--- a/bilanIteration/bilan_iteration_1.docx
+++ b/bilanIteration/bilan_iteration_1.docx
@@ -1,6 +1,6 @@
 
 <file path=word/document.xml><?xml version="1.0" encoding="utf-8"?>
-<w:document xmlns:wpc="http://schemas.microsoft.com/office/word/2010/wordprocessingCanvas" xmlns:cx="http://schemas.microsoft.com/office/drawing/2014/chartex" xmlns:cx1="http://schemas.microsoft.com/office/drawing/2015/9/8/chartex" xmlns:mc="http://schemas.openxmlformats.org/markup-compatibility/2006" xmlns:o="urn:schemas-microsoft-com:office:office" xmlns:r="http://schemas.openxmlformats.org/officeDocument/2006/relationships" xmlns:m="http://schemas.openxmlformats.org/officeDocument/2006/math" xmlns:v="urn:schemas-microsoft-com:vml" xmlns:wp14="http://schemas.microsoft.com/office/word/2010/wordprocessingDrawing" xmlns:wp="http://schemas.openxmlformats.org/drawingml/2006/wordprocessingDrawing" xmlns:w10="urn:schemas-microsoft-com:office:word" xmlns:w="http://schemas.openxmlformats.org/wordprocessingml/2006/main" xmlns:w14="http://schemas.microsoft.com/office/word/2010/wordml" xmlns:w15="http://schemas.microsoft.com/office/word/2012/wordml" xmlns:w16se="http://schemas.microsoft.com/office/word/2015/wordml/symex" xmlns:wpg="http://schemas.microsoft.com/office/word/2010/wordprocessingGroup" xmlns:wpi="http://schemas.microsoft.com/office/word/2010/wordprocessingInk" xmlns:wne="http://schemas.microsoft.com/office/word/2006/wordml" xmlns:wps="http://schemas.microsoft.com/office/word/2010/wordprocessingShape" mc:Ignorable="w14 w15 w16se wp14">
+<w:document xmlns:wpc="http://schemas.microsoft.com/office/word/2010/wordprocessingCanvas" xmlns:mc="http://schemas.openxmlformats.org/markup-compatibility/2006" xmlns:o="urn:schemas-microsoft-com:office:office" xmlns:r="http://schemas.openxmlformats.org/officeDocument/2006/relationships" xmlns:m="http://schemas.openxmlformats.org/officeDocument/2006/math" xmlns:v="urn:schemas-microsoft-com:vml" xmlns:wp14="http://schemas.microsoft.com/office/word/2010/wordprocessingDrawing" xmlns:wp="http://schemas.openxmlformats.org/drawingml/2006/wordprocessingDrawing" xmlns:w10="urn:schemas-microsoft-com:office:word" xmlns:w="http://schemas.openxmlformats.org/wordprocessingml/2006/main" xmlns:w14="http://schemas.microsoft.com/office/word/2010/wordml" xmlns:w15="http://schemas.microsoft.com/office/word/2012/wordml" xmlns:wpg="http://schemas.microsoft.com/office/word/2010/wordprocessingGroup" xmlns:wpi="http://schemas.microsoft.com/office/word/2010/wordprocessingInk" xmlns:wne="http://schemas.microsoft.com/office/word/2006/wordml" xmlns:wps="http://schemas.microsoft.com/office/word/2010/wordprocessingShape" mc:Ignorable="w14 w15 wp14">
   <w:body>
     <w:p>
       <w:pPr>
@@ -256,7 +256,7 @@
               </wp:anchor>
             </w:drawing>
           </mc:Choice>
-          <mc:Fallback xmlns:cx2="http://schemas.microsoft.com/office/drawing/2015/10/21/chartex">
+          <mc:Fallback xmlns:cx2="http://schemas.microsoft.com/office/drawing/2015/10/21/chartex" xmlns:w16se="http://schemas.microsoft.com/office/word/2015/wordml/symex" xmlns:cx1="http://schemas.microsoft.com/office/drawing/2015/9/8/chartex" xmlns:cx="http://schemas.microsoft.com/office/drawing/2014/chartex">
             <w:pict>
               <v:line w14:anchorId="36705B74" id="Connecteur droit 2" o:spid="_x0000_s1026" style="position:absolute;z-index:251664384;visibility:visible;mso-wrap-style:square;mso-width-percent:0;mso-height-percent:0;mso-wrap-distance-left:9pt;mso-wrap-distance-top:-3e-5mm;mso-wrap-distance-right:9pt;mso-wrap-distance-bottom:-3e-5mm;mso-position-horizontal:left;mso-position-horizontal-relative:margin;mso-position-vertical:absolute;mso-position-vertical-relative:text;mso-width-percent:0;mso-height-percent:0;mso-width-relative:page;mso-height-relative:page" from="0,1.25pt" to="485.65pt,1.95pt" o:gfxdata="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" strokecolor="#4f81bd" strokeweight="2pt">
                 <v:shadow on="t" color="black" opacity="24903f" origin=",.5" offset="0,.55556mm"/>
@@ -386,7 +386,7 @@
               </wp:anchor>
             </w:drawing>
           </mc:Choice>
-          <mc:Fallback xmlns:cx2="http://schemas.microsoft.com/office/drawing/2015/10/21/chartex">
+          <mc:Fallback xmlns:cx2="http://schemas.microsoft.com/office/drawing/2015/10/21/chartex" xmlns:w16se="http://schemas.microsoft.com/office/word/2015/wordml/symex" xmlns:cx1="http://schemas.microsoft.com/office/drawing/2015/9/8/chartex" xmlns:cx="http://schemas.microsoft.com/office/drawing/2014/chartex">
             <w:pict>
               <v:line w14:anchorId="054C353B" id="Connecteur droit 2" o:spid="_x0000_s1026" style="position:absolute;z-index:251666432;visibility:visible;mso-wrap-style:square;mso-width-percent:0;mso-height-percent:0;mso-wrap-distance-left:9pt;mso-wrap-distance-top:-3e-5mm;mso-wrap-distance-right:9pt;mso-wrap-distance-bottom:-3e-5mm;mso-position-horizontal:absolute;mso-position-horizontal-relative:margin;mso-position-vertical:absolute;mso-position-vertical-relative:text;mso-width-percent:0;mso-height-percent:0;mso-width-relative:page;mso-height-relative:page" from="0,3pt" to="485.65pt,3.7pt" o:gfxdata="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" strokecolor="#4f81bd" strokeweight="2pt">
                 <v:shadow on="t" color="black" opacity="24903f" origin=",.5" offset="0,.55556mm"/>
@@ -622,7 +622,7 @@
               </wp:anchor>
             </w:drawing>
           </mc:Choice>
-          <mc:Fallback xmlns:cx2="http://schemas.microsoft.com/office/drawing/2015/10/21/chartex">
+          <mc:Fallback xmlns:cx2="http://schemas.microsoft.com/office/drawing/2015/10/21/chartex" xmlns:w16se="http://schemas.microsoft.com/office/word/2015/wordml/symex" xmlns:cx1="http://schemas.microsoft.com/office/drawing/2015/9/8/chartex" xmlns:cx="http://schemas.microsoft.com/office/drawing/2014/chartex">
             <w:pict>
               <v:line w14:anchorId="3A57E296" id="Connecteur droit 2" o:spid="_x0000_s1026" style="position:absolute;z-index:251668480;visibility:visible;mso-wrap-style:square;mso-width-percent:0;mso-height-percent:0;mso-wrap-distance-left:9pt;mso-wrap-distance-top:-3e-5mm;mso-wrap-distance-right:9pt;mso-wrap-distance-bottom:-3e-5mm;mso-position-horizontal:absolute;mso-position-horizontal-relative:margin;mso-position-vertical:absolute;mso-position-vertical-relative:text;mso-width-percent:0;mso-height-percent:0;mso-width-relative:page;mso-height-relative:page" from="0,2.95pt" to="485.65pt,3.65pt" o:gfxdata="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" strokecolor="#4f81bd" strokeweight="2pt">
                 <v:shadow on="t" color="black" opacity="24903f" origin=",.5" offset="0,.55556mm"/>
@@ -774,7 +774,7 @@
               </wp:anchor>
             </w:drawing>
           </mc:Choice>
-          <mc:Fallback xmlns:cx2="http://schemas.microsoft.com/office/drawing/2015/10/21/chartex">
+          <mc:Fallback xmlns:cx2="http://schemas.microsoft.com/office/drawing/2015/10/21/chartex" xmlns:w16se="http://schemas.microsoft.com/office/word/2015/wordml/symex" xmlns:cx1="http://schemas.microsoft.com/office/drawing/2015/9/8/chartex" xmlns:cx="http://schemas.microsoft.com/office/drawing/2014/chartex">
             <w:pict>
               <v:line w14:anchorId="5C7D8F92" id="Connecteur droit 2" o:spid="_x0000_s1026" style="position:absolute;z-index:251670528;visibility:visible;mso-wrap-style:square;mso-width-percent:0;mso-height-percent:0;mso-wrap-distance-left:9pt;mso-wrap-distance-top:-3e-5mm;mso-wrap-distance-right:9pt;mso-wrap-distance-bottom:-3e-5mm;mso-position-horizontal:absolute;mso-position-horizontal-relative:margin;mso-position-vertical:absolute;mso-position-vertical-relative:text;mso-width-percent:0;mso-height-percent:0;mso-width-relative:page;mso-height-relative:page" from="0,3pt" to="485.65pt,3.7pt" o:gfxdata="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" strokecolor="#4f81bd" strokeweight="2pt">
                 <v:shadow on="t" color="black" opacity="24903f" origin=",.5" offset="0,.55556mm"/>
@@ -803,28 +803,98 @@
       <w:r>
         <w:t> : 2h</w:t>
       </w:r>
+    </w:p>
+    <w:p>
+      <w:pPr>
+        <w:spacing w:after="0"/>
+      </w:pPr>
+    </w:p>
+    <w:p>
+      <w:pPr>
+        <w:spacing w:after="0"/>
+      </w:pPr>
+      <w:r>
+        <w:t>Kevin :</w:t>
+      </w:r>
+    </w:p>
+    <w:p>
+      <w:pPr>
+        <w:spacing w:after="0"/>
+      </w:pPr>
+      <w:r>
+        <w:t>Programmation</w:t>
+      </w:r>
+      <w:r>
+        <w:t>: 1h</w:t>
+      </w:r>
+      <w:r>
+        <w:t> : Création d’un client et d’un serveur pour la communication bidirectionnelle </w:t>
+      </w:r>
+    </w:p>
+    <w:p>
+      <w:pPr>
+        <w:spacing w:after="0"/>
+      </w:pPr>
+      <w:r>
+        <w:t xml:space="preserve">Rapport : 1h : Schéma </w:t>
+      </w:r>
+      <w:r>
+        <w:t>des</w:t>
+      </w:r>
+      <w:r>
+        <w:t xml:space="preserve"> différents protocoles client-serveur.</w:t>
+      </w:r>
+    </w:p>
+    <w:p>
+      <w:pPr>
+        <w:spacing w:after="0"/>
+      </w:pPr>
+      <w:r>
+        <w:t xml:space="preserve">Problèmes rencontrés : Utilisation </w:t>
+      </w:r>
       <w:bookmarkStart w:id="0" w:name="_GoBack"/>
       <w:bookmarkEnd w:id="0"/>
-    </w:p>
-    <w:p>
-      <w:pPr>
-        <w:spacing w:after="0"/>
-      </w:pPr>
-    </w:p>
-    <w:p>
-      <w:pPr>
-        <w:spacing w:after="0"/>
-      </w:pPr>
-      <w:r>
-        <w:t>Kevin :</w:t>
-      </w:r>
-    </w:p>
-    <w:p>
-      <w:pPr>
-        <w:spacing w:after="0"/>
-      </w:pPr>
-      <w:r>
-        <w:t>Programmation</w:t>
+      <w:r>
+        <w:t>d’UMLET pour la réalisation des schémas. Logiciel jamais utilisé.</w:t>
+      </w:r>
+    </w:p>
+    <w:p>
+      <w:pPr>
+        <w:spacing w:after="0"/>
+      </w:pPr>
+    </w:p>
+    <w:p>
+      <w:pPr>
+        <w:spacing w:after="0"/>
+      </w:pPr>
+      <w:r>
+        <w:t>Ibrahim :</w:t>
+      </w:r>
+    </w:p>
+    <w:p>
+      <w:pPr>
+        <w:spacing w:after="0"/>
+      </w:pPr>
+    </w:p>
+    <w:p>
+      <w:pPr>
+        <w:spacing w:after="0"/>
+      </w:pPr>
+    </w:p>
+    <w:p>
+      <w:pPr>
+        <w:spacing w:after="0"/>
+      </w:pPr>
+      <w:r>
+        <w:t>Madolyne :</w:t>
+      </w:r>
+    </w:p>
+    <w:p>
+      <w:pPr>
+        <w:spacing w:after="0"/>
+      </w:pPr>
+      <w:r>
+        <w:t>Correction du cahier des charges</w:t>
       </w:r>
       <w:r>
         <w:t> : 2h</w:t>
@@ -840,25 +910,7 @@
         <w:spacing w:after="0"/>
       </w:pPr>
       <w:r>
-        <w:t>Ibrahim :</w:t>
-      </w:r>
-    </w:p>
-    <w:p>
-      <w:pPr>
-        <w:spacing w:after="0"/>
-      </w:pPr>
-    </w:p>
-    <w:p>
-      <w:pPr>
-        <w:spacing w:after="0"/>
-      </w:pPr>
-    </w:p>
-    <w:p>
-      <w:pPr>
-        <w:spacing w:after="0"/>
-      </w:pPr>
-      <w:r>
-        <w:t>Madolyne :</w:t>
+        <w:t>Rosanne :</w:t>
       </w:r>
     </w:p>
     <w:p>
@@ -869,37 +921,13 @@
         <w:t>Correction du cahier des charges</w:t>
       </w:r>
       <w:r>
-        <w:t> : 2h</w:t>
-      </w:r>
-    </w:p>
-    <w:p>
-      <w:pPr>
-        <w:spacing w:after="0"/>
-      </w:pPr>
-    </w:p>
-    <w:p>
-      <w:pPr>
-        <w:spacing w:after="0"/>
-      </w:pPr>
-      <w:r>
-        <w:t>Rosanne :</w:t>
-      </w:r>
-    </w:p>
-    <w:p>
-      <w:pPr>
-        <w:spacing w:after="0"/>
-      </w:pPr>
-      <w:r>
-        <w:t>Correction du cahier des charges</w:t>
-      </w:r>
-      <w:r>
-        <w:t> :2h</w:t>
-      </w:r>
-    </w:p>
-    <w:p>
-      <w:pPr>
-        <w:spacing w:after="0"/>
-      </w:pPr>
+        <w:t> </w:t>
+      </w:r>
+      <w:proofErr w:type="gramStart"/>
+      <w:r>
+        <w:t>:2h</w:t>
+      </w:r>
+      <w:proofErr w:type="gramEnd"/>
     </w:p>
     <w:p>
       <w:pPr>
@@ -912,7 +940,18 @@
         <w:t>Remarque</w:t>
       </w:r>
       <w:r>
-        <w:t xml:space="preserve"> : Aucune difficulté rencontré. Bug vu tardivement. </w:t>
+        <w:t xml:space="preserve"> : Bug vu tardivement. </w:t>
+      </w:r>
+      <w:r>
+        <w:t xml:space="preserve">Suite à un oubli dans le rapport nous avons oublié de mentionner le temps pour chaque tâche ce qui rend difficile la comparaison du temps. Ce problème sera corrigé pour </w:t>
+      </w:r>
+      <w:proofErr w:type="gramStart"/>
+      <w:r>
+        <w:t>le</w:t>
+      </w:r>
+      <w:proofErr w:type="gramEnd"/>
+      <w:r>
+        <w:t xml:space="preserve"> itération suivante.</w:t>
       </w:r>
     </w:p>
     <w:sectPr>
@@ -926,7 +965,7 @@
 </file>
 
 <file path=word/numbering.xml><?xml version="1.0" encoding="utf-8"?>
-<w:numbering xmlns:wpc="http://schemas.microsoft.com/office/word/2010/wordprocessingCanvas" xmlns:cx="http://schemas.microsoft.com/office/drawing/2014/chartex" xmlns:cx1="http://schemas.microsoft.com/office/drawing/2015/9/8/chartex" xmlns:mc="http://schemas.openxmlformats.org/markup-compatibility/2006" xmlns:o="urn:schemas-microsoft-com:office:office" xmlns:r="http://schemas.openxmlformats.org/officeDocument/2006/relationships" xmlns:m="http://schemas.openxmlformats.org/officeDocument/2006/math" xmlns:v="urn:schemas-microsoft-com:vml" xmlns:wp14="http://schemas.microsoft.com/office/word/2010/wordprocessingDrawing" xmlns:wp="http://schemas.openxmlformats.org/drawingml/2006/wordprocessingDrawing" xmlns:w10="urn:schemas-microsoft-com:office:word" xmlns:w="http://schemas.openxmlformats.org/wordprocessingml/2006/main" xmlns:w14="http://schemas.microsoft.com/office/word/2010/wordml" xmlns:w15="http://schemas.microsoft.com/office/word/2012/wordml" xmlns:w16se="http://schemas.microsoft.com/office/word/2015/wordml/symex" xmlns:wpg="http://schemas.microsoft.com/office/word/2010/wordprocessingGroup" xmlns:wpi="http://schemas.microsoft.com/office/word/2010/wordprocessingInk" xmlns:wne="http://schemas.microsoft.com/office/word/2006/wordml" xmlns:wps="http://schemas.microsoft.com/office/word/2010/wordprocessingShape" mc:Ignorable="w14 w15 w16se wp14">
+<w:numbering xmlns:wpc="http://schemas.microsoft.com/office/word/2010/wordprocessingCanvas" xmlns:mc="http://schemas.openxmlformats.org/markup-compatibility/2006" xmlns:o="urn:schemas-microsoft-com:office:office" xmlns:r="http://schemas.openxmlformats.org/officeDocument/2006/relationships" xmlns:m="http://schemas.openxmlformats.org/officeDocument/2006/math" xmlns:v="urn:schemas-microsoft-com:vml" xmlns:wp14="http://schemas.microsoft.com/office/word/2010/wordprocessingDrawing" xmlns:wp="http://schemas.openxmlformats.org/drawingml/2006/wordprocessingDrawing" xmlns:w10="urn:schemas-microsoft-com:office:word" xmlns:w="http://schemas.openxmlformats.org/wordprocessingml/2006/main" xmlns:w14="http://schemas.microsoft.com/office/word/2010/wordml" xmlns:w15="http://schemas.microsoft.com/office/word/2012/wordml" xmlns:wpg="http://schemas.microsoft.com/office/word/2010/wordprocessingGroup" xmlns:wpi="http://schemas.microsoft.com/office/word/2010/wordprocessingInk" xmlns:wne="http://schemas.microsoft.com/office/word/2006/wordml" xmlns:wps="http://schemas.microsoft.com/office/word/2010/wordprocessingShape" mc:Ignorable="w14 w15 wp14">
   <w:abstractNum w:abstractNumId="0" w15:restartNumberingAfterBreak="0">
     <w:nsid w:val="191B5ADB"/>
     <w:multiLevelType w:val="hybridMultilevel"/>
@@ -1163,7 +1202,7 @@
 </file>
 
 <file path=word/styles.xml><?xml version="1.0" encoding="utf-8"?>
-<w:styles xmlns:mc="http://schemas.openxmlformats.org/markup-compatibility/2006" xmlns:r="http://schemas.openxmlformats.org/officeDocument/2006/relationships" xmlns:w="http://schemas.openxmlformats.org/wordprocessingml/2006/main" xmlns:w14="http://schemas.microsoft.com/office/word/2010/wordml" xmlns:w15="http://schemas.microsoft.com/office/word/2012/wordml" xmlns:w16se="http://schemas.microsoft.com/office/word/2015/wordml/symex" mc:Ignorable="w14 w15 w16se">
+<w:styles xmlns:mc="http://schemas.openxmlformats.org/markup-compatibility/2006" xmlns:r="http://schemas.openxmlformats.org/officeDocument/2006/relationships" xmlns:w="http://schemas.openxmlformats.org/wordprocessingml/2006/main" xmlns:w14="http://schemas.microsoft.com/office/word/2010/wordml" xmlns:w15="http://schemas.microsoft.com/office/word/2012/wordml" mc:Ignorable="w14 w15">
   <w:docDefaults>
     <w:rPrDefault>
       <w:rPr>
@@ -1916,7 +1955,7 @@
 </file>
 
 <file path=customXml/itemProps1.xml><?xml version="1.0" encoding="utf-8"?>
-<ds:datastoreItem xmlns:ds="http://schemas.openxmlformats.org/officeDocument/2006/customXml" ds:itemID="{EDB5F600-4659-42E4-A5C9-ED73B203EFF2}">
+<ds:datastoreItem xmlns:ds="http://schemas.openxmlformats.org/officeDocument/2006/customXml" ds:itemID="{CDEBCBAA-EA01-4B50-B975-E3CE7873EB8E}">
   <ds:schemaRefs>
     <ds:schemaRef ds:uri="http://schemas.openxmlformats.org/officeDocument/2006/bibliography"/>
   </ds:schemaRefs>

--- a/bilanIteration/bilan_iteration_1.docx
+++ b/bilanIteration/bilan_iteration_1.docx
@@ -1,6 +1,6 @@
 
 <file path=word/document.xml><?xml version="1.0" encoding="utf-8"?>
-<w:document xmlns:wpc="http://schemas.microsoft.com/office/word/2010/wordprocessingCanvas" xmlns:mc="http://schemas.openxmlformats.org/markup-compatibility/2006" xmlns:o="urn:schemas-microsoft-com:office:office" xmlns:r="http://schemas.openxmlformats.org/officeDocument/2006/relationships" xmlns:m="http://schemas.openxmlformats.org/officeDocument/2006/math" xmlns:v="urn:schemas-microsoft-com:vml" xmlns:wp14="http://schemas.microsoft.com/office/word/2010/wordprocessingDrawing" xmlns:wp="http://schemas.openxmlformats.org/drawingml/2006/wordprocessingDrawing" xmlns:w10="urn:schemas-microsoft-com:office:word" xmlns:w="http://schemas.openxmlformats.org/wordprocessingml/2006/main" xmlns:w14="http://schemas.microsoft.com/office/word/2010/wordml" xmlns:w15="http://schemas.microsoft.com/office/word/2012/wordml" xmlns:wpg="http://schemas.microsoft.com/office/word/2010/wordprocessingGroup" xmlns:wpi="http://schemas.microsoft.com/office/word/2010/wordprocessingInk" xmlns:wne="http://schemas.microsoft.com/office/word/2006/wordml" xmlns:wps="http://schemas.microsoft.com/office/word/2010/wordprocessingShape" mc:Ignorable="w14 w15 wp14">
+<w:document xmlns:wpc="http://schemas.microsoft.com/office/word/2010/wordprocessingCanvas" xmlns:cx="http://schemas.microsoft.com/office/drawing/2014/chartex" xmlns:cx1="http://schemas.microsoft.com/office/drawing/2015/9/8/chartex" xmlns:mc="http://schemas.openxmlformats.org/markup-compatibility/2006" xmlns:o="urn:schemas-microsoft-com:office:office" xmlns:r="http://schemas.openxmlformats.org/officeDocument/2006/relationships" xmlns:m="http://schemas.openxmlformats.org/officeDocument/2006/math" xmlns:v="urn:schemas-microsoft-com:vml" xmlns:wp14="http://schemas.microsoft.com/office/word/2010/wordprocessingDrawing" xmlns:wp="http://schemas.openxmlformats.org/drawingml/2006/wordprocessingDrawing" xmlns:w10="urn:schemas-microsoft-com:office:word" xmlns:w="http://schemas.openxmlformats.org/wordprocessingml/2006/main" xmlns:w14="http://schemas.microsoft.com/office/word/2010/wordml" xmlns:w15="http://schemas.microsoft.com/office/word/2012/wordml" xmlns:w16se="http://schemas.microsoft.com/office/word/2015/wordml/symex" xmlns:wpg="http://schemas.microsoft.com/office/word/2010/wordprocessingGroup" xmlns:wpi="http://schemas.microsoft.com/office/word/2010/wordprocessingInk" xmlns:wne="http://schemas.microsoft.com/office/word/2006/wordml" xmlns:wps="http://schemas.microsoft.com/office/word/2010/wordprocessingShape" mc:Ignorable="w14 w15 w16se wp14">
   <w:body>
     <w:p>
       <w:pPr>
@@ -256,7 +256,7 @@
               </wp:anchor>
             </w:drawing>
           </mc:Choice>
-          <mc:Fallback xmlns:cx2="http://schemas.microsoft.com/office/drawing/2015/10/21/chartex" xmlns:w16se="http://schemas.microsoft.com/office/word/2015/wordml/symex" xmlns:cx1="http://schemas.microsoft.com/office/drawing/2015/9/8/chartex" xmlns:cx="http://schemas.microsoft.com/office/drawing/2014/chartex">
+          <mc:Fallback xmlns:cx2="http://schemas.microsoft.com/office/drawing/2015/10/21/chartex">
             <w:pict>
               <v:line w14:anchorId="36705B74" id="Connecteur droit 2" o:spid="_x0000_s1026" style="position:absolute;z-index:251664384;visibility:visible;mso-wrap-style:square;mso-width-percent:0;mso-height-percent:0;mso-wrap-distance-left:9pt;mso-wrap-distance-top:-3e-5mm;mso-wrap-distance-right:9pt;mso-wrap-distance-bottom:-3e-5mm;mso-position-horizontal:left;mso-position-horizontal-relative:margin;mso-position-vertical:absolute;mso-position-vertical-relative:text;mso-width-percent:0;mso-height-percent:0;mso-width-relative:page;mso-height-relative:page" from="0,1.25pt" to="485.65pt,1.95pt" o:gfxdata="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" strokecolor="#4f81bd" strokeweight="2pt">
                 <v:shadow on="t" color="black" opacity="24903f" origin=",.5" offset="0,.55556mm"/>
@@ -386,7 +386,7 @@
               </wp:anchor>
             </w:drawing>
           </mc:Choice>
-          <mc:Fallback xmlns:cx2="http://schemas.microsoft.com/office/drawing/2015/10/21/chartex" xmlns:w16se="http://schemas.microsoft.com/office/word/2015/wordml/symex" xmlns:cx1="http://schemas.microsoft.com/office/drawing/2015/9/8/chartex" xmlns:cx="http://schemas.microsoft.com/office/drawing/2014/chartex">
+          <mc:Fallback xmlns:cx2="http://schemas.microsoft.com/office/drawing/2015/10/21/chartex">
             <w:pict>
               <v:line w14:anchorId="054C353B" id="Connecteur droit 2" o:spid="_x0000_s1026" style="position:absolute;z-index:251666432;visibility:visible;mso-wrap-style:square;mso-width-percent:0;mso-height-percent:0;mso-wrap-distance-left:9pt;mso-wrap-distance-top:-3e-5mm;mso-wrap-distance-right:9pt;mso-wrap-distance-bottom:-3e-5mm;mso-position-horizontal:absolute;mso-position-horizontal-relative:margin;mso-position-vertical:absolute;mso-position-vertical-relative:text;mso-width-percent:0;mso-height-percent:0;mso-width-relative:page;mso-height-relative:page" from="0,3pt" to="485.65pt,3.7pt" o:gfxdata="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" strokecolor="#4f81bd" strokeweight="2pt">
                 <v:shadow on="t" color="black" opacity="24903f" origin=",.5" offset="0,.55556mm"/>
@@ -622,7 +622,7 @@
               </wp:anchor>
             </w:drawing>
           </mc:Choice>
-          <mc:Fallback xmlns:cx2="http://schemas.microsoft.com/office/drawing/2015/10/21/chartex" xmlns:w16se="http://schemas.microsoft.com/office/word/2015/wordml/symex" xmlns:cx1="http://schemas.microsoft.com/office/drawing/2015/9/8/chartex" xmlns:cx="http://schemas.microsoft.com/office/drawing/2014/chartex">
+          <mc:Fallback xmlns:cx2="http://schemas.microsoft.com/office/drawing/2015/10/21/chartex">
             <w:pict>
               <v:line w14:anchorId="3A57E296" id="Connecteur droit 2" o:spid="_x0000_s1026" style="position:absolute;z-index:251668480;visibility:visible;mso-wrap-style:square;mso-width-percent:0;mso-height-percent:0;mso-wrap-distance-left:9pt;mso-wrap-distance-top:-3e-5mm;mso-wrap-distance-right:9pt;mso-wrap-distance-bottom:-3e-5mm;mso-position-horizontal:absolute;mso-position-horizontal-relative:margin;mso-position-vertical:absolute;mso-position-vertical-relative:text;mso-width-percent:0;mso-height-percent:0;mso-width-relative:page;mso-height-relative:page" from="0,2.95pt" to="485.65pt,3.65pt" o:gfxdata="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" strokecolor="#4f81bd" strokeweight="2pt">
                 <v:shadow on="t" color="black" opacity="24903f" origin=",.5" offset="0,.55556mm"/>
@@ -774,7 +774,7 @@
               </wp:anchor>
             </w:drawing>
           </mc:Choice>
-          <mc:Fallback xmlns:cx2="http://schemas.microsoft.com/office/drawing/2015/10/21/chartex" xmlns:w16se="http://schemas.microsoft.com/office/word/2015/wordml/symex" xmlns:cx1="http://schemas.microsoft.com/office/drawing/2015/9/8/chartex" xmlns:cx="http://schemas.microsoft.com/office/drawing/2014/chartex">
+          <mc:Fallback xmlns:cx2="http://schemas.microsoft.com/office/drawing/2015/10/21/chartex">
             <w:pict>
               <v:line w14:anchorId="5C7D8F92" id="Connecteur droit 2" o:spid="_x0000_s1026" style="position:absolute;z-index:251670528;visibility:visible;mso-wrap-style:square;mso-width-percent:0;mso-height-percent:0;mso-wrap-distance-left:9pt;mso-wrap-distance-top:-3e-5mm;mso-wrap-distance-right:9pt;mso-wrap-distance-bottom:-3e-5mm;mso-position-horizontal:absolute;mso-position-horizontal-relative:margin;mso-position-vertical:absolute;mso-position-vertical-relative:text;mso-width-percent:0;mso-height-percent:0;mso-width-relative:page;mso-height-relative:page" from="0,3pt" to="485.65pt,3.7pt" o:gfxdata="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" strokecolor="#4f81bd" strokeweight="2pt">
                 <v:shadow on="t" color="black" opacity="24903f" origin=",.5" offset="0,.55556mm"/>
@@ -825,10 +825,7 @@
         <w:t>Programmation</w:t>
       </w:r>
       <w:r>
-        <w:t>: 1h</w:t>
-      </w:r>
-      <w:r>
-        <w:t> : Création d’un client et d’un serveur pour la communication bidirectionnelle </w:t>
+        <w:t>: 1h : Création d’un client et d’un serveur pour la communication bidirectionnelle </w:t>
       </w:r>
     </w:p>
     <w:p>
@@ -850,43 +847,99 @@
         <w:spacing w:after="0"/>
       </w:pPr>
       <w:r>
-        <w:t xml:space="preserve">Problèmes rencontrés : Utilisation </w:t>
+        <w:t>Problèmes rencontrés : Utilisation d’UMLET pour la réalisation des schémas. Logiciel jamais utilisé.</w:t>
+      </w:r>
+    </w:p>
+    <w:p>
+      <w:pPr>
+        <w:spacing w:after="0"/>
+      </w:pPr>
+    </w:p>
+    <w:p>
+      <w:pPr>
+        <w:spacing w:after="0"/>
+      </w:pPr>
+      <w:r>
+        <w:t>Ibrahim :</w:t>
+      </w:r>
+    </w:p>
+    <w:p>
+      <w:pPr>
+        <w:spacing w:after="0"/>
+      </w:pPr>
+      <w:r>
+        <w:t>Rapport : 1h : Schéma des différents protocoles client-serveur.</w:t>
+      </w:r>
+    </w:p>
+    <w:p>
+      <w:pPr>
+        <w:spacing w:after="0"/>
+      </w:pPr>
+      <w:r>
+        <w:t>Problèmes rencontrés : Utilisation d’UMLET pour la réalisation des schémas. Logiciel jamais utilisé.</w:t>
+      </w:r>
+    </w:p>
+    <w:p>
+      <w:pPr>
+        <w:spacing w:after="0"/>
+      </w:pPr>
+    </w:p>
+    <w:p>
+      <w:pPr>
+        <w:spacing w:after="0"/>
+      </w:pPr>
+      <w:r>
+        <w:t>Madolyne :</w:t>
+      </w:r>
+    </w:p>
+    <w:p>
+      <w:pPr>
+        <w:spacing w:after="0"/>
+      </w:pPr>
+      <w:r>
+        <w:t>Correction du cahier des charges</w:t>
+      </w:r>
+      <w:r>
+        <w:t> : 2h</w:t>
+      </w:r>
+      <w:r>
+        <w:t xml:space="preserve"> : Création du diagramme des cas d’utilisation. Correction des cas d’utilisation. </w:t>
+      </w:r>
+      <w:r>
+        <w:t xml:space="preserve">Correction des itérations. Le tout </w:t>
+      </w:r>
+      <w:r>
+        <w:t xml:space="preserve">fait </w:t>
+      </w:r>
+      <w:r>
+        <w:t>suite au</w:t>
+      </w:r>
+      <w:r>
+        <w:t>x</w:t>
+      </w:r>
+      <w:r>
+        <w:t xml:space="preserve"> remarque</w:t>
+      </w:r>
+      <w:r>
+        <w:t>s</w:t>
       </w:r>
       <w:bookmarkStart w:id="0" w:name="_GoBack"/>
       <w:bookmarkEnd w:id="0"/>
       <w:r>
-        <w:t>d’UMLET pour la réalisation des schémas. Logiciel jamais utilisé.</w:t>
-      </w:r>
-    </w:p>
-    <w:p>
-      <w:pPr>
-        <w:spacing w:after="0"/>
-      </w:pPr>
-    </w:p>
-    <w:p>
-      <w:pPr>
-        <w:spacing w:after="0"/>
-      </w:pPr>
-      <w:r>
-        <w:t>Ibrahim :</w:t>
-      </w:r>
-    </w:p>
-    <w:p>
-      <w:pPr>
-        <w:spacing w:after="0"/>
-      </w:pPr>
-    </w:p>
-    <w:p>
-      <w:pPr>
-        <w:spacing w:after="0"/>
-      </w:pPr>
-    </w:p>
-    <w:p>
-      <w:pPr>
-        <w:spacing w:after="0"/>
-      </w:pPr>
-      <w:r>
-        <w:t>Madolyne :</w:t>
+        <w:t xml:space="preserve"> faites par le professeur et l’assistant. </w:t>
+      </w:r>
+    </w:p>
+    <w:p>
+      <w:pPr>
+        <w:spacing w:after="0"/>
+      </w:pPr>
+    </w:p>
+    <w:p>
+      <w:pPr>
+        <w:spacing w:after="0"/>
+      </w:pPr>
+      <w:r>
+        <w:t>Rosanne :</w:t>
       </w:r>
     </w:p>
     <w:p>
@@ -897,37 +950,13 @@
         <w:t>Correction du cahier des charges</w:t>
       </w:r>
       <w:r>
-        <w:t> : 2h</w:t>
-      </w:r>
-    </w:p>
-    <w:p>
-      <w:pPr>
-        <w:spacing w:after="0"/>
-      </w:pPr>
-    </w:p>
-    <w:p>
-      <w:pPr>
-        <w:spacing w:after="0"/>
-      </w:pPr>
-      <w:r>
-        <w:t>Rosanne :</w:t>
-      </w:r>
-    </w:p>
-    <w:p>
-      <w:pPr>
-        <w:spacing w:after="0"/>
-      </w:pPr>
-      <w:r>
-        <w:t>Correction du cahier des charges</w:t>
-      </w:r>
-      <w:r>
-        <w:t> </w:t>
-      </w:r>
-      <w:proofErr w:type="gramStart"/>
-      <w:r>
-        <w:t>:2h</w:t>
-      </w:r>
-      <w:proofErr w:type="gramEnd"/>
+        <w:t> :2h</w:t>
+      </w:r>
+    </w:p>
+    <w:p>
+      <w:pPr>
+        <w:spacing w:after="0"/>
+      </w:pPr>
     </w:p>
     <w:p>
       <w:pPr>
@@ -943,15 +972,43 @@
         <w:t xml:space="preserve"> : Bug vu tardivement. </w:t>
       </w:r>
       <w:r>
-        <w:t xml:space="preserve">Suite à un oubli dans le rapport nous avons oublié de mentionner le temps pour chaque tâche ce qui rend difficile la comparaison du temps. Ce problème sera corrigé pour </w:t>
-      </w:r>
-      <w:proofErr w:type="gramStart"/>
-      <w:r>
-        <w:t>le</w:t>
-      </w:r>
-      <w:proofErr w:type="gramEnd"/>
-      <w:r>
-        <w:t xml:space="preserve"> itération suivante.</w:t>
+        <w:t>S</w:t>
+      </w:r>
+      <w:r>
+        <w:t xml:space="preserve">uite à un oubli dans le rapport, </w:t>
+      </w:r>
+      <w:r>
+        <w:t xml:space="preserve">nous </w:t>
+      </w:r>
+      <w:r>
+        <w:t>n’</w:t>
+      </w:r>
+      <w:r>
+        <w:t xml:space="preserve">avons </w:t>
+      </w:r>
+      <w:r>
+        <w:t>pas</w:t>
+      </w:r>
+      <w:r>
+        <w:t xml:space="preserve"> mentionner le temps pour chaque tâche ce qui rend difficile la comparaison du temps. Ce problème sera corrigé pour le</w:t>
+      </w:r>
+      <w:r>
+        <w:t>s</w:t>
+      </w:r>
+      <w:r>
+        <w:t xml:space="preserve"> itération</w:t>
+      </w:r>
+      <w:r>
+        <w:t>s</w:t>
+      </w:r>
+      <w:r>
+        <w:t xml:space="preserve"> suivante</w:t>
+      </w:r>
+      <w:r>
+        <w:t>s</w:t>
+      </w:r>
+      <w:r>
+        <w:t>.</w:t>
       </w:r>
     </w:p>
     <w:sectPr>
@@ -965,7 +1022,7 @@
 </file>
 
 <file path=word/numbering.xml><?xml version="1.0" encoding="utf-8"?>
-<w:numbering xmlns:wpc="http://schemas.microsoft.com/office/word/2010/wordprocessingCanvas" xmlns:mc="http://schemas.openxmlformats.org/markup-compatibility/2006" xmlns:o="urn:schemas-microsoft-com:office:office" xmlns:r="http://schemas.openxmlformats.org/officeDocument/2006/relationships" xmlns:m="http://schemas.openxmlformats.org/officeDocument/2006/math" xmlns:v="urn:schemas-microsoft-com:vml" xmlns:wp14="http://schemas.microsoft.com/office/word/2010/wordprocessingDrawing" xmlns:wp="http://schemas.openxmlformats.org/drawingml/2006/wordprocessingDrawing" xmlns:w10="urn:schemas-microsoft-com:office:word" xmlns:w="http://schemas.openxmlformats.org/wordprocessingml/2006/main" xmlns:w14="http://schemas.microsoft.com/office/word/2010/wordml" xmlns:w15="http://schemas.microsoft.com/office/word/2012/wordml" xmlns:wpg="http://schemas.microsoft.com/office/word/2010/wordprocessingGroup" xmlns:wpi="http://schemas.microsoft.com/office/word/2010/wordprocessingInk" xmlns:wne="http://schemas.microsoft.com/office/word/2006/wordml" xmlns:wps="http://schemas.microsoft.com/office/word/2010/wordprocessingShape" mc:Ignorable="w14 w15 wp14">
+<w:numbering xmlns:wpc="http://schemas.microsoft.com/office/word/2010/wordprocessingCanvas" xmlns:cx="http://schemas.microsoft.com/office/drawing/2014/chartex" xmlns:cx1="http://schemas.microsoft.com/office/drawing/2015/9/8/chartex" xmlns:mc="http://schemas.openxmlformats.org/markup-compatibility/2006" xmlns:o="urn:schemas-microsoft-com:office:office" xmlns:r="http://schemas.openxmlformats.org/officeDocument/2006/relationships" xmlns:m="http://schemas.openxmlformats.org/officeDocument/2006/math" xmlns:v="urn:schemas-microsoft-com:vml" xmlns:wp14="http://schemas.microsoft.com/office/word/2010/wordprocessingDrawing" xmlns:wp="http://schemas.openxmlformats.org/drawingml/2006/wordprocessingDrawing" xmlns:w10="urn:schemas-microsoft-com:office:word" xmlns:w="http://schemas.openxmlformats.org/wordprocessingml/2006/main" xmlns:w14="http://schemas.microsoft.com/office/word/2010/wordml" xmlns:w15="http://schemas.microsoft.com/office/word/2012/wordml" xmlns:w16se="http://schemas.microsoft.com/office/word/2015/wordml/symex" xmlns:wpg="http://schemas.microsoft.com/office/word/2010/wordprocessingGroup" xmlns:wpi="http://schemas.microsoft.com/office/word/2010/wordprocessingInk" xmlns:wne="http://schemas.microsoft.com/office/word/2006/wordml" xmlns:wps="http://schemas.microsoft.com/office/word/2010/wordprocessingShape" mc:Ignorable="w14 w15 w16se wp14">
   <w:abstractNum w:abstractNumId="0" w15:restartNumberingAfterBreak="0">
     <w:nsid w:val="191B5ADB"/>
     <w:multiLevelType w:val="hybridMultilevel"/>
@@ -1202,7 +1259,7 @@
 </file>
 
 <file path=word/styles.xml><?xml version="1.0" encoding="utf-8"?>
-<w:styles xmlns:mc="http://schemas.openxmlformats.org/markup-compatibility/2006" xmlns:r="http://schemas.openxmlformats.org/officeDocument/2006/relationships" xmlns:w="http://schemas.openxmlformats.org/wordprocessingml/2006/main" xmlns:w14="http://schemas.microsoft.com/office/word/2010/wordml" xmlns:w15="http://schemas.microsoft.com/office/word/2012/wordml" mc:Ignorable="w14 w15">
+<w:styles xmlns:mc="http://schemas.openxmlformats.org/markup-compatibility/2006" xmlns:r="http://schemas.openxmlformats.org/officeDocument/2006/relationships" xmlns:w="http://schemas.openxmlformats.org/wordprocessingml/2006/main" xmlns:w14="http://schemas.microsoft.com/office/word/2010/wordml" xmlns:w15="http://schemas.microsoft.com/office/word/2012/wordml" xmlns:w16se="http://schemas.microsoft.com/office/word/2015/wordml/symex" mc:Ignorable="w14 w15 w16se">
   <w:docDefaults>
     <w:rPrDefault>
       <w:rPr>
@@ -1955,7 +2012,7 @@
 </file>
 
 <file path=customXml/itemProps1.xml><?xml version="1.0" encoding="utf-8"?>
-<ds:datastoreItem xmlns:ds="http://schemas.openxmlformats.org/officeDocument/2006/customXml" ds:itemID="{CDEBCBAA-EA01-4B50-B975-E3CE7873EB8E}">
+<ds:datastoreItem xmlns:ds="http://schemas.openxmlformats.org/officeDocument/2006/customXml" ds:itemID="{C4F4FDC8-A05B-4DDD-951E-B8031E5E0172}">
   <ds:schemaRefs>
     <ds:schemaRef ds:uri="http://schemas.openxmlformats.org/officeDocument/2006/bibliography"/>
   </ds:schemaRefs>

--- a/bilanIteration/bilan_iteration_1.docx
+++ b/bilanIteration/bilan_iteration_1.docx
@@ -1,6 +1,6 @@
 
 <file path=word/document.xml><?xml version="1.0" encoding="utf-8"?>
-<w:document xmlns:wpc="http://schemas.microsoft.com/office/word/2010/wordprocessingCanvas" xmlns:cx="http://schemas.microsoft.com/office/drawing/2014/chartex" xmlns:cx1="http://schemas.microsoft.com/office/drawing/2015/9/8/chartex" xmlns:mc="http://schemas.openxmlformats.org/markup-compatibility/2006" xmlns:o="urn:schemas-microsoft-com:office:office" xmlns:r="http://schemas.openxmlformats.org/officeDocument/2006/relationships" xmlns:m="http://schemas.openxmlformats.org/officeDocument/2006/math" xmlns:v="urn:schemas-microsoft-com:vml" xmlns:wp14="http://schemas.microsoft.com/office/word/2010/wordprocessingDrawing" xmlns:wp="http://schemas.openxmlformats.org/drawingml/2006/wordprocessingDrawing" xmlns:w10="urn:schemas-microsoft-com:office:word" xmlns:w="http://schemas.openxmlformats.org/wordprocessingml/2006/main" xmlns:w14="http://schemas.microsoft.com/office/word/2010/wordml" xmlns:w15="http://schemas.microsoft.com/office/word/2012/wordml" xmlns:w16se="http://schemas.microsoft.com/office/word/2015/wordml/symex" xmlns:wpg="http://schemas.microsoft.com/office/word/2010/wordprocessingGroup" xmlns:wpi="http://schemas.microsoft.com/office/word/2010/wordprocessingInk" xmlns:wne="http://schemas.microsoft.com/office/word/2006/wordml" xmlns:wps="http://schemas.microsoft.com/office/word/2010/wordprocessingShape" mc:Ignorable="w14 w15 w16se wp14">
+<w:document xmlns:wpc="http://schemas.microsoft.com/office/word/2010/wordprocessingCanvas" xmlns:mc="http://schemas.openxmlformats.org/markup-compatibility/2006" xmlns:o="urn:schemas-microsoft-com:office:office" xmlns:r="http://schemas.openxmlformats.org/officeDocument/2006/relationships" xmlns:m="http://schemas.openxmlformats.org/officeDocument/2006/math" xmlns:v="urn:schemas-microsoft-com:vml" xmlns:wp14="http://schemas.microsoft.com/office/word/2010/wordprocessingDrawing" xmlns:wp="http://schemas.openxmlformats.org/drawingml/2006/wordprocessingDrawing" xmlns:w10="urn:schemas-microsoft-com:office:word" xmlns:w="http://schemas.openxmlformats.org/wordprocessingml/2006/main" xmlns:w14="http://schemas.microsoft.com/office/word/2010/wordml" xmlns:wpg="http://schemas.microsoft.com/office/word/2010/wordprocessingGroup" xmlns:wpi="http://schemas.microsoft.com/office/word/2010/wordprocessingInk" xmlns:wne="http://schemas.microsoft.com/office/word/2006/wordml" xmlns:wps="http://schemas.microsoft.com/office/word/2010/wordprocessingShape" mc:Ignorable="w14 wp14">
   <w:body>
     <w:p>
       <w:pPr>
@@ -256,7 +256,7 @@
               </wp:anchor>
             </w:drawing>
           </mc:Choice>
-          <mc:Fallback xmlns:cx2="http://schemas.microsoft.com/office/drawing/2015/10/21/chartex">
+          <mc:Fallback xmlns:cx2="http://schemas.microsoft.com/office/drawing/2015/10/21/chartex" xmlns:w16se="http://schemas.microsoft.com/office/word/2015/wordml/symex" xmlns:w15="http://schemas.microsoft.com/office/word/2012/wordml" xmlns:cx1="http://schemas.microsoft.com/office/drawing/2015/9/8/chartex" xmlns:cx="http://schemas.microsoft.com/office/drawing/2014/chartex">
             <w:pict>
               <v:line w14:anchorId="36705B74" id="Connecteur droit 2" o:spid="_x0000_s1026" style="position:absolute;z-index:251664384;visibility:visible;mso-wrap-style:square;mso-width-percent:0;mso-height-percent:0;mso-wrap-distance-left:9pt;mso-wrap-distance-top:-3e-5mm;mso-wrap-distance-right:9pt;mso-wrap-distance-bottom:-3e-5mm;mso-position-horizontal:left;mso-position-horizontal-relative:margin;mso-position-vertical:absolute;mso-position-vertical-relative:text;mso-width-percent:0;mso-height-percent:0;mso-width-relative:page;mso-height-relative:page" from="0,1.25pt" to="485.65pt,1.95pt" o:gfxdata="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" strokecolor="#4f81bd" strokeweight="2pt">
                 <v:shadow on="t" color="black" opacity="24903f" origin=",.5" offset="0,.55556mm"/>
@@ -269,6 +269,7 @@
     </w:p>
     <w:p>
       <w:pPr>
+        <w:jc w:val="both"/>
         <w:rPr>
           <w:lang w:eastAsia="fr-CH"/>
         </w:rPr>
@@ -386,7 +387,7 @@
               </wp:anchor>
             </w:drawing>
           </mc:Choice>
-          <mc:Fallback xmlns:cx2="http://schemas.microsoft.com/office/drawing/2015/10/21/chartex">
+          <mc:Fallback xmlns:cx2="http://schemas.microsoft.com/office/drawing/2015/10/21/chartex" xmlns:w16se="http://schemas.microsoft.com/office/word/2015/wordml/symex" xmlns:w15="http://schemas.microsoft.com/office/word/2012/wordml" xmlns:cx1="http://schemas.microsoft.com/office/drawing/2015/9/8/chartex" xmlns:cx="http://schemas.microsoft.com/office/drawing/2014/chartex">
             <w:pict>
               <v:line w14:anchorId="054C353B" id="Connecteur droit 2" o:spid="_x0000_s1026" style="position:absolute;z-index:251666432;visibility:visible;mso-wrap-style:square;mso-width-percent:0;mso-height-percent:0;mso-wrap-distance-left:9pt;mso-wrap-distance-top:-3e-5mm;mso-wrap-distance-right:9pt;mso-wrap-distance-bottom:-3e-5mm;mso-position-horizontal:absolute;mso-position-horizontal-relative:margin;mso-position-vertical:absolute;mso-position-vertical-relative:text;mso-width-percent:0;mso-height-percent:0;mso-width-relative:page;mso-height-relative:page" from="0,3pt" to="485.65pt,3.7pt" o:gfxdata="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" strokecolor="#4f81bd" strokeweight="2pt">
                 <v:shadow on="t" color="black" opacity="24903f" origin=",.5" offset="0,.55556mm"/>
@@ -622,7 +623,7 @@
               </wp:anchor>
             </w:drawing>
           </mc:Choice>
-          <mc:Fallback xmlns:cx2="http://schemas.microsoft.com/office/drawing/2015/10/21/chartex">
+          <mc:Fallback xmlns:cx2="http://schemas.microsoft.com/office/drawing/2015/10/21/chartex" xmlns:w16se="http://schemas.microsoft.com/office/word/2015/wordml/symex" xmlns:w15="http://schemas.microsoft.com/office/word/2012/wordml" xmlns:cx1="http://schemas.microsoft.com/office/drawing/2015/9/8/chartex" xmlns:cx="http://schemas.microsoft.com/office/drawing/2014/chartex">
             <w:pict>
               <v:line w14:anchorId="3A57E296" id="Connecteur droit 2" o:spid="_x0000_s1026" style="position:absolute;z-index:251668480;visibility:visible;mso-wrap-style:square;mso-width-percent:0;mso-height-percent:0;mso-wrap-distance-left:9pt;mso-wrap-distance-top:-3e-5mm;mso-wrap-distance-right:9pt;mso-wrap-distance-bottom:-3e-5mm;mso-position-horizontal:absolute;mso-position-horizontal-relative:margin;mso-position-vertical:absolute;mso-position-vertical-relative:text;mso-width-percent:0;mso-height-percent:0;mso-width-relative:page;mso-height-relative:page" from="0,2.95pt" to="485.65pt,3.65pt" o:gfxdata="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" strokecolor="#4f81bd" strokeweight="2pt">
                 <v:shadow on="t" color="black" opacity="24903f" origin=",.5" offset="0,.55556mm"/>
@@ -636,12 +637,16 @@
     <w:p>
       <w:pPr>
         <w:spacing w:after="0"/>
+        <w:jc w:val="both"/>
       </w:pPr>
       <w:r>
         <w:t xml:space="preserve">La dernière fonctionnalité (monitoring de la part du serveur, des clients associés) n’a pas été réalisée car nous avons découvert un bug et cette fonctionnalité a dû être retirée afin de régler le problème et nous n’avons pas eu le temps de la remettre à jour. </w:t>
       </w:r>
       <w:r>
         <w:t>Elle sera donc effectuée dans la prochaine itération</w:t>
+      </w:r>
+      <w:r>
+        <w:t>.</w:t>
       </w:r>
     </w:p>
     <w:p>
@@ -774,7 +779,7 @@
               </wp:anchor>
             </w:drawing>
           </mc:Choice>
-          <mc:Fallback xmlns:cx2="http://schemas.microsoft.com/office/drawing/2015/10/21/chartex">
+          <mc:Fallback xmlns:cx2="http://schemas.microsoft.com/office/drawing/2015/10/21/chartex" xmlns:w16se="http://schemas.microsoft.com/office/word/2015/wordml/symex" xmlns:w15="http://schemas.microsoft.com/office/word/2012/wordml" xmlns:cx1="http://schemas.microsoft.com/office/drawing/2015/9/8/chartex" xmlns:cx="http://schemas.microsoft.com/office/drawing/2014/chartex">
             <w:pict>
               <v:line w14:anchorId="5C7D8F92" id="Connecteur droit 2" o:spid="_x0000_s1026" style="position:absolute;z-index:251670528;visibility:visible;mso-wrap-style:square;mso-width-percent:0;mso-height-percent:0;mso-wrap-distance-left:9pt;mso-wrap-distance-top:-3e-5mm;mso-wrap-distance-right:9pt;mso-wrap-distance-bottom:-3e-5mm;mso-position-horizontal:absolute;mso-position-horizontal-relative:margin;mso-position-vertical:absolute;mso-position-vertical-relative:text;mso-width-percent:0;mso-height-percent:0;mso-width-relative:page;mso-height-relative:page" from="0,3pt" to="485.65pt,3.7pt" o:gfxdata="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" strokecolor="#4f81bd" strokeweight="2pt">
                 <v:shadow on="t" color="black" opacity="24903f" origin=",.5" offset="0,.55556mm"/>
@@ -847,7 +852,16 @@
         <w:spacing w:after="0"/>
       </w:pPr>
       <w:r>
-        <w:t>Problèmes rencontrés : Utilisation d’UMLET pour la réalisation des schémas. Logiciel jamais utilisé.</w:t>
+        <w:t>Problèmes rencontrés : Utilisation d’UMLET pour la réalisation des schémas. Logiciel jamais utilisé</w:t>
+      </w:r>
+      <w:r>
+        <w:t xml:space="preserve"> auparavant</w:t>
+      </w:r>
+      <w:r>
+        <w:t>.</w:t>
+      </w:r>
+      <w:r>
+        <w:t xml:space="preserve"> </w:t>
       </w:r>
     </w:p>
     <w:p>
@@ -876,7 +890,13 @@
         <w:spacing w:after="0"/>
       </w:pPr>
       <w:r>
-        <w:t>Problèmes rencontrés : Utilisation d’UMLET pour la réalisation des schémas. Logiciel jamais utilisé.</w:t>
+        <w:t>Problèmes rencontrés : Utilisation d’UMLET pour la réalisation des schémas. Logiciel jamais utilisé</w:t>
+      </w:r>
+      <w:r>
+        <w:t xml:space="preserve"> auparavant</w:t>
+      </w:r>
+      <w:r>
+        <w:t>.</w:t>
       </w:r>
     </w:p>
     <w:p>
@@ -922,35 +942,64 @@
       </w:r>
       <w:r>
         <w:t>s</w:t>
+      </w:r>
+      <w:r>
+        <w:t xml:space="preserve"> faites par le professeur et l’assistant. </w:t>
+      </w:r>
+    </w:p>
+    <w:p>
+      <w:pPr>
+        <w:spacing w:after="0"/>
+      </w:pPr>
+    </w:p>
+    <w:p>
+      <w:pPr>
+        <w:spacing w:after="0"/>
+      </w:pPr>
+      <w:r>
+        <w:lastRenderedPageBreak/>
+        <w:t>Rosanne :</w:t>
+      </w:r>
+    </w:p>
+    <w:p>
+      <w:pPr>
+        <w:spacing w:after="0"/>
+      </w:pPr>
+      <w:r>
+        <w:t>Correction du cahier des charges</w:t>
+      </w:r>
+      <w:r>
+        <w:t> :2h</w:t>
+      </w:r>
+      <w:r>
+        <w:t> : Création des diagrammes de modèles de domaine</w:t>
+      </w:r>
+      <w:r>
+        <w:t>. Correction des cas d’utilisations</w:t>
+      </w:r>
+      <w:r>
+        <w:t>. Relecture.</w:t>
+      </w:r>
+    </w:p>
+    <w:p>
+      <w:pPr>
+        <w:spacing w:after="0"/>
+      </w:pPr>
+      <w:r>
+        <w:t>Aide à la programmation du client et du serveur.</w:t>
+      </w:r>
+    </w:p>
+    <w:p>
+      <w:pPr>
+        <w:spacing w:after="0"/>
+      </w:pPr>
+      <w:r>
+        <w:t>Nous n’avons pas réalisé de tests unitaires</w:t>
       </w:r>
       <w:bookmarkStart w:id="0" w:name="_GoBack"/>
       <w:bookmarkEnd w:id="0"/>
       <w:r>
-        <w:t xml:space="preserve"> faites par le professeur et l’assistant. </w:t>
-      </w:r>
-    </w:p>
-    <w:p>
-      <w:pPr>
-        <w:spacing w:after="0"/>
-      </w:pPr>
-    </w:p>
-    <w:p>
-      <w:pPr>
-        <w:spacing w:after="0"/>
-      </w:pPr>
-      <w:r>
-        <w:t>Rosanne :</w:t>
-      </w:r>
-    </w:p>
-    <w:p>
-      <w:pPr>
-        <w:spacing w:after="0"/>
-      </w:pPr>
-      <w:r>
-        <w:t>Correction du cahier des charges</w:t>
-      </w:r>
-      <w:r>
-        <w:t> :2h</w:t>
+        <w:t xml:space="preserve"> pour cette partie à cause du manque de temps dû au bug.</w:t>
       </w:r>
     </w:p>
     <w:p>
@@ -990,7 +1039,34 @@
         <w:t>pas</w:t>
       </w:r>
       <w:r>
-        <w:t xml:space="preserve"> mentionner le temps pour chaque tâche ce qui rend difficile la comparaison du temps. Ce problème sera corrigé pour le</w:t>
+        <w:t xml:space="preserve"> mentionné</w:t>
+      </w:r>
+      <w:r>
+        <w:t xml:space="preserve"> </w:t>
+      </w:r>
+      <w:r>
+        <w:t xml:space="preserve">dans la description des itérations, </w:t>
+      </w:r>
+      <w:r>
+        <w:t>le temps</w:t>
+      </w:r>
+      <w:r>
+        <w:t xml:space="preserve"> escompté</w:t>
+      </w:r>
+      <w:r>
+        <w:t xml:space="preserve"> pour chaque tâche</w:t>
+      </w:r>
+      <w:r>
+        <w:t>. Il est donc</w:t>
+      </w:r>
+      <w:r>
+        <w:t xml:space="preserve"> difficile </w:t>
+      </w:r>
+      <w:r>
+        <w:t>de comparer le temps espéré et le temps effectif</w:t>
+      </w:r>
+      <w:r>
+        <w:t>. Ce problème sera corrigé pour le</w:t>
       </w:r>
       <w:r>
         <w:t>s</w:t>
@@ -1012,6 +1088,7 @@
       </w:r>
     </w:p>
     <w:sectPr>
+      <w:headerReference w:type="default" r:id="rId9"/>
       <w:pgSz w:w="11906" w:h="16838"/>
       <w:pgMar w:top="1417" w:right="1417" w:bottom="1417" w:left="1417" w:header="708" w:footer="708" w:gutter="0"/>
       <w:cols w:space="708"/>
@@ -1021,9 +1098,190 @@
 </w:document>
 </file>
 
+<file path=word/endnotes.xml><?xml version="1.0" encoding="utf-8"?>
+<w:endnotes xmlns:wpc="http://schemas.microsoft.com/office/word/2010/wordprocessingCanvas" xmlns:mc="http://schemas.openxmlformats.org/markup-compatibility/2006" xmlns:o="urn:schemas-microsoft-com:office:office" xmlns:r="http://schemas.openxmlformats.org/officeDocument/2006/relationships" xmlns:m="http://schemas.openxmlformats.org/officeDocument/2006/math" xmlns:v="urn:schemas-microsoft-com:vml" xmlns:wp14="http://schemas.microsoft.com/office/word/2010/wordprocessingDrawing" xmlns:wp="http://schemas.openxmlformats.org/drawingml/2006/wordprocessingDrawing" xmlns:w10="urn:schemas-microsoft-com:office:word" xmlns:w="http://schemas.openxmlformats.org/wordprocessingml/2006/main" xmlns:w14="http://schemas.microsoft.com/office/word/2010/wordml" xmlns:wpg="http://schemas.microsoft.com/office/word/2010/wordprocessingGroup" xmlns:wpi="http://schemas.microsoft.com/office/word/2010/wordprocessingInk" xmlns:wne="http://schemas.microsoft.com/office/word/2006/wordml" xmlns:wps="http://schemas.microsoft.com/office/word/2010/wordprocessingShape" mc:Ignorable="w14 wp14">
+  <w:endnote w:type="separator" w:id="-1">
+    <w:p>
+      <w:pPr>
+        <w:spacing w:after="0" w:line="240" w:lineRule="auto"/>
+      </w:pPr>
+      <w:r>
+        <w:separator/>
+      </w:r>
+    </w:p>
+  </w:endnote>
+  <w:endnote w:type="continuationSeparator" w:id="0">
+    <w:p>
+      <w:pPr>
+        <w:spacing w:after="0" w:line="240" w:lineRule="auto"/>
+      </w:pPr>
+      <w:r>
+        <w:continuationSeparator/>
+      </w:r>
+    </w:p>
+  </w:endnote>
+</w:endnotes>
+</file>
+
+<file path=word/footnotes.xml><?xml version="1.0" encoding="utf-8"?>
+<w:footnotes xmlns:wpc="http://schemas.microsoft.com/office/word/2010/wordprocessingCanvas" xmlns:mc="http://schemas.openxmlformats.org/markup-compatibility/2006" xmlns:o="urn:schemas-microsoft-com:office:office" xmlns:r="http://schemas.openxmlformats.org/officeDocument/2006/relationships" xmlns:m="http://schemas.openxmlformats.org/officeDocument/2006/math" xmlns:v="urn:schemas-microsoft-com:vml" xmlns:wp14="http://schemas.microsoft.com/office/word/2010/wordprocessingDrawing" xmlns:wp="http://schemas.openxmlformats.org/drawingml/2006/wordprocessingDrawing" xmlns:w10="urn:schemas-microsoft-com:office:word" xmlns:w="http://schemas.openxmlformats.org/wordprocessingml/2006/main" xmlns:w14="http://schemas.microsoft.com/office/word/2010/wordml" xmlns:wpg="http://schemas.microsoft.com/office/word/2010/wordprocessingGroup" xmlns:wpi="http://schemas.microsoft.com/office/word/2010/wordprocessingInk" xmlns:wne="http://schemas.microsoft.com/office/word/2006/wordml" xmlns:wps="http://schemas.microsoft.com/office/word/2010/wordprocessingShape" mc:Ignorable="w14 wp14">
+  <w:footnote w:type="separator" w:id="-1">
+    <w:p>
+      <w:pPr>
+        <w:spacing w:after="0" w:line="240" w:lineRule="auto"/>
+      </w:pPr>
+      <w:r>
+        <w:separator/>
+      </w:r>
+    </w:p>
+  </w:footnote>
+  <w:footnote w:type="continuationSeparator" w:id="0">
+    <w:p>
+      <w:pPr>
+        <w:spacing w:after="0" w:line="240" w:lineRule="auto"/>
+      </w:pPr>
+      <w:r>
+        <w:continuationSeparator/>
+      </w:r>
+    </w:p>
+  </w:footnote>
+</w:footnotes>
+</file>
+
+<file path=word/header1.xml><?xml version="1.0" encoding="utf-8"?>
+<w:hdr xmlns:wpc="http://schemas.microsoft.com/office/word/2010/wordprocessingCanvas" xmlns:mc="http://schemas.openxmlformats.org/markup-compatibility/2006" xmlns:o="urn:schemas-microsoft-com:office:office" xmlns:r="http://schemas.openxmlformats.org/officeDocument/2006/relationships" xmlns:m="http://schemas.openxmlformats.org/officeDocument/2006/math" xmlns:v="urn:schemas-microsoft-com:vml" xmlns:wp14="http://schemas.microsoft.com/office/word/2010/wordprocessingDrawing" xmlns:wp="http://schemas.openxmlformats.org/drawingml/2006/wordprocessingDrawing" xmlns:w10="urn:schemas-microsoft-com:office:word" xmlns:w="http://schemas.openxmlformats.org/wordprocessingml/2006/main" xmlns:w14="http://schemas.microsoft.com/office/word/2010/wordml" xmlns:wpg="http://schemas.microsoft.com/office/word/2010/wordprocessingGroup" xmlns:wpi="http://schemas.microsoft.com/office/word/2010/wordprocessingInk" xmlns:wne="http://schemas.microsoft.com/office/word/2006/wordml" xmlns:wps="http://schemas.microsoft.com/office/word/2010/wordprocessingShape" mc:Ignorable="w14 wp14">
+  <w:p>
+    <w:pPr>
+      <w:spacing w:line="264" w:lineRule="auto"/>
+    </w:pPr>
+    <w:r>
+      <w:rPr>
+        <w:noProof/>
+        <w:color w:val="000000"/>
+      </w:rPr>
+      <mc:AlternateContent>
+        <mc:Choice Requires="wps">
+          <w:drawing>
+            <wp:anchor distT="0" distB="0" distL="114300" distR="114300" simplePos="0" relativeHeight="251659264" behindDoc="0" locked="0" layoutInCell="1" allowOverlap="1" wp14:anchorId="4F63E88A" wp14:editId="46DCE002">
+              <wp:simplePos x="0" y="0"/>
+              <wp:positionH relativeFrom="page">
+                <wp:align>center</wp:align>
+              </wp:positionH>
+              <wp:positionV relativeFrom="page">
+                <wp:align>center</wp:align>
+              </wp:positionV>
+              <wp:extent cx="7376160" cy="9555480"/>
+              <wp:effectExtent l="0" t="0" r="7620" b="0"/>
+              <wp:wrapNone/>
+              <wp:docPr id="41" name="Rectangle 41"/>
+              <wp:cNvGraphicFramePr/>
+              <a:graphic xmlns:a="http://schemas.openxmlformats.org/drawingml/2006/main">
+                <a:graphicData uri="http://schemas.microsoft.com/office/word/2010/wordprocessingShape">
+                  <wps:wsp>
+                    <wps:cNvSpPr/>
+                    <wps:spPr>
+                      <a:xfrm>
+                        <a:off x="0" y="0"/>
+                        <a:ext cx="7376160" cy="9555480"/>
+                      </a:xfrm>
+                      <a:prstGeom prst="rect">
+                        <a:avLst/>
+                      </a:prstGeom>
+                      <a:noFill/>
+                      <a:ln>
+                        <a:solidFill>
+                          <a:schemeClr val="bg2">
+                            <a:lumMod val="50000"/>
+                          </a:schemeClr>
+                        </a:solidFill>
+                      </a:ln>
+                    </wps:spPr>
+                    <wps:style>
+                      <a:lnRef idx="2">
+                        <a:schemeClr val="accent1">
+                          <a:shade val="50000"/>
+                        </a:schemeClr>
+                      </a:lnRef>
+                      <a:fillRef idx="1">
+                        <a:schemeClr val="accent1"/>
+                      </a:fillRef>
+                      <a:effectRef idx="0">
+                        <a:schemeClr val="accent1"/>
+                      </a:effectRef>
+                      <a:fontRef idx="minor">
+                        <a:schemeClr val="lt1"/>
+                      </a:fontRef>
+                    </wps:style>
+                    <wps:bodyPr rot="0" spcFirstLastPara="0" vertOverflow="overflow" horzOverflow="overflow" vert="horz" wrap="square" lIns="91440" tIns="45720" rIns="91440" bIns="45720" numCol="1" spcCol="0" rtlCol="0" fromWordArt="0" anchor="ctr" anchorCtr="0" forceAA="0" compatLnSpc="1">
+                      <a:prstTxWarp prst="textNoShape">
+                        <a:avLst/>
+                      </a:prstTxWarp>
+                      <a:noAutofit/>
+                    </wps:bodyPr>
+                  </wps:wsp>
+                </a:graphicData>
+              </a:graphic>
+              <wp14:sizeRelH relativeFrom="page">
+                <wp14:pctWidth>95000</wp14:pctWidth>
+              </wp14:sizeRelH>
+              <wp14:sizeRelV relativeFrom="page">
+                <wp14:pctHeight>95000</wp14:pctHeight>
+              </wp14:sizeRelV>
+            </wp:anchor>
+          </w:drawing>
+        </mc:Choice>
+        <mc:Fallback>
+          <w:pict>
+            <v:rect id="Rectangle 41" o:spid="_x0000_s1026" style="position:absolute;margin-left:0;margin-top:0;width:580.8pt;height:752.4pt;z-index:251659264;visibility:visible;mso-wrap-style:square;mso-width-percent:950;mso-height-percent:950;mso-wrap-distance-left:9pt;mso-wrap-distance-top:0;mso-wrap-distance-right:9pt;mso-wrap-distance-bottom:0;mso-position-horizontal:center;mso-position-horizontal-relative:page;mso-position-vertical:center;mso-position-vertical-relative:page;mso-width-percent:950;mso-height-percent:950;mso-width-relative:page;mso-height-relative:page;v-text-anchor:middle" o:gfxdata="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" filled="f" strokecolor="#747070 [1614]" strokeweight="1pt">
+              <w10:wrap anchorx="page" anchory="page"/>
+            </v:rect>
+          </w:pict>
+        </mc:Fallback>
+      </mc:AlternateContent>
+    </w:r>
+    <w:r>
+      <w:rPr>
+        <w:color w:val="5B9BD5" w:themeColor="accent1"/>
+        <w:sz w:val="20"/>
+      </w:rPr>
+      <w:t xml:space="preserve"> </w:t>
+    </w:r>
+    <w:sdt>
+      <w:sdtPr>
+        <w:rPr>
+          <w:color w:val="5B9BD5" w:themeColor="accent1"/>
+          <w:sz w:val="20"/>
+        </w:rPr>
+        <w:alias w:val="Titre"/>
+        <w:id w:val="-1573737401"/>
+        <w:placeholder>
+          <w:docPart w:val="EEEA42FA147747A19F5288D8727D7A2B"/>
+        </w:placeholder>
+        <w:dataBinding w:prefixMappings="xmlns:ns0='http://schemas.openxmlformats.org/package/2006/metadata/core-properties' xmlns:ns1='http://purl.org/dc/elements/1.1/'" w:xpath="/ns0:coreProperties[1]/ns1:title[1]" w:storeItemID="{6C3C8BC8-F283-45AE-878A-BAB7291924A1}"/>
+        <w:text/>
+      </w:sdtPr>
+      <w:sdtContent>
+        <w:r>
+          <w:rPr>
+            <w:color w:val="5B9BD5" w:themeColor="accent1"/>
+            <w:sz w:val="20"/>
+          </w:rPr>
+          <w:t>GEN – Mini-projet | Yahtzee</w:t>
+        </w:r>
+      </w:sdtContent>
+    </w:sdt>
+  </w:p>
+  <w:p>
+    <w:pPr>
+      <w:pStyle w:val="En-tte"/>
+    </w:pPr>
+  </w:p>
+</w:hdr>
+</file>
+
 <file path=word/numbering.xml><?xml version="1.0" encoding="utf-8"?>
-<w:numbering xmlns:wpc="http://schemas.microsoft.com/office/word/2010/wordprocessingCanvas" xmlns:cx="http://schemas.microsoft.com/office/drawing/2014/chartex" xmlns:cx1="http://schemas.microsoft.com/office/drawing/2015/9/8/chartex" xmlns:mc="http://schemas.openxmlformats.org/markup-compatibility/2006" xmlns:o="urn:schemas-microsoft-com:office:office" xmlns:r="http://schemas.openxmlformats.org/officeDocument/2006/relationships" xmlns:m="http://schemas.openxmlformats.org/officeDocument/2006/math" xmlns:v="urn:schemas-microsoft-com:vml" xmlns:wp14="http://schemas.microsoft.com/office/word/2010/wordprocessingDrawing" xmlns:wp="http://schemas.openxmlformats.org/drawingml/2006/wordprocessingDrawing" xmlns:w10="urn:schemas-microsoft-com:office:word" xmlns:w="http://schemas.openxmlformats.org/wordprocessingml/2006/main" xmlns:w14="http://schemas.microsoft.com/office/word/2010/wordml" xmlns:w15="http://schemas.microsoft.com/office/word/2012/wordml" xmlns:w16se="http://schemas.microsoft.com/office/word/2015/wordml/symex" xmlns:wpg="http://schemas.microsoft.com/office/word/2010/wordprocessingGroup" xmlns:wpi="http://schemas.microsoft.com/office/word/2010/wordprocessingInk" xmlns:wne="http://schemas.microsoft.com/office/word/2006/wordml" xmlns:wps="http://schemas.microsoft.com/office/word/2010/wordprocessingShape" mc:Ignorable="w14 w15 w16se wp14">
-  <w:abstractNum w:abstractNumId="0" w15:restartNumberingAfterBreak="0">
+<w:numbering xmlns:wpc="http://schemas.microsoft.com/office/word/2010/wordprocessingCanvas" xmlns:mc="http://schemas.openxmlformats.org/markup-compatibility/2006" xmlns:o="urn:schemas-microsoft-com:office:office" xmlns:r="http://schemas.openxmlformats.org/officeDocument/2006/relationships" xmlns:m="http://schemas.openxmlformats.org/officeDocument/2006/math" xmlns:v="urn:schemas-microsoft-com:vml" xmlns:wp14="http://schemas.microsoft.com/office/word/2010/wordprocessingDrawing" xmlns:wp="http://schemas.openxmlformats.org/drawingml/2006/wordprocessingDrawing" xmlns:w10="urn:schemas-microsoft-com:office:word" xmlns:w="http://schemas.openxmlformats.org/wordprocessingml/2006/main" xmlns:w14="http://schemas.microsoft.com/office/word/2010/wordml" xmlns:wpg="http://schemas.microsoft.com/office/word/2010/wordprocessingGroup" xmlns:wpi="http://schemas.microsoft.com/office/word/2010/wordprocessingInk" xmlns:wne="http://schemas.microsoft.com/office/word/2006/wordml" xmlns:wps="http://schemas.microsoft.com/office/word/2010/wordprocessingShape" mc:Ignorable="w14 wp14">
+  <w:abstractNum w:abstractNumId="0">
     <w:nsid w:val="191B5ADB"/>
     <w:multiLevelType w:val="hybridMultilevel"/>
     <w:tmpl w:val="E3CCAE02"/>
@@ -1136,7 +1394,7 @@
       </w:rPr>
     </w:lvl>
   </w:abstractNum>
-  <w:abstractNum w:abstractNumId="1" w15:restartNumberingAfterBreak="0">
+  <w:abstractNum w:abstractNumId="1">
     <w:nsid w:val="3FF4371A"/>
     <w:multiLevelType w:val="hybridMultilevel"/>
     <w:tmpl w:val="5B203BFA"/>
@@ -1259,7 +1517,7 @@
 </file>
 
 <file path=word/styles.xml><?xml version="1.0" encoding="utf-8"?>
-<w:styles xmlns:mc="http://schemas.openxmlformats.org/markup-compatibility/2006" xmlns:r="http://schemas.openxmlformats.org/officeDocument/2006/relationships" xmlns:w="http://schemas.openxmlformats.org/wordprocessingml/2006/main" xmlns:w14="http://schemas.microsoft.com/office/word/2010/wordml" xmlns:w15="http://schemas.microsoft.com/office/word/2012/wordml" xmlns:w16se="http://schemas.microsoft.com/office/word/2015/wordml/symex" mc:Ignorable="w14 w15 w16se">
+<w:styles xmlns:mc="http://schemas.openxmlformats.org/markup-compatibility/2006" xmlns:r="http://schemas.openxmlformats.org/officeDocument/2006/relationships" xmlns:w="http://schemas.openxmlformats.org/wordprocessingml/2006/main" xmlns:w14="http://schemas.microsoft.com/office/word/2010/wordml" mc:Ignorable="w14">
   <w:docDefaults>
     <w:rPrDefault>
       <w:rPr>
@@ -1275,378 +1533,144 @@
       </w:pPr>
     </w:pPrDefault>
   </w:docDefaults>
-  <w:latentStyles w:defLockedState="0" w:defUIPriority="99" w:defSemiHidden="0" w:defUnhideWhenUsed="0" w:defQFormat="0" w:count="371">
-    <w:lsdException w:name="Normal" w:uiPriority="0" w:qFormat="1"/>
-    <w:lsdException w:name="heading 1" w:uiPriority="9" w:qFormat="1"/>
-    <w:lsdException w:name="heading 2" w:semiHidden="1" w:uiPriority="9" w:unhideWhenUsed="1" w:qFormat="1"/>
-    <w:lsdException w:name="heading 3" w:semiHidden="1" w:uiPriority="9" w:unhideWhenUsed="1" w:qFormat="1"/>
-    <w:lsdException w:name="heading 4" w:semiHidden="1" w:uiPriority="9" w:unhideWhenUsed="1" w:qFormat="1"/>
-    <w:lsdException w:name="heading 5" w:semiHidden="1" w:uiPriority="9" w:unhideWhenUsed="1" w:qFormat="1"/>
-    <w:lsdException w:name="heading 6" w:semiHidden="1" w:uiPriority="9" w:unhideWhenUsed="1" w:qFormat="1"/>
-    <w:lsdException w:name="heading 7" w:semiHidden="1" w:uiPriority="9" w:unhideWhenUsed="1" w:qFormat="1"/>
-    <w:lsdException w:name="heading 8" w:semiHidden="1" w:uiPriority="9" w:unhideWhenUsed="1" w:qFormat="1"/>
-    <w:lsdException w:name="heading 9" w:semiHidden="1" w:uiPriority="9" w:unhideWhenUsed="1" w:qFormat="1"/>
-    <w:lsdException w:name="index 1" w:semiHidden="1" w:unhideWhenUsed="1"/>
-    <w:lsdException w:name="index 2" w:semiHidden="1" w:unhideWhenUsed="1"/>
-    <w:lsdException w:name="index 3" w:semiHidden="1" w:unhideWhenUsed="1"/>
-    <w:lsdException w:name="index 4" w:semiHidden="1" w:unhideWhenUsed="1"/>
-    <w:lsdException w:name="index 5" w:semiHidden="1" w:unhideWhenUsed="1"/>
-    <w:lsdException w:name="index 6" w:semiHidden="1" w:unhideWhenUsed="1"/>
-    <w:lsdException w:name="index 7" w:semiHidden="1" w:unhideWhenUsed="1"/>
-    <w:lsdException w:name="index 8" w:semiHidden="1" w:unhideWhenUsed="1"/>
-    <w:lsdException w:name="index 9" w:semiHidden="1" w:unhideWhenUsed="1"/>
-    <w:lsdException w:name="toc 1" w:semiHidden="1" w:uiPriority="39" w:unhideWhenUsed="1"/>
-    <w:lsdException w:name="toc 2" w:semiHidden="1" w:uiPriority="39" w:unhideWhenUsed="1"/>
-    <w:lsdException w:name="toc 3" w:semiHidden="1" w:uiPriority="39" w:unhideWhenUsed="1"/>
-    <w:lsdException w:name="toc 4" w:semiHidden="1" w:uiPriority="39" w:unhideWhenUsed="1"/>
-    <w:lsdException w:name="toc 5" w:semiHidden="1" w:uiPriority="39" w:unhideWhenUsed="1"/>
-    <w:lsdException w:name="toc 6" w:semiHidden="1" w:uiPriority="39" w:unhideWhenUsed="1"/>
-    <w:lsdException w:name="toc 7" w:semiHidden="1" w:uiPriority="39" w:unhideWhenUsed="1"/>
-    <w:lsdException w:name="toc 8" w:semiHidden="1" w:uiPriority="39" w:unhideWhenUsed="1"/>
-    <w:lsdException w:name="toc 9" w:semiHidden="1" w:uiPriority="39" w:unhideWhenUsed="1"/>
-    <w:lsdException w:name="Normal Indent" w:semiHidden="1" w:unhideWhenUsed="1"/>
-    <w:lsdException w:name="footnote text" w:semiHidden="1" w:unhideWhenUsed="1"/>
-    <w:lsdException w:name="annotation text" w:semiHidden="1" w:unhideWhenUsed="1"/>
-    <w:lsdException w:name="header" w:semiHidden="1" w:unhideWhenUsed="1"/>
-    <w:lsdException w:name="footer" w:semiHidden="1" w:unhideWhenUsed="1"/>
-    <w:lsdException w:name="index heading" w:semiHidden="1" w:unhideWhenUsed="1"/>
-    <w:lsdException w:name="caption" w:semiHidden="1" w:uiPriority="35" w:unhideWhenUsed="1" w:qFormat="1"/>
-    <w:lsdException w:name="table of figures" w:semiHidden="1" w:unhideWhenUsed="1"/>
-    <w:lsdException w:name="envelope address" w:semiHidden="1" w:unhideWhenUsed="1"/>
-    <w:lsdException w:name="envelope return" w:semiHidden="1" w:unhideWhenUsed="1"/>
-    <w:lsdException w:name="footnote reference" w:semiHidden="1" w:unhideWhenUsed="1"/>
-    <w:lsdException w:name="annotation reference" w:semiHidden="1" w:unhideWhenUsed="1"/>
-    <w:lsdException w:name="line number" w:semiHidden="1" w:unhideWhenUsed="1"/>
-    <w:lsdException w:name="page number" w:semiHidden="1" w:unhideWhenUsed="1"/>
-    <w:lsdException w:name="endnote reference" w:semiHidden="1" w:unhideWhenUsed="1"/>
-    <w:lsdException w:name="endnote text" w:semiHidden="1" w:unhideWhenUsed="1"/>
-    <w:lsdException w:name="table of authorities" w:semiHidden="1" w:unhideWhenUsed="1"/>
-    <w:lsdException w:name="macro" w:semiHidden="1" w:unhideWhenUsed="1"/>
-    <w:lsdException w:name="toa heading" w:semiHidden="1" w:unhideWhenUsed="1"/>
-    <w:lsdException w:name="List" w:semiHidden="1" w:unhideWhenUsed="1"/>
-    <w:lsdException w:name="List Bullet" w:semiHidden="1" w:unhideWhenUsed="1"/>
-    <w:lsdException w:name="List Number" w:semiHidden="1" w:unhideWhenUsed="1"/>
-    <w:lsdException w:name="List 2" w:semiHidden="1" w:unhideWhenUsed="1"/>
-    <w:lsdException w:name="List 3" w:semiHidden="1" w:unhideWhenUsed="1"/>
-    <w:lsdException w:name="List 4" w:semiHidden="1" w:unhideWhenUsed="1"/>
-    <w:lsdException w:name="List 5" w:semiHidden="1" w:unhideWhenUsed="1"/>
-    <w:lsdException w:name="List Bullet 2" w:semiHidden="1" w:unhideWhenUsed="1"/>
-    <w:lsdException w:name="List Bullet 3" w:semiHidden="1" w:unhideWhenUsed="1"/>
-    <w:lsdException w:name="List Bullet 4" w:semiHidden="1" w:unhideWhenUsed="1"/>
-    <w:lsdException w:name="List Bullet 5" w:semiHidden="1" w:unhideWhenUsed="1"/>
-    <w:lsdException w:name="List Number 2" w:semiHidden="1" w:unhideWhenUsed="1"/>
-    <w:lsdException w:name="List Number 3" w:semiHidden="1" w:unhideWhenUsed="1"/>
-    <w:lsdException w:name="List Number 4" w:semiHidden="1" w:unhideWhenUsed="1"/>
-    <w:lsdException w:name="List Number 5" w:semiHidden="1" w:unhideWhenUsed="1"/>
-    <w:lsdException w:name="Title" w:uiPriority="10" w:qFormat="1"/>
-    <w:lsdException w:name="Closing" w:semiHidden="1" w:unhideWhenUsed="1"/>
-    <w:lsdException w:name="Signature" w:semiHidden="1" w:unhideWhenUsed="1"/>
-    <w:lsdException w:name="Default Paragraph Font" w:semiHidden="1" w:uiPriority="1" w:unhideWhenUsed="1"/>
-    <w:lsdException w:name="Body Text" w:semiHidden="1" w:unhideWhenUsed="1"/>
-    <w:lsdException w:name="Body Text Indent" w:semiHidden="1" w:unhideWhenUsed="1"/>
-    <w:lsdException w:name="List Continue" w:semiHidden="1" w:unhideWhenUsed="1"/>
-    <w:lsdException w:name="List Continue 2" w:semiHidden="1" w:unhideWhenUsed="1"/>
-    <w:lsdException w:name="List Continue 3" w:semiHidden="1" w:unhideWhenUsed="1"/>
-    <w:lsdException w:name="List Continue 4" w:semiHidden="1" w:unhideWhenUsed="1"/>
-    <w:lsdException w:name="List Continue 5" w:semiHidden="1" w:unhideWhenUsed="1"/>
-    <w:lsdException w:name="Message Header" w:semiHidden="1" w:unhideWhenUsed="1"/>
-    <w:lsdException w:name="Subtitle" w:uiPriority="11" w:qFormat="1"/>
-    <w:lsdException w:name="Salutation" w:semiHidden="1" w:unhideWhenUsed="1"/>
-    <w:lsdException w:name="Date" w:semiHidden="1" w:unhideWhenUsed="1"/>
-    <w:lsdException w:name="Body Text First Indent" w:semiHidden="1" w:unhideWhenUsed="1"/>
-    <w:lsdException w:name="Body Text First Indent 2" w:semiHidden="1" w:unhideWhenUsed="1"/>
-    <w:lsdException w:name="Note Heading" w:semiHidden="1" w:unhideWhenUsed="1"/>
-    <w:lsdException w:name="Body Text 2" w:semiHidden="1" w:unhideWhenUsed="1"/>
-    <w:lsdException w:name="Body Text 3" w:semiHidden="1" w:unhideWhenUsed="1"/>
-    <w:lsdException w:name="Body Text Indent 2" w:semiHidden="1" w:unhideWhenUsed="1"/>
-    <w:lsdException w:name="Body Text Indent 3" w:semiHidden="1" w:unhideWhenUsed="1"/>
-    <w:lsdException w:name="Block Text" w:semiHidden="1" w:unhideWhenUsed="1"/>
-    <w:lsdException w:name="Hyperlink" w:semiHidden="1" w:unhideWhenUsed="1"/>
-    <w:lsdException w:name="FollowedHyperlink" w:semiHidden="1" w:unhideWhenUsed="1"/>
-    <w:lsdException w:name="Strong" w:uiPriority="22" w:qFormat="1"/>
-    <w:lsdException w:name="Emphasis" w:uiPriority="20" w:qFormat="1"/>
-    <w:lsdException w:name="Document Map" w:semiHidden="1" w:unhideWhenUsed="1"/>
-    <w:lsdException w:name="Plain Text" w:semiHidden="1" w:unhideWhenUsed="1"/>
-    <w:lsdException w:name="E-mail Signature" w:semiHidden="1" w:unhideWhenUsed="1"/>
-    <w:lsdException w:name="HTML Top of Form" w:semiHidden="1" w:unhideWhenUsed="1"/>
-    <w:lsdException w:name="HTML Bottom of Form" w:semiHidden="1" w:unhideWhenUsed="1"/>
-    <w:lsdException w:name="Normal (Web)" w:semiHidden="1" w:unhideWhenUsed="1"/>
-    <w:lsdException w:name="HTML Acronym" w:semiHidden="1" w:unhideWhenUsed="1"/>
-    <w:lsdException w:name="HTML Address" w:semiHidden="1" w:unhideWhenUsed="1"/>
-    <w:lsdException w:name="HTML Cite" w:semiHidden="1" w:unhideWhenUsed="1"/>
-    <w:lsdException w:name="HTML Code" w:semiHidden="1" w:unhideWhenUsed="1"/>
-    <w:lsdException w:name="HTML Definition" w:semiHidden="1" w:unhideWhenUsed="1"/>
-    <w:lsdException w:name="HTML Keyboard" w:semiHidden="1" w:unhideWhenUsed="1"/>
-    <w:lsdException w:name="HTML Preformatted" w:semiHidden="1" w:unhideWhenUsed="1"/>
-    <w:lsdException w:name="HTML Sample" w:semiHidden="1" w:unhideWhenUsed="1"/>
-    <w:lsdException w:name="HTML Typewriter" w:semiHidden="1" w:unhideWhenUsed="1"/>
-    <w:lsdException w:name="HTML Variable" w:semiHidden="1" w:unhideWhenUsed="1"/>
-    <w:lsdException w:name="Normal Table" w:semiHidden="1" w:unhideWhenUsed="1"/>
-    <w:lsdException w:name="annotation subject" w:semiHidden="1" w:unhideWhenUsed="1"/>
-    <w:lsdException w:name="No List" w:semiHidden="1" w:unhideWhenUsed="1"/>
-    <w:lsdException w:name="Outline List 1" w:semiHidden="1" w:unhideWhenUsed="1"/>
-    <w:lsdException w:name="Outline List 2" w:semiHidden="1" w:unhideWhenUsed="1"/>
-    <w:lsdException w:name="Outline List 3" w:semiHidden="1" w:unhideWhenUsed="1"/>
-    <w:lsdException w:name="Table Simple 1" w:semiHidden="1" w:unhideWhenUsed="1"/>
-    <w:lsdException w:name="Table Simple 2" w:semiHidden="1" w:unhideWhenUsed="1"/>
-    <w:lsdException w:name="Table Simple 3" w:semiHidden="1" w:unhideWhenUsed="1"/>
-    <w:lsdException w:name="Table Classic 1" w:semiHidden="1" w:unhideWhenUsed="1"/>
-    <w:lsdException w:name="Table Classic 2" w:semiHidden="1" w:unhideWhenUsed="1"/>
-    <w:lsdException w:name="Table Classic 3" w:semiHidden="1" w:unhideWhenUsed="1"/>
-    <w:lsdException w:name="Table Classic 4" w:semiHidden="1" w:unhideWhenUsed="1"/>
-    <w:lsdException w:name="Table Colorful 1" w:semiHidden="1" w:unhideWhenUsed="1"/>
-    <w:lsdException w:name="Table Colorful 2" w:semiHidden="1" w:unhideWhenUsed="1"/>
-    <w:lsdException w:name="Table Colorful 3" w:semiHidden="1" w:unhideWhenUsed="1"/>
-    <w:lsdException w:name="Table Columns 1" w:semiHidden="1" w:unhideWhenUsed="1"/>
-    <w:lsdException w:name="Table Columns 2" w:semiHidden="1" w:unhideWhenUsed="1"/>
-    <w:lsdException w:name="Table Columns 3" w:semiHidden="1" w:unhideWhenUsed="1"/>
-    <w:lsdException w:name="Table Columns 4" w:semiHidden="1" w:unhideWhenUsed="1"/>
-    <w:lsdException w:name="Table Columns 5" w:semiHidden="1" w:unhideWhenUsed="1"/>
-    <w:lsdException w:name="Table Grid 1" w:semiHidden="1" w:unhideWhenUsed="1"/>
-    <w:lsdException w:name="Table Grid 2" w:semiHidden="1" w:unhideWhenUsed="1"/>
-    <w:lsdException w:name="Table Grid 3" w:semiHidden="1" w:unhideWhenUsed="1"/>
-    <w:lsdException w:name="Table Grid 4" w:semiHidden="1" w:unhideWhenUsed="1"/>
-    <w:lsdException w:name="Table Grid 5" w:semiHidden="1" w:unhideWhenUsed="1"/>
-    <w:lsdException w:name="Table Grid 6" w:semiHidden="1" w:unhideWhenUsed="1"/>
-    <w:lsdException w:name="Table Grid 7" w:semiHidden="1" w:unhideWhenUsed="1"/>
-    <w:lsdException w:name="Table Grid 8" w:semiHidden="1" w:unhideWhenUsed="1"/>
-    <w:lsdException w:name="Table List 1" w:semiHidden="1" w:unhideWhenUsed="1"/>
-    <w:lsdException w:name="Table List 2" w:semiHidden="1" w:unhideWhenUsed="1"/>
-    <w:lsdException w:name="Table List 3" w:semiHidden="1" w:unhideWhenUsed="1"/>
-    <w:lsdException w:name="Table List 4" w:semiHidden="1" w:unhideWhenUsed="1"/>
-    <w:lsdException w:name="Table List 5" w:semiHidden="1" w:unhideWhenUsed="1"/>
-    <w:lsdException w:name="Table List 6" w:semiHidden="1" w:unhideWhenUsed="1"/>
-    <w:lsdException w:name="Table List 7" w:semiHidden="1" w:unhideWhenUsed="1"/>
-    <w:lsdException w:name="Table List 8" w:semiHidden="1" w:unhideWhenUsed="1"/>
-    <w:lsdException w:name="Table 3D effects 1" w:semiHidden="1" w:unhideWhenUsed="1"/>
-    <w:lsdException w:name="Table 3D effects 2" w:semiHidden="1" w:unhideWhenUsed="1"/>
-    <w:lsdException w:name="Table 3D effects 3" w:semiHidden="1" w:unhideWhenUsed="1"/>
-    <w:lsdException w:name="Table Contemporary" w:semiHidden="1" w:unhideWhenUsed="1"/>
-    <w:lsdException w:name="Table Elegant" w:semiHidden="1" w:unhideWhenUsed="1"/>
-    <w:lsdException w:name="Table Professional" w:semiHidden="1" w:unhideWhenUsed="1"/>
-    <w:lsdException w:name="Table Subtle 1" w:semiHidden="1" w:unhideWhenUsed="1"/>
-    <w:lsdException w:name="Table Subtle 2" w:semiHidden="1" w:unhideWhenUsed="1"/>
-    <w:lsdException w:name="Table Web 1" w:semiHidden="1" w:unhideWhenUsed="1"/>
-    <w:lsdException w:name="Table Web 2" w:semiHidden="1" w:unhideWhenUsed="1"/>
-    <w:lsdException w:name="Table Web 3" w:semiHidden="1" w:unhideWhenUsed="1"/>
-    <w:lsdException w:name="Balloon Text" w:semiHidden="1" w:unhideWhenUsed="1"/>
-    <w:lsdException w:name="Table Grid" w:uiPriority="39"/>
-    <w:lsdException w:name="Table Theme" w:semiHidden="1" w:unhideWhenUsed="1"/>
-    <w:lsdException w:name="Placeholder Text" w:semiHidden="1"/>
-    <w:lsdException w:name="No Spacing" w:uiPriority="1" w:qFormat="1"/>
-    <w:lsdException w:name="Light Shading" w:uiPriority="60"/>
-    <w:lsdException w:name="Light List" w:uiPriority="61"/>
-    <w:lsdException w:name="Light Grid" w:uiPriority="62"/>
-    <w:lsdException w:name="Medium Shading 1" w:uiPriority="63"/>
-    <w:lsdException w:name="Medium Shading 2" w:uiPriority="64"/>
-    <w:lsdException w:name="Medium List 1" w:uiPriority="65"/>
-    <w:lsdException w:name="Medium List 2" w:uiPriority="66"/>
-    <w:lsdException w:name="Medium Grid 1" w:uiPriority="67"/>
-    <w:lsdException w:name="Medium Grid 2" w:uiPriority="68"/>
-    <w:lsdException w:name="Medium Grid 3" w:uiPriority="69"/>
-    <w:lsdException w:name="Dark List" w:uiPriority="70"/>
-    <w:lsdException w:name="Colorful Shading" w:uiPriority="71"/>
-    <w:lsdException w:name="Colorful List" w:uiPriority="72"/>
-    <w:lsdException w:name="Colorful Grid" w:uiPriority="73"/>
-    <w:lsdException w:name="Light Shading Accent 1" w:uiPriority="60"/>
-    <w:lsdException w:name="Light List Accent 1" w:uiPriority="61"/>
-    <w:lsdException w:name="Light Grid Accent 1" w:uiPriority="62"/>
-    <w:lsdException w:name="Medium Shading 1 Accent 1" w:uiPriority="63"/>
-    <w:lsdException w:name="Medium Shading 2 Accent 1" w:uiPriority="64"/>
-    <w:lsdException w:name="Medium List 1 Accent 1" w:uiPriority="65"/>
-    <w:lsdException w:name="Revision" w:semiHidden="1"/>
-    <w:lsdException w:name="List Paragraph" w:uiPriority="34" w:qFormat="1"/>
-    <w:lsdException w:name="Quote" w:uiPriority="29" w:qFormat="1"/>
-    <w:lsdException w:name="Intense Quote" w:uiPriority="30" w:qFormat="1"/>
-    <w:lsdException w:name="Medium List 2 Accent 1" w:uiPriority="66"/>
-    <w:lsdException w:name="Medium Grid 1 Accent 1" w:uiPriority="67"/>
-    <w:lsdException w:name="Medium Grid 2 Accent 1" w:uiPriority="68"/>
-    <w:lsdException w:name="Medium Grid 3 Accent 1" w:uiPriority="69"/>
-    <w:lsdException w:name="Dark List Accent 1" w:uiPriority="70"/>
-    <w:lsdException w:name="Colorful Shading Accent 1" w:uiPriority="71"/>
-    <w:lsdException w:name="Colorful List Accent 1" w:uiPriority="72"/>
-    <w:lsdException w:name="Colorful Grid Accent 1" w:uiPriority="73"/>
-    <w:lsdException w:name="Light Shading Accent 2" w:uiPriority="60"/>
-    <w:lsdException w:name="Light List Accent 2" w:uiPriority="61"/>
-    <w:lsdException w:name="Light Grid Accent 2" w:uiPriority="62"/>
-    <w:lsdException w:name="Medium Shading 1 Accent 2" w:uiPriority="63"/>
-    <w:lsdException w:name="Medium Shading 2 Accent 2" w:uiPriority="64"/>
-    <w:lsdException w:name="Medium List 1 Accent 2" w:uiPriority="65"/>
-    <w:lsdException w:name="Medium List 2 Accent 2" w:uiPriority="66"/>
-    <w:lsdException w:name="Medium Grid 1 Accent 2" w:uiPriority="67"/>
-    <w:lsdException w:name="Medium Grid 2 Accent 2" w:uiPriority="68"/>
-    <w:lsdException w:name="Medium Grid 3 Accent 2" w:uiPriority="69"/>
-    <w:lsdException w:name="Dark List Accent 2" w:uiPriority="70"/>
-    <w:lsdException w:name="Colorful Shading Accent 2" w:uiPriority="71"/>
-    <w:lsdException w:name="Colorful List Accent 2" w:uiPriority="72"/>
-    <w:lsdException w:name="Colorful Grid Accent 2" w:uiPriority="73"/>
-    <w:lsdException w:name="Light Shading Accent 3" w:uiPriority="60"/>
-    <w:lsdException w:name="Light List Accent 3" w:uiPriority="61"/>
-    <w:lsdException w:name="Light Grid Accent 3" w:uiPriority="62"/>
-    <w:lsdException w:name="Medium Shading 1 Accent 3" w:uiPriority="63"/>
-    <w:lsdException w:name="Medium Shading 2 Accent 3" w:uiPriority="64"/>
-    <w:lsdException w:name="Medium List 1 Accent 3" w:uiPriority="65"/>
-    <w:lsdException w:name="Medium List 2 Accent 3" w:uiPriority="66"/>
-    <w:lsdException w:name="Medium Grid 1 Accent 3" w:uiPriority="67"/>
-    <w:lsdException w:name="Medium Grid 2 Accent 3" w:uiPriority="68"/>
-    <w:lsdException w:name="Medium Grid 3 Accent 3" w:uiPriority="69"/>
-    <w:lsdException w:name="Dark List Accent 3" w:uiPriority="70"/>
-    <w:lsdException w:name="Colorful Shading Accent 3" w:uiPriority="71"/>
-    <w:lsdException w:name="Colorful List Accent 3" w:uiPriority="72"/>
-    <w:lsdException w:name="Colorful Grid Accent 3" w:uiPriority="73"/>
-    <w:lsdException w:name="Light Shading Accent 4" w:uiPriority="60"/>
-    <w:lsdException w:name="Light List Accent 4" w:uiPriority="61"/>
-    <w:lsdException w:name="Light Grid Accent 4" w:uiPriority="62"/>
-    <w:lsdException w:name="Medium Shading 1 Accent 4" w:uiPriority="63"/>
-    <w:lsdException w:name="Medium Shading 2 Accent 4" w:uiPriority="64"/>
-    <w:lsdException w:name="Medium List 1 Accent 4" w:uiPriority="65"/>
-    <w:lsdException w:name="Medium List 2 Accent 4" w:uiPriority="66"/>
-    <w:lsdException w:name="Medium Grid 1 Accent 4" w:uiPriority="67"/>
-    <w:lsdException w:name="Medium Grid 2 Accent 4" w:uiPriority="68"/>
-    <w:lsdException w:name="Medium Grid 3 Accent 4" w:uiPriority="69"/>
-    <w:lsdException w:name="Dark List Accent 4" w:uiPriority="70"/>
-    <w:lsdException w:name="Colorful Shading Accent 4" w:uiPriority="71"/>
-    <w:lsdException w:name="Colorful List Accent 4" w:uiPriority="72"/>
-    <w:lsdException w:name="Colorful Grid Accent 4" w:uiPriority="73"/>
-    <w:lsdException w:name="Light Shading Accent 5" w:uiPriority="60"/>
-    <w:lsdException w:name="Light List Accent 5" w:uiPriority="61"/>
-    <w:lsdException w:name="Light Grid Accent 5" w:uiPriority="62"/>
-    <w:lsdException w:name="Medium Shading 1 Accent 5" w:uiPriority="63"/>
-    <w:lsdException w:name="Medium Shading 2 Accent 5" w:uiPriority="64"/>
-    <w:lsdException w:name="Medium List 1 Accent 5" w:uiPriority="65"/>
-    <w:lsdException w:name="Medium List 2 Accent 5" w:uiPriority="66"/>
-    <w:lsdException w:name="Medium Grid 1 Accent 5" w:uiPriority="67"/>
-    <w:lsdException w:name="Medium Grid 2 Accent 5" w:uiPriority="68"/>
-    <w:lsdException w:name="Medium Grid 3 Accent 5" w:uiPriority="69"/>
-    <w:lsdException w:name="Dark List Accent 5" w:uiPriority="70"/>
-    <w:lsdException w:name="Colorful Shading Accent 5" w:uiPriority="71"/>
-    <w:lsdException w:name="Colorful List Accent 5" w:uiPriority="72"/>
-    <w:lsdException w:name="Colorful Grid Accent 5" w:uiPriority="73"/>
-    <w:lsdException w:name="Light Shading Accent 6" w:uiPriority="60"/>
-    <w:lsdException w:name="Light List Accent 6" w:uiPriority="61"/>
-    <w:lsdException w:name="Light Grid Accent 6" w:uiPriority="62"/>
-    <w:lsdException w:name="Medium Shading 1 Accent 6" w:uiPriority="63"/>
-    <w:lsdException w:name="Medium Shading 2 Accent 6" w:uiPriority="64"/>
-    <w:lsdException w:name="Medium List 1 Accent 6" w:uiPriority="65"/>
-    <w:lsdException w:name="Medium List 2 Accent 6" w:uiPriority="66"/>
-    <w:lsdException w:name="Medium Grid 1 Accent 6" w:uiPriority="67"/>
-    <w:lsdException w:name="Medium Grid 2 Accent 6" w:uiPriority="68"/>
-    <w:lsdException w:name="Medium Grid 3 Accent 6" w:uiPriority="69"/>
-    <w:lsdException w:name="Dark List Accent 6" w:uiPriority="70"/>
-    <w:lsdException w:name="Colorful Shading Accent 6" w:uiPriority="71"/>
-    <w:lsdException w:name="Colorful List Accent 6" w:uiPriority="72"/>
-    <w:lsdException w:name="Colorful Grid Accent 6" w:uiPriority="73"/>
-    <w:lsdException w:name="Subtle Emphasis" w:uiPriority="19" w:qFormat="1"/>
-    <w:lsdException w:name="Intense Emphasis" w:uiPriority="21" w:qFormat="1"/>
-    <w:lsdException w:name="Subtle Reference" w:uiPriority="31" w:qFormat="1"/>
-    <w:lsdException w:name="Intense Reference" w:uiPriority="32" w:qFormat="1"/>
-    <w:lsdException w:name="Book Title" w:uiPriority="33" w:qFormat="1"/>
-    <w:lsdException w:name="Bibliography" w:semiHidden="1" w:uiPriority="37" w:unhideWhenUsed="1"/>
-    <w:lsdException w:name="TOC Heading" w:semiHidden="1" w:uiPriority="39" w:unhideWhenUsed="1" w:qFormat="1"/>
-    <w:lsdException w:name="Plain Table 1" w:uiPriority="41"/>
-    <w:lsdException w:name="Plain Table 2" w:uiPriority="42"/>
-    <w:lsdException w:name="Plain Table 3" w:uiPriority="43"/>
-    <w:lsdException w:name="Plain Table 4" w:uiPriority="44"/>
-    <w:lsdException w:name="Plain Table 5" w:uiPriority="45"/>
-    <w:lsdException w:name="Grid Table Light" w:uiPriority="40"/>
-    <w:lsdException w:name="Grid Table 1 Light" w:uiPriority="46"/>
-    <w:lsdException w:name="Grid Table 2" w:uiPriority="47"/>
-    <w:lsdException w:name="Grid Table 3" w:uiPriority="48"/>
-    <w:lsdException w:name="Grid Table 4" w:uiPriority="49"/>
-    <w:lsdException w:name="Grid Table 5 Dark" w:uiPriority="50"/>
-    <w:lsdException w:name="Grid Table 6 Colorful" w:uiPriority="51"/>
-    <w:lsdException w:name="Grid Table 7 Colorful" w:uiPriority="52"/>
-    <w:lsdException w:name="Grid Table 1 Light Accent 1" w:uiPriority="46"/>
-    <w:lsdException w:name="Grid Table 2 Accent 1" w:uiPriority="47"/>
-    <w:lsdException w:name="Grid Table 3 Accent 1" w:uiPriority="48"/>
-    <w:lsdException w:name="Grid Table 4 Accent 1" w:uiPriority="49"/>
-    <w:lsdException w:name="Grid Table 5 Dark Accent 1" w:uiPriority="50"/>
-    <w:lsdException w:name="Grid Table 6 Colorful Accent 1" w:uiPriority="51"/>
-    <w:lsdException w:name="Grid Table 7 Colorful Accent 1" w:uiPriority="52"/>
-    <w:lsdException w:name="Grid Table 1 Light Accent 2" w:uiPriority="46"/>
-    <w:lsdException w:name="Grid Table 2 Accent 2" w:uiPriority="47"/>
-    <w:lsdException w:name="Grid Table 3 Accent 2" w:uiPriority="48"/>
-    <w:lsdException w:name="Grid Table 4 Accent 2" w:uiPriority="49"/>
-    <w:lsdException w:name="Grid Table 5 Dark Accent 2" w:uiPriority="50"/>
-    <w:lsdException w:name="Grid Table 6 Colorful Accent 2" w:uiPriority="51"/>
-    <w:lsdException w:name="Grid Table 7 Colorful Accent 2" w:uiPriority="52"/>
-    <w:lsdException w:name="Grid Table 1 Light Accent 3" w:uiPriority="46"/>
-    <w:lsdException w:name="Grid Table 2 Accent 3" w:uiPriority="47"/>
-    <w:lsdException w:name="Grid Table 3 Accent 3" w:uiPriority="48"/>
-    <w:lsdException w:name="Grid Table 4 Accent 3" w:uiPriority="49"/>
-    <w:lsdException w:name="Grid Table 5 Dark Accent 3" w:uiPriority="50"/>
-    <w:lsdException w:name="Grid Table 6 Colorful Accent 3" w:uiPriority="51"/>
-    <w:lsdException w:name="Grid Table 7 Colorful Accent 3" w:uiPriority="52"/>
-    <w:lsdException w:name="Grid Table 1 Light Accent 4" w:uiPriority="46"/>
-    <w:lsdException w:name="Grid Table 2 Accent 4" w:uiPriority="47"/>
-    <w:lsdException w:name="Grid Table 3 Accent 4" w:uiPriority="48"/>
-    <w:lsdException w:name="Grid Table 4 Accent 4" w:uiPriority="49"/>
-    <w:lsdException w:name="Grid Table 5 Dark Accent 4" w:uiPriority="50"/>
-    <w:lsdException w:name="Grid Table 6 Colorful Accent 4" w:uiPriority="51"/>
-    <w:lsdException w:name="Grid Table 7 Colorful Accent 4" w:uiPriority="52"/>
-    <w:lsdException w:name="Grid Table 1 Light Accent 5" w:uiPriority="46"/>
-    <w:lsdException w:name="Grid Table 2 Accent 5" w:uiPriority="47"/>
-    <w:lsdException w:name="Grid Table 3 Accent 5" w:uiPriority="48"/>
-    <w:lsdException w:name="Grid Table 4 Accent 5" w:uiPriority="49"/>
-    <w:lsdException w:name="Grid Table 5 Dark Accent 5" w:uiPriority="50"/>
-    <w:lsdException w:name="Grid Table 6 Colorful Accent 5" w:uiPriority="51"/>
-    <w:lsdException w:name="Grid Table 7 Colorful Accent 5" w:uiPriority="52"/>
-    <w:lsdException w:name="Grid Table 1 Light Accent 6" w:uiPriority="46"/>
-    <w:lsdException w:name="Grid Table 2 Accent 6" w:uiPriority="47"/>
-    <w:lsdException w:name="Grid Table 3 Accent 6" w:uiPriority="48"/>
-    <w:lsdException w:name="Grid Table 4 Accent 6" w:uiPriority="49"/>
-    <w:lsdException w:name="Grid Table 5 Dark Accent 6" w:uiPriority="50"/>
-    <w:lsdException w:name="Grid Table 6 Colorful Accent 6" w:uiPriority="51"/>
-    <w:lsdException w:name="Grid Table 7 Colorful Accent 6" w:uiPriority="52"/>
-    <w:lsdException w:name="List Table 1 Light" w:uiPriority="46"/>
-    <w:lsdException w:name="List Table 2" w:uiPriority="47"/>
-    <w:lsdException w:name="List Table 3" w:uiPriority="48"/>
-    <w:lsdException w:name="List Table 4" w:uiPriority="49"/>
-    <w:lsdException w:name="List Table 5 Dark" w:uiPriority="50"/>
-    <w:lsdException w:name="List Table 6 Colorful" w:uiPriority="51"/>
-    <w:lsdException w:name="List Table 7 Colorful" w:uiPriority="52"/>
-    <w:lsdException w:name="List Table 1 Light Accent 1" w:uiPriority="46"/>
-    <w:lsdException w:name="List Table 2 Accent 1" w:uiPriority="47"/>
-    <w:lsdException w:name="List Table 3 Accent 1" w:uiPriority="48"/>
-    <w:lsdException w:name="List Table 4 Accent 1" w:uiPriority="49"/>
-    <w:lsdException w:name="List Table 5 Dark Accent 1" w:uiPriority="50"/>
-    <w:lsdException w:name="List Table 6 Colorful Accent 1" w:uiPriority="51"/>
-    <w:lsdException w:name="List Table 7 Colorful Accent 1" w:uiPriority="52"/>
-    <w:lsdException w:name="List Table 1 Light Accent 2" w:uiPriority="46"/>
-    <w:lsdException w:name="List Table 2 Accent 2" w:uiPriority="47"/>
-    <w:lsdException w:name="List Table 3 Accent 2" w:uiPriority="48"/>
-    <w:lsdException w:name="List Table 4 Accent 2" w:uiPriority="49"/>
-    <w:lsdException w:name="List Table 5 Dark Accent 2" w:uiPriority="50"/>
-    <w:lsdException w:name="List Table 6 Colorful Accent 2" w:uiPriority="51"/>
-    <w:lsdException w:name="List Table 7 Colorful Accent 2" w:uiPriority="52"/>
-    <w:lsdException w:name="List Table 1 Light Accent 3" w:uiPriority="46"/>
-    <w:lsdException w:name="List Table 2 Accent 3" w:uiPriority="47"/>
-    <w:lsdException w:name="List Table 3 Accent 3" w:uiPriority="48"/>
-    <w:lsdException w:name="List Table 4 Accent 3" w:uiPriority="49"/>
-    <w:lsdException w:name="List Table 5 Dark Accent 3" w:uiPriority="50"/>
-    <w:lsdException w:name="List Table 6 Colorful Accent 3" w:uiPriority="51"/>
-    <w:lsdException w:name="List Table 7 Colorful Accent 3" w:uiPriority="52"/>
-    <w:lsdException w:name="List Table 1 Light Accent 4" w:uiPriority="46"/>
-    <w:lsdException w:name="List Table 2 Accent 4" w:uiPriority="47"/>
-    <w:lsdException w:name="List Table 3 Accent 4" w:uiPriority="48"/>
-    <w:lsdException w:name="List Table 4 Accent 4" w:uiPriority="49"/>
-    <w:lsdException w:name="List Table 5 Dark Accent 4" w:uiPriority="50"/>
-    <w:lsdException w:name="List Table 6 Colorful Accent 4" w:uiPriority="51"/>
-    <w:lsdException w:name="List Table 7 Colorful Accent 4" w:uiPriority="52"/>
-    <w:lsdException w:name="List Table 1 Light Accent 5" w:uiPriority="46"/>
-    <w:lsdException w:name="List Table 2 Accent 5" w:uiPriority="47"/>
-    <w:lsdException w:name="List Table 3 Accent 5" w:uiPriority="48"/>
-    <w:lsdException w:name="List Table 4 Accent 5" w:uiPriority="49"/>
-    <w:lsdException w:name="List Table 5 Dark Accent 5" w:uiPriority="50"/>
-    <w:lsdException w:name="List Table 6 Colorful Accent 5" w:uiPriority="51"/>
-    <w:lsdException w:name="List Table 7 Colorful Accent 5" w:uiPriority="52"/>
-    <w:lsdException w:name="List Table 1 Light Accent 6" w:uiPriority="46"/>
-    <w:lsdException w:name="List Table 2 Accent 6" w:uiPriority="47"/>
-    <w:lsdException w:name="List Table 3 Accent 6" w:uiPriority="48"/>
-    <w:lsdException w:name="List Table 4 Accent 6" w:uiPriority="49"/>
-    <w:lsdException w:name="List Table 5 Dark Accent 6" w:uiPriority="50"/>
-    <w:lsdException w:name="List Table 6 Colorful Accent 6" w:uiPriority="51"/>
-    <w:lsdException w:name="List Table 7 Colorful Accent 6" w:uiPriority="52"/>
+  <w:latentStyles w:defLockedState="0" w:defUIPriority="99" w:defSemiHidden="1" w:defUnhideWhenUsed="1" w:defQFormat="0" w:count="267">
+    <w:lsdException w:name="Normal" w:semiHidden="0" w:uiPriority="0" w:unhideWhenUsed="0" w:qFormat="1"/>
+    <w:lsdException w:name="heading 1" w:semiHidden="0" w:uiPriority="9" w:unhideWhenUsed="0" w:qFormat="1"/>
+    <w:lsdException w:name="heading 2" w:uiPriority="9" w:qFormat="1"/>
+    <w:lsdException w:name="heading 3" w:uiPriority="9" w:qFormat="1"/>
+    <w:lsdException w:name="heading 4" w:uiPriority="9" w:qFormat="1"/>
+    <w:lsdException w:name="heading 5" w:uiPriority="9" w:qFormat="1"/>
+    <w:lsdException w:name="heading 6" w:uiPriority="9" w:qFormat="1"/>
+    <w:lsdException w:name="heading 7" w:uiPriority="9" w:qFormat="1"/>
+    <w:lsdException w:name="heading 8" w:uiPriority="9" w:qFormat="1"/>
+    <w:lsdException w:name="heading 9" w:uiPriority="9" w:qFormat="1"/>
+    <w:lsdException w:name="toc 1" w:uiPriority="39"/>
+    <w:lsdException w:name="toc 2" w:uiPriority="39"/>
+    <w:lsdException w:name="toc 3" w:uiPriority="39"/>
+    <w:lsdException w:name="toc 4" w:uiPriority="39"/>
+    <w:lsdException w:name="toc 5" w:uiPriority="39"/>
+    <w:lsdException w:name="toc 6" w:uiPriority="39"/>
+    <w:lsdException w:name="toc 7" w:uiPriority="39"/>
+    <w:lsdException w:name="toc 8" w:uiPriority="39"/>
+    <w:lsdException w:name="toc 9" w:uiPriority="39"/>
+    <w:lsdException w:name="caption" w:uiPriority="35" w:qFormat="1"/>
+    <w:lsdException w:name="Title" w:semiHidden="0" w:uiPriority="10" w:unhideWhenUsed="0" w:qFormat="1"/>
+    <w:lsdException w:name="Default Paragraph Font" w:uiPriority="1"/>
+    <w:lsdException w:name="Subtitle" w:semiHidden="0" w:uiPriority="11" w:unhideWhenUsed="0" w:qFormat="1"/>
+    <w:lsdException w:name="Strong" w:semiHidden="0" w:uiPriority="22" w:unhideWhenUsed="0" w:qFormat="1"/>
+    <w:lsdException w:name="Emphasis" w:semiHidden="0" w:uiPriority="20" w:unhideWhenUsed="0" w:qFormat="1"/>
+    <w:lsdException w:name="Table Grid" w:semiHidden="0" w:uiPriority="39" w:unhideWhenUsed="0"/>
+    <w:lsdException w:name="Placeholder Text" w:unhideWhenUsed="0"/>
+    <w:lsdException w:name="No Spacing" w:semiHidden="0" w:uiPriority="1" w:unhideWhenUsed="0" w:qFormat="1"/>
+    <w:lsdException w:name="Light Shading" w:semiHidden="0" w:uiPriority="60" w:unhideWhenUsed="0"/>
+    <w:lsdException w:name="Light List" w:semiHidden="0" w:uiPriority="61" w:unhideWhenUsed="0"/>
+    <w:lsdException w:name="Light Grid" w:semiHidden="0" w:uiPriority="62" w:unhideWhenUsed="0"/>
+    <w:lsdException w:name="Medium Shading 1" w:semiHidden="0" w:uiPriority="63" w:unhideWhenUsed="0"/>
+    <w:lsdException w:name="Medium Shading 2" w:semiHidden="0" w:uiPriority="64" w:unhideWhenUsed="0"/>
+    <w:lsdException w:name="Medium List 1" w:semiHidden="0" w:uiPriority="65" w:unhideWhenUsed="0"/>
+    <w:lsdException w:name="Medium List 2" w:semiHidden="0" w:uiPriority="66" w:unhideWhenUsed="0"/>
+    <w:lsdException w:name="Medium Grid 1" w:semiHidden="0" w:uiPriority="67" w:unhideWhenUsed="0"/>
+    <w:lsdException w:name="Medium Grid 2" w:semiHidden="0" w:uiPriority="68" w:unhideWhenUsed="0"/>
+    <w:lsdException w:name="Medium Grid 3" w:semiHidden="0" w:uiPriority="69" w:unhideWhenUsed="0"/>
+    <w:lsdException w:name="Dark List" w:semiHidden="0" w:uiPriority="70" w:unhideWhenUsed="0"/>
+    <w:lsdException w:name="Colorful Shading" w:semiHidden="0" w:uiPriority="71" w:unhideWhenUsed="0"/>
+    <w:lsdException w:name="Colorful List" w:semiHidden="0" w:uiPriority="72" w:unhideWhenUsed="0"/>
+    <w:lsdException w:name="Colorful Grid" w:semiHidden="0" w:uiPriority="73" w:unhideWhenUsed="0"/>
+    <w:lsdException w:name="Light Shading Accent 1" w:semiHidden="0" w:uiPriority="60" w:unhideWhenUsed="0"/>
+    <w:lsdException w:name="Light List Accent 1" w:semiHidden="0" w:uiPriority="61" w:unhideWhenUsed="0"/>
+    <w:lsdException w:name="Light Grid Accent 1" w:semiHidden="0" w:uiPriority="62" w:unhideWhenUsed="0"/>
+    <w:lsdException w:name="Medium Shading 1 Accent 1" w:semiHidden="0" w:uiPriority="63" w:unhideWhenUsed="0"/>
+    <w:lsdException w:name="Medium Shading 2 Accent 1" w:semiHidden="0" w:uiPriority="64" w:unhideWhenUsed="0"/>
+    <w:lsdException w:name="Medium List 1 Accent 1" w:semiHidden="0" w:uiPriority="65" w:unhideWhenUsed="0"/>
+    <w:lsdException w:name="Revision" w:unhideWhenUsed="0"/>
+    <w:lsdException w:name="List Paragraph" w:semiHidden="0" w:uiPriority="34" w:unhideWhenUsed="0" w:qFormat="1"/>
+    <w:lsdException w:name="Quote" w:semiHidden="0" w:uiPriority="29" w:unhideWhenUsed="0" w:qFormat="1"/>
+    <w:lsdException w:name="Intense Quote" w:semiHidden="0" w:uiPriority="30" w:unhideWhenUsed="0" w:qFormat="1"/>
+    <w:lsdException w:name="Medium List 2 Accent 1" w:semiHidden="0" w:uiPriority="66" w:unhideWhenUsed="0"/>
+    <w:lsdException w:name="Medium Grid 1 Accent 1" w:semiHidden="0" w:uiPriority="67" w:unhideWhenUsed="0"/>
+    <w:lsdException w:name="Medium Grid 2 Accent 1" w:semiHidden="0" w:uiPriority="68" w:unhideWhenUsed="0"/>
+    <w:lsdException w:name="Medium Grid 3 Accent 1" w:semiHidden="0" w:uiPriority="69" w:unhideWhenUsed="0"/>
+    <w:lsdException w:name="Dark List Accent 1" w:semiHidden="0" w:uiPriority="70" w:unhideWhenUsed="0"/>
+    <w:lsdException w:name="Colorful Shading Accent 1" w:semiHidden="0" w:uiPriority="71" w:unhideWhenUsed="0"/>
+    <w:lsdException w:name="Colorful List Accent 1" w:semiHidden="0" w:uiPriority="72" w:unhideWhenUsed="0"/>
+    <w:lsdException w:name="Colorful Grid Accent 1" w:semiHidden="0" w:uiPriority="73" w:unhideWhenUsed="0"/>
+    <w:lsdException w:name="Light Shading Accent 2" w:semiHidden="0" w:uiPriority="60" w:unhideWhenUsed="0"/>
+    <w:lsdException w:name="Light List Accent 2" w:semiHidden="0" w:uiPriority="61" w:unhideWhenUsed="0"/>
+    <w:lsdException w:name="Light Grid Accent 2" w:semiHidden="0" w:uiPriority="62" w:unhideWhenUsed="0"/>
+    <w:lsdException w:name="Medium Shading 1 Accent 2" w:semiHidden="0" w:uiPriority="63" w:unhideWhenUsed="0"/>
+    <w:lsdException w:name="Medium Shading 2 Accent 2" w:semiHidden="0" w:uiPriority="64" w:unhideWhenUsed="0"/>
+    <w:lsdException w:name="Medium List 1 Accent 2" w:semiHidden="0" w:uiPriority="65" w:unhideWhenUsed="0"/>
+    <w:lsdException w:name="Medium List 2 Accent 2" w:semiHidden="0" w:uiPriority="66" w:unhideWhenUsed="0"/>
+    <w:lsdException w:name="Medium Grid 1 Accent 2" w:semiHidden="0" w:uiPriority="67" w:unhideWhenUsed="0"/>
+    <w:lsdException w:name="Medium Grid 2 Accent 2" w:semiHidden="0" w:uiPriority="68" w:unhideWhenUsed="0"/>
+    <w:lsdException w:name="Medium Grid 3 Accent 2" w:semiHidden="0" w:uiPriority="69" w:unhideWhenUsed="0"/>
+    <w:lsdException w:name="Dark List Accent 2" w:semiHidden="0" w:uiPriority="70" w:unhideWhenUsed="0"/>
+    <w:lsdException w:name="Colorful Shading Accent 2" w:semiHidden="0" w:uiPriority="71" w:unhideWhenUsed="0"/>
+    <w:lsdException w:name="Colorful List Accent 2" w:semiHidden="0" w:uiPriority="72" w:unhideWhenUsed="0"/>
+    <w:lsdException w:name="Colorful Grid Accent 2" w:semiHidden="0" w:uiPriority="73" w:unhideWhenUsed="0"/>
+    <w:lsdException w:name="Light Shading Accent 3" w:semiHidden="0" w:uiPriority="60" w:unhideWhenUsed="0"/>
+    <w:lsdException w:name="Light List Accent 3" w:semiHidden="0" w:uiPriority="61" w:unhideWhenUsed="0"/>
+    <w:lsdException w:name="Light Grid Accent 3" w:semiHidden="0" w:uiPriority="62" w:unhideWhenUsed="0"/>
+    <w:lsdException w:name="Medium Shading 1 Accent 3" w:semiHidden="0" w:uiPriority="63" w:unhideWhenUsed="0"/>
+    <w:lsdException w:name="Medium Shading 2 Accent 3" w:semiHidden="0" w:uiPriority="64" w:unhideWhenUsed="0"/>
+    <w:lsdException w:name="Medium List 1 Accent 3" w:semiHidden="0" w:uiPriority="65" w:unhideWhenUsed="0"/>
+    <w:lsdException w:name="Medium List 2 Accent 3" w:semiHidden="0" w:uiPriority="66" w:unhideWhenUsed="0"/>
+    <w:lsdException w:name="Medium Grid 1 Accent 3" w:semiHidden="0" w:uiPriority="67" w:unhideWhenUsed="0"/>
+    <w:lsdException w:name="Medium Grid 2 Accent 3" w:semiHidden="0" w:uiPriority="68" w:unhideWhenUsed="0"/>
+    <w:lsdException w:name="Medium Grid 3 Accent 3" w:semiHidden="0" w:uiPriority="69" w:unhideWhenUsed="0"/>
+    <w:lsdException w:name="Dark List Accent 3" w:semiHidden="0" w:uiPriority="70" w:unhideWhenUsed="0"/>
+    <w:lsdException w:name="Colorful Shading Accent 3" w:semiHidden="0" w:uiPriority="71" w:unhideWhenUsed="0"/>
+    <w:lsdException w:name="Colorful List Accent 3" w:semiHidden="0" w:uiPriority="72" w:unhideWhenUsed="0"/>
+    <w:lsdException w:name="Colorful Grid Accent 3" w:semiHidden="0" w:uiPriority="73" w:unhideWhenUsed="0"/>
+    <w:lsdException w:name="Light Shading Accent 4" w:semiHidden="0" w:uiPriority="60" w:unhideWhenUsed="0"/>
+    <w:lsdException w:name="Light List Accent 4" w:semiHidden="0" w:uiPriority="61" w:unhideWhenUsed="0"/>
+    <w:lsdException w:name="Light Grid Accent 4" w:semiHidden="0" w:uiPriority="62" w:unhideWhenUsed="0"/>
+    <w:lsdException w:name="Medium Shading 1 Accent 4" w:semiHidden="0" w:uiPriority="63" w:unhideWhenUsed="0"/>
+    <w:lsdException w:name="Medium Shading 2 Accent 4" w:semiHidden="0" w:uiPriority="64" w:unhideWhenUsed="0"/>
+    <w:lsdException w:name="Medium List 1 Accent 4" w:semiHidden="0" w:uiPriority="65" w:unhideWhenUsed="0"/>
+    <w:lsdException w:name="Medium List 2 Accent 4" w:semiHidden="0" w:uiPriority="66" w:unhideWhenUsed="0"/>
+    <w:lsdException w:name="Medium Grid 1 Accent 4" w:semiHidden="0" w:uiPriority="67" w:unhideWhenUsed="0"/>
+    <w:lsdException w:name="Medium Grid 2 Accent 4" w:semiHidden="0" w:uiPriority="68" w:unhideWhenUsed="0"/>
+    <w:lsdException w:name="Medium Grid 3 Accent 4" w:semiHidden="0" w:uiPriority="69" w:unhideWhenUsed="0"/>
+    <w:lsdException w:name="Dark List Accent 4" w:semiHidden="0" w:uiPriority="70" w:unhideWhenUsed="0"/>
+    <w:lsdException w:name="Colorful Shading Accent 4" w:semiHidden="0" w:uiPriority="71" w:unhideWhenUsed="0"/>
+    <w:lsdException w:name="Colorful List Accent 4" w:semiHidden="0" w:uiPriority="72" w:unhideWhenUsed="0"/>
+    <w:lsdException w:name="Colorful Grid Accent 4" w:semiHidden="0" w:uiPriority="73" w:unhideWhenUsed="0"/>
+    <w:lsdException w:name="Light Shading Accent 5" w:semiHidden="0" w:uiPriority="60" w:unhideWhenUsed="0"/>
+    <w:lsdException w:name="Light List Accent 5" w:semiHidden="0" w:uiPriority="61" w:unhideWhenUsed="0"/>
+    <w:lsdException w:name="Light Grid Accent 5" w:semiHidden="0" w:uiPriority="62" w:unhideWhenUsed="0"/>
+    <w:lsdException w:name="Medium Shading 1 Accent 5" w:semiHidden="0" w:uiPriority="63" w:unhideWhenUsed="0"/>
+    <w:lsdException w:name="Medium Shading 2 Accent 5" w:semiHidden="0" w:uiPriority="64" w:unhideWhenUsed="0"/>
+    <w:lsdException w:name="Medium List 1 Accent 5" w:semiHidden="0" w:uiPriority="65" w:unhideWhenUsed="0"/>
+    <w:lsdException w:name="Medium List 2 Accent 5" w:semiHidden="0" w:uiPriority="66" w:unhideWhenUsed="0"/>
+    <w:lsdException w:name="Medium Grid 1 Accent 5" w:semiHidden="0" w:uiPriority="67" w:unhideWhenUsed="0"/>
+    <w:lsdException w:name="Medium Grid 2 Accent 5" w:semiHidden="0" w:uiPriority="68" w:unhideWhenUsed="0"/>
+    <w:lsdException w:name="Medium Grid 3 Accent 5" w:semiHidden="0" w:uiPriority="69" w:unhideWhenUsed="0"/>
+    <w:lsdException w:name="Dark List Accent 5" w:semiHidden="0" w:uiPriority="70" w:unhideWhenUsed="0"/>
+    <w:lsdException w:name="Colorful Shading Accent 5" w:semiHidden="0" w:uiPriority="71" w:unhideWhenUsed="0"/>
+    <w:lsdException w:name="Colorful List Accent 5" w:semiHidden="0" w:uiPriority="72" w:unhideWhenUsed="0"/>
+    <w:lsdException w:name="Colorful Grid Accent 5" w:semiHidden="0" w:uiPriority="73" w:unhideWhenUsed="0"/>
+    <w:lsdException w:name="Light Shading Accent 6" w:semiHidden="0" w:uiPriority="60" w:unhideWhenUsed="0"/>
+    <w:lsdException w:name="Light List Accent 6" w:semiHidden="0" w:uiPriority="61" w:unhideWhenUsed="0"/>
+    <w:lsdException w:name="Light Grid Accent 6" w:semiHidden="0" w:uiPriority="62" w:unhideWhenUsed="0"/>
+    <w:lsdException w:name="Medium Shading 1 Accent 6" w:semiHidden="0" w:uiPriority="63" w:unhideWhenUsed="0"/>
+    <w:lsdException w:name="Medium Shading 2 Accent 6" w:semiHidden="0" w:uiPriority="64" w:unhideWhenUsed="0"/>
+    <w:lsdException w:name="Medium List 1 Accent 6" w:semiHidden="0" w:uiPriority="65" w:unhideWhenUsed="0"/>
+    <w:lsdException w:name="Medium List 2 Accent 6" w:semiHidden="0" w:uiPriority="66" w:unhideWhenUsed="0"/>
+    <w:lsdException w:name="Medium Grid 1 Accent 6" w:semiHidden="0" w:uiPriority="67" w:unhideWhenUsed="0"/>
+    <w:lsdException w:name="Medium Grid 2 Accent 6" w:semiHidden="0" w:uiPriority="68" w:unhideWhenUsed="0"/>
+    <w:lsdException w:name="Medium Grid 3 Accent 6" w:semiHidden="0" w:uiPriority="69" w:unhideWhenUsed="0"/>
+    <w:lsdException w:name="Dark List Accent 6" w:semiHidden="0" w:uiPriority="70" w:unhideWhenUsed="0"/>
+    <w:lsdException w:name="Colorful Shading Accent 6" w:semiHidden="0" w:uiPriority="71" w:unhideWhenUsed="0"/>
+    <w:lsdException w:name="Colorful List Accent 6" w:semiHidden="0" w:uiPriority="72" w:unhideWhenUsed="0"/>
+    <w:lsdException w:name="Colorful Grid Accent 6" w:semiHidden="0" w:uiPriority="73" w:unhideWhenUsed="0"/>
+    <w:lsdException w:name="Subtle Emphasis" w:semiHidden="0" w:uiPriority="19" w:unhideWhenUsed="0" w:qFormat="1"/>
+    <w:lsdException w:name="Intense Emphasis" w:semiHidden="0" w:uiPriority="21" w:unhideWhenUsed="0" w:qFormat="1"/>
+    <w:lsdException w:name="Subtle Reference" w:semiHidden="0" w:uiPriority="31" w:unhideWhenUsed="0" w:qFormat="1"/>
+    <w:lsdException w:name="Intense Reference" w:semiHidden="0" w:uiPriority="32" w:unhideWhenUsed="0" w:qFormat="1"/>
+    <w:lsdException w:name="Book Title" w:semiHidden="0" w:uiPriority="33" w:unhideWhenUsed="0" w:qFormat="1"/>
+    <w:lsdException w:name="Bibliography" w:uiPriority="37"/>
+    <w:lsdException w:name="TOC Heading" w:uiPriority="39" w:qFormat="1"/>
   </w:latentStyles>
   <w:style w:type="paragraph" w:default="1" w:styleId="Normal">
     <w:name w:val="Normal"/>
@@ -1688,6 +1712,7 @@
       <w:spacing w:after="0" w:line="240" w:lineRule="auto"/>
     </w:pPr>
     <w:tblPr>
+      <w:tblInd w:w="0" w:type="dxa"/>
       <w:tblBorders>
         <w:top w:val="single" w:sz="4" w:space="0" w:color="auto"/>
         <w:left w:val="single" w:sz="4" w:space="0" w:color="auto"/>
@@ -1696,6 +1721,12 @@
         <w:insideH w:val="single" w:sz="4" w:space="0" w:color="auto"/>
         <w:insideV w:val="single" w:sz="4" w:space="0" w:color="auto"/>
       </w:tblBorders>
+      <w:tblCellMar>
+        <w:top w:w="0" w:type="dxa"/>
+        <w:left w:w="108" w:type="dxa"/>
+        <w:bottom w:w="0" w:type="dxa"/>
+        <w:right w:w="108" w:type="dxa"/>
+      </w:tblCellMar>
     </w:tblPr>
   </w:style>
   <w:style w:type="paragraph" w:styleId="Paragraphedeliste">
@@ -1709,7 +1740,936 @@
       <w:contextualSpacing/>
     </w:pPr>
   </w:style>
+  <w:style w:type="paragraph" w:styleId="En-tte">
+    <w:name w:val="header"/>
+    <w:basedOn w:val="Normal"/>
+    <w:link w:val="En-tteCar"/>
+    <w:uiPriority w:val="99"/>
+    <w:unhideWhenUsed/>
+    <w:rsid w:val="008F52FD"/>
+    <w:pPr>
+      <w:tabs>
+        <w:tab w:val="center" w:pos="4536"/>
+        <w:tab w:val="right" w:pos="9072"/>
+      </w:tabs>
+      <w:spacing w:after="0" w:line="240" w:lineRule="auto"/>
+    </w:pPr>
+  </w:style>
+  <w:style w:type="character" w:customStyle="1" w:styleId="En-tteCar">
+    <w:name w:val="En-tête Car"/>
+    <w:basedOn w:val="Policepardfaut"/>
+    <w:link w:val="En-tte"/>
+    <w:uiPriority w:val="99"/>
+    <w:rsid w:val="008F52FD"/>
+  </w:style>
+  <w:style w:type="paragraph" w:styleId="Pieddepage">
+    <w:name w:val="footer"/>
+    <w:basedOn w:val="Normal"/>
+    <w:link w:val="PieddepageCar"/>
+    <w:uiPriority w:val="99"/>
+    <w:unhideWhenUsed/>
+    <w:rsid w:val="008F52FD"/>
+    <w:pPr>
+      <w:tabs>
+        <w:tab w:val="center" w:pos="4536"/>
+        <w:tab w:val="right" w:pos="9072"/>
+      </w:tabs>
+      <w:spacing w:after="0" w:line="240" w:lineRule="auto"/>
+    </w:pPr>
+  </w:style>
+  <w:style w:type="character" w:customStyle="1" w:styleId="PieddepageCar">
+    <w:name w:val="Pied de page Car"/>
+    <w:basedOn w:val="Policepardfaut"/>
+    <w:link w:val="Pieddepage"/>
+    <w:uiPriority w:val="99"/>
+    <w:rsid w:val="008F52FD"/>
+  </w:style>
+  <w:style w:type="paragraph" w:styleId="Textedebulles">
+    <w:name w:val="Balloon Text"/>
+    <w:basedOn w:val="Normal"/>
+    <w:link w:val="TextedebullesCar"/>
+    <w:uiPriority w:val="99"/>
+    <w:semiHidden/>
+    <w:unhideWhenUsed/>
+    <w:rsid w:val="008F52FD"/>
+    <w:pPr>
+      <w:spacing w:after="0" w:line="240" w:lineRule="auto"/>
+    </w:pPr>
+    <w:rPr>
+      <w:rFonts w:ascii="Tahoma" w:hAnsi="Tahoma" w:cs="Tahoma"/>
+      <w:sz w:val="16"/>
+      <w:szCs w:val="16"/>
+    </w:rPr>
+  </w:style>
+  <w:style w:type="character" w:customStyle="1" w:styleId="TextedebullesCar">
+    <w:name w:val="Texte de bulles Car"/>
+    <w:basedOn w:val="Policepardfaut"/>
+    <w:link w:val="Textedebulles"/>
+    <w:uiPriority w:val="99"/>
+    <w:semiHidden/>
+    <w:rsid w:val="008F52FD"/>
+    <w:rPr>
+      <w:rFonts w:ascii="Tahoma" w:hAnsi="Tahoma" w:cs="Tahoma"/>
+      <w:sz w:val="16"/>
+      <w:szCs w:val="16"/>
+    </w:rPr>
+  </w:style>
 </w:styles>
+</file>
+
+<file path=word/stylesWithEffects.xml><?xml version="1.0" encoding="utf-8"?>
+<w:styles xmlns:wpc="http://schemas.microsoft.com/office/word/2010/wordprocessingCanvas" xmlns:mc="http://schemas.openxmlformats.org/markup-compatibility/2006" xmlns:o="urn:schemas-microsoft-com:office:office" xmlns:r="http://schemas.openxmlformats.org/officeDocument/2006/relationships" xmlns:m="http://schemas.openxmlformats.org/officeDocument/2006/math" xmlns:v="urn:schemas-microsoft-com:vml" xmlns:wp14="http://schemas.microsoft.com/office/word/2010/wordprocessingDrawing" xmlns:wp="http://schemas.openxmlformats.org/drawingml/2006/wordprocessingDrawing" xmlns:w10="urn:schemas-microsoft-com:office:word" xmlns:w="http://schemas.openxmlformats.org/wordprocessingml/2006/main" xmlns:w14="http://schemas.microsoft.com/office/word/2010/wordml" xmlns:wpg="http://schemas.microsoft.com/office/word/2010/wordprocessingGroup" xmlns:wpi="http://schemas.microsoft.com/office/word/2010/wordprocessingInk" xmlns:wne="http://schemas.microsoft.com/office/word/2006/wordml" xmlns:wps="http://schemas.microsoft.com/office/word/2010/wordprocessingShape" mc:Ignorable="w14 wp14">
+  <w:docDefaults>
+    <w:rPrDefault>
+      <w:rPr>
+        <w:rFonts w:asciiTheme="minorHAnsi" w:eastAsiaTheme="minorHAnsi" w:hAnsiTheme="minorHAnsi" w:cstheme="minorBidi"/>
+        <w:sz w:val="22"/>
+        <w:szCs w:val="22"/>
+        <w:lang w:val="fr-CH" w:eastAsia="en-US" w:bidi="ar-SA"/>
+      </w:rPr>
+    </w:rPrDefault>
+    <w:pPrDefault>
+      <w:pPr>
+        <w:spacing w:after="160" w:line="259" w:lineRule="auto"/>
+      </w:pPr>
+    </w:pPrDefault>
+  </w:docDefaults>
+  <w:latentStyles w:defLockedState="0" w:defUIPriority="99" w:defSemiHidden="1" w:defUnhideWhenUsed="1" w:defQFormat="0" w:count="267">
+    <w:lsdException w:name="Normal" w:semiHidden="0" w:uiPriority="0" w:unhideWhenUsed="0" w:qFormat="1"/>
+    <w:lsdException w:name="heading 1" w:semiHidden="0" w:uiPriority="9" w:unhideWhenUsed="0" w:qFormat="1"/>
+    <w:lsdException w:name="heading 2" w:uiPriority="9" w:qFormat="1"/>
+    <w:lsdException w:name="heading 3" w:uiPriority="9" w:qFormat="1"/>
+    <w:lsdException w:name="heading 4" w:uiPriority="9" w:qFormat="1"/>
+    <w:lsdException w:name="heading 5" w:uiPriority="9" w:qFormat="1"/>
+    <w:lsdException w:name="heading 6" w:uiPriority="9" w:qFormat="1"/>
+    <w:lsdException w:name="heading 7" w:uiPriority="9" w:qFormat="1"/>
+    <w:lsdException w:name="heading 8" w:uiPriority="9" w:qFormat="1"/>
+    <w:lsdException w:name="heading 9" w:uiPriority="9" w:qFormat="1"/>
+    <w:lsdException w:name="toc 1" w:uiPriority="39"/>
+    <w:lsdException w:name="toc 2" w:uiPriority="39"/>
+    <w:lsdException w:name="toc 3" w:uiPriority="39"/>
+    <w:lsdException w:name="toc 4" w:uiPriority="39"/>
+    <w:lsdException w:name="toc 5" w:uiPriority="39"/>
+    <w:lsdException w:name="toc 6" w:uiPriority="39"/>
+    <w:lsdException w:name="toc 7" w:uiPriority="39"/>
+    <w:lsdException w:name="toc 8" w:uiPriority="39"/>
+    <w:lsdException w:name="toc 9" w:uiPriority="39"/>
+    <w:lsdException w:name="caption" w:uiPriority="35" w:qFormat="1"/>
+    <w:lsdException w:name="Title" w:semiHidden="0" w:uiPriority="10" w:unhideWhenUsed="0" w:qFormat="1"/>
+    <w:lsdException w:name="Default Paragraph Font" w:uiPriority="1"/>
+    <w:lsdException w:name="Subtitle" w:semiHidden="0" w:uiPriority="11" w:unhideWhenUsed="0" w:qFormat="1"/>
+    <w:lsdException w:name="Strong" w:semiHidden="0" w:uiPriority="22" w:unhideWhenUsed="0" w:qFormat="1"/>
+    <w:lsdException w:name="Emphasis" w:semiHidden="0" w:uiPriority="20" w:unhideWhenUsed="0" w:qFormat="1"/>
+    <w:lsdException w:name="Table Grid" w:semiHidden="0" w:uiPriority="39" w:unhideWhenUsed="0"/>
+    <w:lsdException w:name="Placeholder Text" w:unhideWhenUsed="0"/>
+    <w:lsdException w:name="No Spacing" w:semiHidden="0" w:uiPriority="1" w:unhideWhenUsed="0" w:qFormat="1"/>
+    <w:lsdException w:name="Light Shading" w:semiHidden="0" w:uiPriority="60" w:unhideWhenUsed="0"/>
+    <w:lsdException w:name="Light List" w:semiHidden="0" w:uiPriority="61" w:unhideWhenUsed="0"/>
+    <w:lsdException w:name="Light Grid" w:semiHidden="0" w:uiPriority="62" w:unhideWhenUsed="0"/>
+    <w:lsdException w:name="Medium Shading 1" w:semiHidden="0" w:uiPriority="63" w:unhideWhenUsed="0"/>
+    <w:lsdException w:name="Medium Shading 2" w:semiHidden="0" w:uiPriority="64" w:unhideWhenUsed="0"/>
+    <w:lsdException w:name="Medium List 1" w:semiHidden="0" w:uiPriority="65" w:unhideWhenUsed="0"/>
+    <w:lsdException w:name="Medium List 2" w:semiHidden="0" w:uiPriority="66" w:unhideWhenUsed="0"/>
+    <w:lsdException w:name="Medium Grid 1" w:semiHidden="0" w:uiPriority="67" w:unhideWhenUsed="0"/>
+    <w:lsdException w:name="Medium Grid 2" w:semiHidden="0" w:uiPriority="68" w:unhideWhenUsed="0"/>
+    <w:lsdException w:name="Medium Grid 3" w:semiHidden="0" w:uiPriority="69" w:unhideWhenUsed="0"/>
+    <w:lsdException w:name="Dark List" w:semiHidden="0" w:uiPriority="70" w:unhideWhenUsed="0"/>
+    <w:lsdException w:name="Colorful Shading" w:semiHidden="0" w:uiPriority="71" w:unhideWhenUsed="0"/>
+    <w:lsdException w:name="Colorful List" w:semiHidden="0" w:uiPriority="72" w:unhideWhenUsed="0"/>
+    <w:lsdException w:name="Colorful Grid" w:semiHidden="0" w:uiPriority="73" w:unhideWhenUsed="0"/>
+    <w:lsdException w:name="Light Shading Accent 1" w:semiHidden="0" w:uiPriority="60" w:unhideWhenUsed="0"/>
+    <w:lsdException w:name="Light List Accent 1" w:semiHidden="0" w:uiPriority="61" w:unhideWhenUsed="0"/>
+    <w:lsdException w:name="Light Grid Accent 1" w:semiHidden="0" w:uiPriority="62" w:unhideWhenUsed="0"/>
+    <w:lsdException w:name="Medium Shading 1 Accent 1" w:semiHidden="0" w:uiPriority="63" w:unhideWhenUsed="0"/>
+    <w:lsdException w:name="Medium Shading 2 Accent 1" w:semiHidden="0" w:uiPriority="64" w:unhideWhenUsed="0"/>
+    <w:lsdException w:name="Medium List 1 Accent 1" w:semiHidden="0" w:uiPriority="65" w:unhideWhenUsed="0"/>
+    <w:lsdException w:name="Revision" w:unhideWhenUsed="0"/>
+    <w:lsdException w:name="List Paragraph" w:semiHidden="0" w:uiPriority="34" w:unhideWhenUsed="0" w:qFormat="1"/>
+    <w:lsdException w:name="Quote" w:semiHidden="0" w:uiPriority="29" w:unhideWhenUsed="0" w:qFormat="1"/>
+    <w:lsdException w:name="Intense Quote" w:semiHidden="0" w:uiPriority="30" w:unhideWhenUsed="0" w:qFormat="1"/>
+    <w:lsdException w:name="Medium List 2 Accent 1" w:semiHidden="0" w:uiPriority="66" w:unhideWhenUsed="0"/>
+    <w:lsdException w:name="Medium Grid 1 Accent 1" w:semiHidden="0" w:uiPriority="67" w:unhideWhenUsed="0"/>
+    <w:lsdException w:name="Medium Grid 2 Accent 1" w:semiHidden="0" w:uiPriority="68" w:unhideWhenUsed="0"/>
+    <w:lsdException w:name="Medium Grid 3 Accent 1" w:semiHidden="0" w:uiPriority="69" w:unhideWhenUsed="0"/>
+    <w:lsdException w:name="Dark List Accent 1" w:semiHidden="0" w:uiPriority="70" w:unhideWhenUsed="0"/>
+    <w:lsdException w:name="Colorful Shading Accent 1" w:semiHidden="0" w:uiPriority="71" w:unhideWhenUsed="0"/>
+    <w:lsdException w:name="Colorful List Accent 1" w:semiHidden="0" w:uiPriority="72" w:unhideWhenUsed="0"/>
+    <w:lsdException w:name="Colorful Grid Accent 1" w:semiHidden="0" w:uiPriority="73" w:unhideWhenUsed="0"/>
+    <w:lsdException w:name="Light Shading Accent 2" w:semiHidden="0" w:uiPriority="60" w:unhideWhenUsed="0"/>
+    <w:lsdException w:name="Light List Accent 2" w:semiHidden="0" w:uiPriority="61" w:unhideWhenUsed="0"/>
+    <w:lsdException w:name="Light Grid Accent 2" w:semiHidden="0" w:uiPriority="62" w:unhideWhenUsed="0"/>
+    <w:lsdException w:name="Medium Shading 1 Accent 2" w:semiHidden="0" w:uiPriority="63" w:unhideWhenUsed="0"/>
+    <w:lsdException w:name="Medium Shading 2 Accent 2" w:semiHidden="0" w:uiPriority="64" w:unhideWhenUsed="0"/>
+    <w:lsdException w:name="Medium List 1 Accent 2" w:semiHidden="0" w:uiPriority="65" w:unhideWhenUsed="0"/>
+    <w:lsdException w:name="Medium List 2 Accent 2" w:semiHidden="0" w:uiPriority="66" w:unhideWhenUsed="0"/>
+    <w:lsdException w:name="Medium Grid 1 Accent 2" w:semiHidden="0" w:uiPriority="67" w:unhideWhenUsed="0"/>
+    <w:lsdException w:name="Medium Grid 2 Accent 2" w:semiHidden="0" w:uiPriority="68" w:unhideWhenUsed="0"/>
+    <w:lsdException w:name="Medium Grid 3 Accent 2" w:semiHidden="0" w:uiPriority="69" w:unhideWhenUsed="0"/>
+    <w:lsdException w:name="Dark List Accent 2" w:semiHidden="0" w:uiPriority="70" w:unhideWhenUsed="0"/>
+    <w:lsdException w:name="Colorful Shading Accent 2" w:semiHidden="0" w:uiPriority="71" w:unhideWhenUsed="0"/>
+    <w:lsdException w:name="Colorful List Accent 2" w:semiHidden="0" w:uiPriority="72" w:unhideWhenUsed="0"/>
+    <w:lsdException w:name="Colorful Grid Accent 2" w:semiHidden="0" w:uiPriority="73" w:unhideWhenUsed="0"/>
+    <w:lsdException w:name="Light Shading Accent 3" w:semiHidden="0" w:uiPriority="60" w:unhideWhenUsed="0"/>
+    <w:lsdException w:name="Light List Accent 3" w:semiHidden="0" w:uiPriority="61" w:unhideWhenUsed="0"/>
+    <w:lsdException w:name="Light Grid Accent 3" w:semiHidden="0" w:uiPriority="62" w:unhideWhenUsed="0"/>
+    <w:lsdException w:name="Medium Shading 1 Accent 3" w:semiHidden="0" w:uiPriority="63" w:unhideWhenUsed="0"/>
+    <w:lsdException w:name="Medium Shading 2 Accent 3" w:semiHidden="0" w:uiPriority="64" w:unhideWhenUsed="0"/>
+    <w:lsdException w:name="Medium List 1 Accent 3" w:semiHidden="0" w:uiPriority="65" w:unhideWhenUsed="0"/>
+    <w:lsdException w:name="Medium List 2 Accent 3" w:semiHidden="0" w:uiPriority="66" w:unhideWhenUsed="0"/>
+    <w:lsdException w:name="Medium Grid 1 Accent 3" w:semiHidden="0" w:uiPriority="67" w:unhideWhenUsed="0"/>
+    <w:lsdException w:name="Medium Grid 2 Accent 3" w:semiHidden="0" w:uiPriority="68" w:unhideWhenUsed="0"/>
+    <w:lsdException w:name="Medium Grid 3 Accent 3" w:semiHidden="0" w:uiPriority="69" w:unhideWhenUsed="0"/>
+    <w:lsdException w:name="Dark List Accent 3" w:semiHidden="0" w:uiPriority="70" w:unhideWhenUsed="0"/>
+    <w:lsdException w:name="Colorful Shading Accent 3" w:semiHidden="0" w:uiPriority="71" w:unhideWhenUsed="0"/>
+    <w:lsdException w:name="Colorful List Accent 3" w:semiHidden="0" w:uiPriority="72" w:unhideWhenUsed="0"/>
+    <w:lsdException w:name="Colorful Grid Accent 3" w:semiHidden="0" w:uiPriority="73" w:unhideWhenUsed="0"/>
+    <w:lsdException w:name="Light Shading Accent 4" w:semiHidden="0" w:uiPriority="60" w:unhideWhenUsed="0"/>
+    <w:lsdException w:name="Light List Accent 4" w:semiHidden="0" w:uiPriority="61" w:unhideWhenUsed="0"/>
+    <w:lsdException w:name="Light Grid Accent 4" w:semiHidden="0" w:uiPriority="62" w:unhideWhenUsed="0"/>
+    <w:lsdException w:name="Medium Shading 1 Accent 4" w:semiHidden="0" w:uiPriority="63" w:unhideWhenUsed="0"/>
+    <w:lsdException w:name="Medium Shading 2 Accent 4" w:semiHidden="0" w:uiPriority="64" w:unhideWhenUsed="0"/>
+    <w:lsdException w:name="Medium List 1 Accent 4" w:semiHidden="0" w:uiPriority="65" w:unhideWhenUsed="0"/>
+    <w:lsdException w:name="Medium List 2 Accent 4" w:semiHidden="0" w:uiPriority="66" w:unhideWhenUsed="0"/>
+    <w:lsdException w:name="Medium Grid 1 Accent 4" w:semiHidden="0" w:uiPriority="67" w:unhideWhenUsed="0"/>
+    <w:lsdException w:name="Medium Grid 2 Accent 4" w:semiHidden="0" w:uiPriority="68" w:unhideWhenUsed="0"/>
+    <w:lsdException w:name="Medium Grid 3 Accent 4" w:semiHidden="0" w:uiPriority="69" w:unhideWhenUsed="0"/>
+    <w:lsdException w:name="Dark List Accent 4" w:semiHidden="0" w:uiPriority="70" w:unhideWhenUsed="0"/>
+    <w:lsdException w:name="Colorful Shading Accent 4" w:semiHidden="0" w:uiPriority="71" w:unhideWhenUsed="0"/>
+    <w:lsdException w:name="Colorful List Accent 4" w:semiHidden="0" w:uiPriority="72" w:unhideWhenUsed="0"/>
+    <w:lsdException w:name="Colorful Grid Accent 4" w:semiHidden="0" w:uiPriority="73" w:unhideWhenUsed="0"/>
+    <w:lsdException w:name="Light Shading Accent 5" w:semiHidden="0" w:uiPriority="60" w:unhideWhenUsed="0"/>
+    <w:lsdException w:name="Light List Accent 5" w:semiHidden="0" w:uiPriority="61" w:unhideWhenUsed="0"/>
+    <w:lsdException w:name="Light Grid Accent 5" w:semiHidden="0" w:uiPriority="62" w:unhideWhenUsed="0"/>
+    <w:lsdException w:name="Medium Shading 1 Accent 5" w:semiHidden="0" w:uiPriority="63" w:unhideWhenUsed="0"/>
+    <w:lsdException w:name="Medium Shading 2 Accent 5" w:semiHidden="0" w:uiPriority="64" w:unhideWhenUsed="0"/>
+    <w:lsdException w:name="Medium List 1 Accent 5" w:semiHidden="0" w:uiPriority="65" w:unhideWhenUsed="0"/>
+    <w:lsdException w:name="Medium List 2 Accent 5" w:semiHidden="0" w:uiPriority="66" w:unhideWhenUsed="0"/>
+    <w:lsdException w:name="Medium Grid 1 Accent 5" w:semiHidden="0" w:uiPriority="67" w:unhideWhenUsed="0"/>
+    <w:lsdException w:name="Medium Grid 2 Accent 5" w:semiHidden="0" w:uiPriority="68" w:unhideWhenUsed="0"/>
+    <w:lsdException w:name="Medium Grid 3 Accent 5" w:semiHidden="0" w:uiPriority="69" w:unhideWhenUsed="0"/>
+    <w:lsdException w:name="Dark List Accent 5" w:semiHidden="0" w:uiPriority="70" w:unhideWhenUsed="0"/>
+    <w:lsdException w:name="Colorful Shading Accent 5" w:semiHidden="0" w:uiPriority="71" w:unhideWhenUsed="0"/>
+    <w:lsdException w:name="Colorful List Accent 5" w:semiHidden="0" w:uiPriority="72" w:unhideWhenUsed="0"/>
+    <w:lsdException w:name="Colorful Grid Accent 5" w:semiHidden="0" w:uiPriority="73" w:unhideWhenUsed="0"/>
+    <w:lsdException w:name="Light Shading Accent 6" w:semiHidden="0" w:uiPriority="60" w:unhideWhenUsed="0"/>
+    <w:lsdException w:name="Light List Accent 6" w:semiHidden="0" w:uiPriority="61" w:unhideWhenUsed="0"/>
+    <w:lsdException w:name="Light Grid Accent 6" w:semiHidden="0" w:uiPriority="62" w:unhideWhenUsed="0"/>
+    <w:lsdException w:name="Medium Shading 1 Accent 6" w:semiHidden="0" w:uiPriority="63" w:unhideWhenUsed="0"/>
+    <w:lsdException w:name="Medium Shading 2 Accent 6" w:semiHidden="0" w:uiPriority="64" w:unhideWhenUsed="0"/>
+    <w:lsdException w:name="Medium List 1 Accent 6" w:semiHidden="0" w:uiPriority="65" w:unhideWhenUsed="0"/>
+    <w:lsdException w:name="Medium List 2 Accent 6" w:semiHidden="0" w:uiPriority="66" w:unhideWhenUsed="0"/>
+    <w:lsdException w:name="Medium Grid 1 Accent 6" w:semiHidden="0" w:uiPriority="67" w:unhideWhenUsed="0"/>
+    <w:lsdException w:name="Medium Grid 2 Accent 6" w:semiHidden="0" w:uiPriority="68" w:unhideWhenUsed="0"/>
+    <w:lsdException w:name="Medium Grid 3 Accent 6" w:semiHidden="0" w:uiPriority="69" w:unhideWhenUsed="0"/>
+    <w:lsdException w:name="Dark List Accent 6" w:semiHidden="0" w:uiPriority="70" w:unhideWhenUsed="0"/>
+    <w:lsdException w:name="Colorful Shading Accent 6" w:semiHidden="0" w:uiPriority="71" w:unhideWhenUsed="0"/>
+    <w:lsdException w:name="Colorful List Accent 6" w:semiHidden="0" w:uiPriority="72" w:unhideWhenUsed="0"/>
+    <w:lsdException w:name="Colorful Grid Accent 6" w:semiHidden="0" w:uiPriority="73" w:unhideWhenUsed="0"/>
+    <w:lsdException w:name="Subtle Emphasis" w:semiHidden="0" w:uiPriority="19" w:unhideWhenUsed="0" w:qFormat="1"/>
+    <w:lsdException w:name="Intense Emphasis" w:semiHidden="0" w:uiPriority="21" w:unhideWhenUsed="0" w:qFormat="1"/>
+    <w:lsdException w:name="Subtle Reference" w:semiHidden="0" w:uiPriority="31" w:unhideWhenUsed="0" w:qFormat="1"/>
+    <w:lsdException w:name="Intense Reference" w:semiHidden="0" w:uiPriority="32" w:unhideWhenUsed="0" w:qFormat="1"/>
+    <w:lsdException w:name="Book Title" w:semiHidden="0" w:uiPriority="33" w:unhideWhenUsed="0" w:qFormat="1"/>
+    <w:lsdException w:name="Bibliography" w:uiPriority="37"/>
+    <w:lsdException w:name="TOC Heading" w:uiPriority="39" w:qFormat="1"/>
+  </w:latentStyles>
+  <w:style w:type="paragraph" w:default="1" w:styleId="Normal">
+    <w:name w:val="Normal"/>
+    <w:qFormat/>
+  </w:style>
+  <w:style w:type="character" w:default="1" w:styleId="Policepardfaut">
+    <w:name w:val="Default Paragraph Font"/>
+    <w:uiPriority w:val="1"/>
+    <w:semiHidden/>
+    <w:unhideWhenUsed/>
+  </w:style>
+  <w:style w:type="table" w:default="1" w:styleId="TableauNormal">
+    <w:name w:val="Normal Table"/>
+    <w:uiPriority w:val="99"/>
+    <w:semiHidden/>
+    <w:unhideWhenUsed/>
+    <w:tblPr>
+      <w:tblInd w:w="0" w:type="dxa"/>
+      <w:tblCellMar>
+        <w:top w:w="0" w:type="dxa"/>
+        <w:left w:w="108" w:type="dxa"/>
+        <w:bottom w:w="0" w:type="dxa"/>
+        <w:right w:w="108" w:type="dxa"/>
+      </w:tblCellMar>
+    </w:tblPr>
+  </w:style>
+  <w:style w:type="numbering" w:default="1" w:styleId="Aucuneliste">
+    <w:name w:val="No List"/>
+    <w:uiPriority w:val="99"/>
+    <w:semiHidden/>
+    <w:unhideWhenUsed/>
+  </w:style>
+  <w:style w:type="table" w:styleId="Grilledutableau">
+    <w:name w:val="Table Grid"/>
+    <w:basedOn w:val="TableauNormal"/>
+    <w:uiPriority w:val="39"/>
+    <w:rsid w:val="00351A81"/>
+    <w:pPr>
+      <w:spacing w:after="0" w:line="240" w:lineRule="auto"/>
+    </w:pPr>
+    <w:tblPr>
+      <w:tblInd w:w="0" w:type="dxa"/>
+      <w:tblBorders>
+        <w:top w:val="single" w:sz="4" w:space="0" w:color="auto"/>
+        <w:left w:val="single" w:sz="4" w:space="0" w:color="auto"/>
+        <w:bottom w:val="single" w:sz="4" w:space="0" w:color="auto"/>
+        <w:right w:val="single" w:sz="4" w:space="0" w:color="auto"/>
+        <w:insideH w:val="single" w:sz="4" w:space="0" w:color="auto"/>
+        <w:insideV w:val="single" w:sz="4" w:space="0" w:color="auto"/>
+      </w:tblBorders>
+      <w:tblCellMar>
+        <w:top w:w="0" w:type="dxa"/>
+        <w:left w:w="108" w:type="dxa"/>
+        <w:bottom w:w="0" w:type="dxa"/>
+        <w:right w:w="108" w:type="dxa"/>
+      </w:tblCellMar>
+    </w:tblPr>
+  </w:style>
+  <w:style w:type="paragraph" w:styleId="Paragraphedeliste">
+    <w:name w:val="List Paragraph"/>
+    <w:basedOn w:val="Normal"/>
+    <w:uiPriority w:val="34"/>
+    <w:qFormat/>
+    <w:rsid w:val="00665ED8"/>
+    <w:pPr>
+      <w:ind w:left="720"/>
+      <w:contextualSpacing/>
+    </w:pPr>
+  </w:style>
+  <w:style w:type="paragraph" w:styleId="En-tte">
+    <w:name w:val="header"/>
+    <w:basedOn w:val="Normal"/>
+    <w:link w:val="En-tteCar"/>
+    <w:uiPriority w:val="99"/>
+    <w:unhideWhenUsed/>
+    <w:rsid w:val="008F52FD"/>
+    <w:pPr>
+      <w:tabs>
+        <w:tab w:val="center" w:pos="4536"/>
+        <w:tab w:val="right" w:pos="9072"/>
+      </w:tabs>
+      <w:spacing w:after="0" w:line="240" w:lineRule="auto"/>
+    </w:pPr>
+  </w:style>
+  <w:style w:type="character" w:customStyle="1" w:styleId="En-tteCar">
+    <w:name w:val="En-tête Car"/>
+    <w:basedOn w:val="Policepardfaut"/>
+    <w:link w:val="En-tte"/>
+    <w:uiPriority w:val="99"/>
+    <w:rsid w:val="008F52FD"/>
+  </w:style>
+  <w:style w:type="paragraph" w:styleId="Pieddepage">
+    <w:name w:val="footer"/>
+    <w:basedOn w:val="Normal"/>
+    <w:link w:val="PieddepageCar"/>
+    <w:uiPriority w:val="99"/>
+    <w:unhideWhenUsed/>
+    <w:rsid w:val="008F52FD"/>
+    <w:pPr>
+      <w:tabs>
+        <w:tab w:val="center" w:pos="4536"/>
+        <w:tab w:val="right" w:pos="9072"/>
+      </w:tabs>
+      <w:spacing w:after="0" w:line="240" w:lineRule="auto"/>
+    </w:pPr>
+  </w:style>
+  <w:style w:type="character" w:customStyle="1" w:styleId="PieddepageCar">
+    <w:name w:val="Pied de page Car"/>
+    <w:basedOn w:val="Policepardfaut"/>
+    <w:link w:val="Pieddepage"/>
+    <w:uiPriority w:val="99"/>
+    <w:rsid w:val="008F52FD"/>
+  </w:style>
+  <w:style w:type="paragraph" w:styleId="Textedebulles">
+    <w:name w:val="Balloon Text"/>
+    <w:basedOn w:val="Normal"/>
+    <w:link w:val="TextedebullesCar"/>
+    <w:uiPriority w:val="99"/>
+    <w:semiHidden/>
+    <w:unhideWhenUsed/>
+    <w:rsid w:val="008F52FD"/>
+    <w:pPr>
+      <w:spacing w:after="0" w:line="240" w:lineRule="auto"/>
+    </w:pPr>
+    <w:rPr>
+      <w:rFonts w:ascii="Tahoma" w:hAnsi="Tahoma" w:cs="Tahoma"/>
+      <w:sz w:val="16"/>
+      <w:szCs w:val="16"/>
+    </w:rPr>
+  </w:style>
+  <w:style w:type="character" w:customStyle="1" w:styleId="TextedebullesCar">
+    <w:name w:val="Texte de bulles Car"/>
+    <w:basedOn w:val="Policepardfaut"/>
+    <w:link w:val="Textedebulles"/>
+    <w:uiPriority w:val="99"/>
+    <w:semiHidden/>
+    <w:rsid w:val="008F52FD"/>
+    <w:rPr>
+      <w:rFonts w:ascii="Tahoma" w:hAnsi="Tahoma" w:cs="Tahoma"/>
+      <w:sz w:val="16"/>
+      <w:szCs w:val="16"/>
+    </w:rPr>
+  </w:style>
+</w:styles>
+</file>
+
+<file path=word/glossary/document.xml><?xml version="1.0" encoding="utf-8"?>
+<w:glossaryDocument xmlns:wpc="http://schemas.microsoft.com/office/word/2010/wordprocessingCanvas" xmlns:mc="http://schemas.openxmlformats.org/markup-compatibility/2006" xmlns:o="urn:schemas-microsoft-com:office:office" xmlns:r="http://schemas.openxmlformats.org/officeDocument/2006/relationships" xmlns:m="http://schemas.openxmlformats.org/officeDocument/2006/math" xmlns:v="urn:schemas-microsoft-com:vml" xmlns:wp14="http://schemas.microsoft.com/office/word/2010/wordprocessingDrawing" xmlns:wp="http://schemas.openxmlformats.org/drawingml/2006/wordprocessingDrawing" xmlns:w10="urn:schemas-microsoft-com:office:word" xmlns:w="http://schemas.openxmlformats.org/wordprocessingml/2006/main" xmlns:w14="http://schemas.microsoft.com/office/word/2010/wordml" xmlns:wpg="http://schemas.microsoft.com/office/word/2010/wordprocessingGroup" xmlns:wpi="http://schemas.microsoft.com/office/word/2010/wordprocessingInk" xmlns:wne="http://schemas.microsoft.com/office/word/2006/wordml" xmlns:wps="http://schemas.microsoft.com/office/word/2010/wordprocessingShape" mc:Ignorable="w14 wp14">
+  <w:docParts>
+    <w:docPart>
+      <w:docPartPr>
+        <w:name w:val="EEEA42FA147747A19F5288D8727D7A2B"/>
+        <w:category>
+          <w:name w:val="Général"/>
+          <w:gallery w:val="placeholder"/>
+        </w:category>
+        <w:types>
+          <w:type w:val="bbPlcHdr"/>
+        </w:types>
+        <w:behaviors>
+          <w:behavior w:val="content"/>
+        </w:behaviors>
+        <w:guid w:val="{BC85D66F-1A5C-47D4-8380-AE9A677409AB}"/>
+      </w:docPartPr>
+      <w:docPartBody>
+        <w:p>
+          <w:pPr>
+            <w:pStyle w:val="EEEA42FA147747A19F5288D8727D7A2B"/>
+          </w:pPr>
+          <w:r>
+            <w:rPr>
+              <w:color w:val="4F81BD" w:themeColor="accent1"/>
+              <w:sz w:val="20"/>
+              <w:lang w:val="fr-FR"/>
+            </w:rPr>
+            <w:t>[Titre du document]</w:t>
+          </w:r>
+        </w:p>
+      </w:docPartBody>
+    </w:docPart>
+  </w:docParts>
+</w:glossaryDocument>
+</file>
+
+<file path=word/glossary/fontTable.xml><?xml version="1.0" encoding="utf-8"?>
+<w:fonts xmlns:mc="http://schemas.openxmlformats.org/markup-compatibility/2006" xmlns:r="http://schemas.openxmlformats.org/officeDocument/2006/relationships" xmlns:w="http://schemas.openxmlformats.org/wordprocessingml/2006/main" xmlns:w14="http://schemas.microsoft.com/office/word/2010/wordml" mc:Ignorable="w14">
+  <w:font w:name="Wingdings">
+    <w:panose1 w:val="05000000000000000000"/>
+    <w:charset w:val="02"/>
+    <w:family w:val="auto"/>
+    <w:pitch w:val="variable"/>
+    <w:sig w:usb0="00000000" w:usb1="10000000" w:usb2="00000000" w:usb3="00000000" w:csb0="80000000" w:csb1="00000000"/>
+  </w:font>
+  <w:font w:name="Times New Roman">
+    <w:panose1 w:val="02020603050405020304"/>
+    <w:charset w:val="00"/>
+    <w:family w:val="roman"/>
+    <w:pitch w:val="variable"/>
+    <w:sig w:usb0="E0002AFF" w:usb1="C0007841" w:usb2="00000009" w:usb3="00000000" w:csb0="000001FF" w:csb1="00000000"/>
+  </w:font>
+  <w:font w:name="Courier New">
+    <w:panose1 w:val="02070309020205020404"/>
+    <w:charset w:val="00"/>
+    <w:family w:val="modern"/>
+    <w:pitch w:val="fixed"/>
+    <w:sig w:usb0="E0002AFF" w:usb1="C0007843" w:usb2="00000009" w:usb3="00000000" w:csb0="000001FF" w:csb1="00000000"/>
+  </w:font>
+  <w:font w:name="Symbol">
+    <w:panose1 w:val="05050102010706020507"/>
+    <w:charset w:val="02"/>
+    <w:family w:val="roman"/>
+    <w:pitch w:val="variable"/>
+    <w:sig w:usb0="00000000" w:usb1="10000000" w:usb2="00000000" w:usb3="00000000" w:csb0="80000000" w:csb1="00000000"/>
+  </w:font>
+  <w:font w:name="Calibri">
+    <w:panose1 w:val="020F0502020204030204"/>
+    <w:charset w:val="00"/>
+    <w:family w:val="swiss"/>
+    <w:pitch w:val="variable"/>
+    <w:sig w:usb0="E10002FF" w:usb1="4000ACFF" w:usb2="00000009" w:usb3="00000000" w:csb0="0000019F" w:csb1="00000000"/>
+  </w:font>
+  <w:font w:name="Tahoma">
+    <w:panose1 w:val="020B0604030504040204"/>
+    <w:charset w:val="00"/>
+    <w:family w:val="swiss"/>
+    <w:pitch w:val="variable"/>
+    <w:sig w:usb0="E1002EFF" w:usb1="C000605B" w:usb2="00000029" w:usb3="00000000" w:csb0="000101FF" w:csb1="00000000"/>
+  </w:font>
+  <w:font w:name="Verdana">
+    <w:panose1 w:val="020B0604030504040204"/>
+    <w:charset w:val="00"/>
+    <w:family w:val="swiss"/>
+    <w:pitch w:val="variable"/>
+    <w:sig w:usb0="A10006FF" w:usb1="4000205B" w:usb2="00000010" w:usb3="00000000" w:csb0="0000019F" w:csb1="00000000"/>
+  </w:font>
+  <w:font w:name="Calibri Light">
+    <w:altName w:val="Calibri"/>
+    <w:charset w:val="00"/>
+    <w:family w:val="swiss"/>
+    <w:pitch w:val="variable"/>
+    <w:sig w:usb0="00000001" w:usb1="4000207B" w:usb2="00000000" w:usb3="00000000" w:csb0="0000019F" w:csb1="00000000"/>
+  </w:font>
+  <w:font w:name="Cambria">
+    <w:panose1 w:val="02040503050406030204"/>
+    <w:charset w:val="00"/>
+    <w:family w:val="roman"/>
+    <w:pitch w:val="variable"/>
+    <w:sig w:usb0="E00002FF" w:usb1="400004FF" w:usb2="00000000" w:usb3="00000000" w:csb0="0000019F" w:csb1="00000000"/>
+  </w:font>
+</w:fonts>
+</file>
+
+<file path=word/glossary/settings.xml><?xml version="1.0" encoding="utf-8"?>
+<w:settings xmlns:mc="http://schemas.openxmlformats.org/markup-compatibility/2006" xmlns:o="urn:schemas-microsoft-com:office:office" xmlns:r="http://schemas.openxmlformats.org/officeDocument/2006/relationships" xmlns:m="http://schemas.openxmlformats.org/officeDocument/2006/math" xmlns:v="urn:schemas-microsoft-com:vml" xmlns:w10="urn:schemas-microsoft-com:office:word" xmlns:w="http://schemas.openxmlformats.org/wordprocessingml/2006/main" xmlns:w14="http://schemas.microsoft.com/office/word/2010/wordml" xmlns:sl="http://schemas.openxmlformats.org/schemaLibrary/2006/main" mc:Ignorable="w14">
+  <w:view w:val="normal"/>
+  <w:defaultTabStop w:val="708"/>
+  <w:hyphenationZone w:val="425"/>
+  <w:characterSpacingControl w:val="doNotCompress"/>
+  <w:compat>
+    <w:useFELayout/>
+    <w:compatSetting w:name="compatibilityMode" w:uri="http://schemas.microsoft.com/office/word" w:val="14"/>
+    <w:compatSetting w:name="overrideTableStyleFontSizeAndJustification" w:uri="http://schemas.microsoft.com/office/word" w:val="1"/>
+    <w:compatSetting w:name="enableOpenTypeFeatures" w:uri="http://schemas.microsoft.com/office/word" w:val="1"/>
+    <w:compatSetting w:name="doNotFlipMirrorIndents" w:uri="http://schemas.microsoft.com/office/word" w:val="1"/>
+  </w:compat>
+  <w:rsids>
+    <w:rsidRoot w:val="00F576BF"/>
+    <w:rsid w:val="00F576BF"/>
+  </w:rsids>
+  <m:mathPr>
+    <m:mathFont m:val="Cambria Math"/>
+    <m:brkBin m:val="before"/>
+    <m:brkBinSub m:val="--"/>
+    <m:smallFrac m:val="0"/>
+    <m:dispDef/>
+    <m:lMargin m:val="0"/>
+    <m:rMargin m:val="0"/>
+    <m:defJc m:val="centerGroup"/>
+    <m:wrapIndent m:val="1440"/>
+    <m:intLim m:val="subSup"/>
+    <m:naryLim m:val="undOvr"/>
+  </m:mathPr>
+  <w:themeFontLang w:val="fr-CH"/>
+  <w:clrSchemeMapping w:bg1="light1" w:t1="dark1" w:bg2="light2" w:t2="dark2" w:accent1="accent1" w:accent2="accent2" w:accent3="accent3" w:accent4="accent4" w:accent5="accent5" w:accent6="accent6" w:hyperlink="hyperlink" w:followedHyperlink="followedHyperlink"/>
+  <w:decimalSymbol w:val="."/>
+  <w:listSeparator w:val=";"/>
+</w:settings>
+</file>
+
+<file path=word/glossary/styles.xml><?xml version="1.0" encoding="utf-8"?>
+<w:styles xmlns:mc="http://schemas.openxmlformats.org/markup-compatibility/2006" xmlns:r="http://schemas.openxmlformats.org/officeDocument/2006/relationships" xmlns:w="http://schemas.openxmlformats.org/wordprocessingml/2006/main" xmlns:w14="http://schemas.microsoft.com/office/word/2010/wordml" mc:Ignorable="w14">
+  <w:docDefaults>
+    <w:rPrDefault>
+      <w:rPr>
+        <w:rFonts w:asciiTheme="minorHAnsi" w:eastAsiaTheme="minorEastAsia" w:hAnsiTheme="minorHAnsi" w:cstheme="minorBidi"/>
+        <w:sz w:val="22"/>
+        <w:szCs w:val="22"/>
+        <w:lang w:val="fr-CH" w:eastAsia="fr-CH" w:bidi="ar-SA"/>
+      </w:rPr>
+    </w:rPrDefault>
+    <w:pPrDefault>
+      <w:pPr>
+        <w:spacing w:after="200" w:line="276" w:lineRule="auto"/>
+      </w:pPr>
+    </w:pPrDefault>
+  </w:docDefaults>
+  <w:latentStyles w:defLockedState="0" w:defUIPriority="99" w:defSemiHidden="1" w:defUnhideWhenUsed="1" w:defQFormat="0" w:count="267">
+    <w:lsdException w:name="Normal" w:semiHidden="0" w:uiPriority="0" w:unhideWhenUsed="0" w:qFormat="1"/>
+    <w:lsdException w:name="heading 1" w:semiHidden="0" w:uiPriority="9" w:unhideWhenUsed="0" w:qFormat="1"/>
+    <w:lsdException w:name="heading 2" w:uiPriority="9" w:qFormat="1"/>
+    <w:lsdException w:name="heading 3" w:uiPriority="9" w:qFormat="1"/>
+    <w:lsdException w:name="heading 4" w:uiPriority="9" w:qFormat="1"/>
+    <w:lsdException w:name="heading 5" w:uiPriority="9" w:qFormat="1"/>
+    <w:lsdException w:name="heading 6" w:uiPriority="9" w:qFormat="1"/>
+    <w:lsdException w:name="heading 7" w:uiPriority="9" w:qFormat="1"/>
+    <w:lsdException w:name="heading 8" w:uiPriority="9" w:qFormat="1"/>
+    <w:lsdException w:name="heading 9" w:uiPriority="9" w:qFormat="1"/>
+    <w:lsdException w:name="toc 1" w:uiPriority="39"/>
+    <w:lsdException w:name="toc 2" w:uiPriority="39"/>
+    <w:lsdException w:name="toc 3" w:uiPriority="39"/>
+    <w:lsdException w:name="toc 4" w:uiPriority="39"/>
+    <w:lsdException w:name="toc 5" w:uiPriority="39"/>
+    <w:lsdException w:name="toc 6" w:uiPriority="39"/>
+    <w:lsdException w:name="toc 7" w:uiPriority="39"/>
+    <w:lsdException w:name="toc 8" w:uiPriority="39"/>
+    <w:lsdException w:name="toc 9" w:uiPriority="39"/>
+    <w:lsdException w:name="caption" w:uiPriority="35" w:qFormat="1"/>
+    <w:lsdException w:name="Title" w:semiHidden="0" w:uiPriority="10" w:unhideWhenUsed="0" w:qFormat="1"/>
+    <w:lsdException w:name="Default Paragraph Font" w:uiPriority="1"/>
+    <w:lsdException w:name="Subtitle" w:semiHidden="0" w:uiPriority="11" w:unhideWhenUsed="0" w:qFormat="1"/>
+    <w:lsdException w:name="Strong" w:semiHidden="0" w:uiPriority="22" w:unhideWhenUsed="0" w:qFormat="1"/>
+    <w:lsdException w:name="Emphasis" w:semiHidden="0" w:uiPriority="20" w:unhideWhenUsed="0" w:qFormat="1"/>
+    <w:lsdException w:name="Table Grid" w:semiHidden="0" w:uiPriority="59" w:unhideWhenUsed="0"/>
+    <w:lsdException w:name="Placeholder Text" w:unhideWhenUsed="0"/>
+    <w:lsdException w:name="No Spacing" w:semiHidden="0" w:uiPriority="1" w:unhideWhenUsed="0" w:qFormat="1"/>
+    <w:lsdException w:name="Light Shading" w:semiHidden="0" w:uiPriority="60" w:unhideWhenUsed="0"/>
+    <w:lsdException w:name="Light List" w:semiHidden="0" w:uiPriority="61" w:unhideWhenUsed="0"/>
+    <w:lsdException w:name="Light Grid" w:semiHidden="0" w:uiPriority="62" w:unhideWhenUsed="0"/>
+    <w:lsdException w:name="Medium Shading 1" w:semiHidden="0" w:uiPriority="63" w:unhideWhenUsed="0"/>
+    <w:lsdException w:name="Medium Shading 2" w:semiHidden="0" w:uiPriority="64" w:unhideWhenUsed="0"/>
+    <w:lsdException w:name="Medium List 1" w:semiHidden="0" w:uiPriority="65" w:unhideWhenUsed="0"/>
+    <w:lsdException w:name="Medium List 2" w:semiHidden="0" w:uiPriority="66" w:unhideWhenUsed="0"/>
+    <w:lsdException w:name="Medium Grid 1" w:semiHidden="0" w:uiPriority="67" w:unhideWhenUsed="0"/>
+    <w:lsdException w:name="Medium Grid 2" w:semiHidden="0" w:uiPriority="68" w:unhideWhenUsed="0"/>
+    <w:lsdException w:name="Medium Grid 3" w:semiHidden="0" w:uiPriority="69" w:unhideWhenUsed="0"/>
+    <w:lsdException w:name="Dark List" w:semiHidden="0" w:uiPriority="70" w:unhideWhenUsed="0"/>
+    <w:lsdException w:name="Colorful Shading" w:semiHidden="0" w:uiPriority="71" w:unhideWhenUsed="0"/>
+    <w:lsdException w:name="Colorful List" w:semiHidden="0" w:uiPriority="72" w:unhideWhenUsed="0"/>
+    <w:lsdException w:name="Colorful Grid" w:semiHidden="0" w:uiPriority="73" w:unhideWhenUsed="0"/>
+    <w:lsdException w:name="Light Shading Accent 1" w:semiHidden="0" w:uiPriority="60" w:unhideWhenUsed="0"/>
+    <w:lsdException w:name="Light List Accent 1" w:semiHidden="0" w:uiPriority="61" w:unhideWhenUsed="0"/>
+    <w:lsdException w:name="Light Grid Accent 1" w:semiHidden="0" w:uiPriority="62" w:unhideWhenUsed="0"/>
+    <w:lsdException w:name="Medium Shading 1 Accent 1" w:semiHidden="0" w:uiPriority="63" w:unhideWhenUsed="0"/>
+    <w:lsdException w:name="Medium Shading 2 Accent 1" w:semiHidden="0" w:uiPriority="64" w:unhideWhenUsed="0"/>
+    <w:lsdException w:name="Medium List 1 Accent 1" w:semiHidden="0" w:uiPriority="65" w:unhideWhenUsed="0"/>
+    <w:lsdException w:name="Revision" w:unhideWhenUsed="0"/>
+    <w:lsdException w:name="List Paragraph" w:semiHidden="0" w:uiPriority="34" w:unhideWhenUsed="0" w:qFormat="1"/>
+    <w:lsdException w:name="Quote" w:semiHidden="0" w:uiPriority="29" w:unhideWhenUsed="0" w:qFormat="1"/>
+    <w:lsdException w:name="Intense Quote" w:semiHidden="0" w:uiPriority="30" w:unhideWhenUsed="0" w:qFormat="1"/>
+    <w:lsdException w:name="Medium List 2 Accent 1" w:semiHidden="0" w:uiPriority="66" w:unhideWhenUsed="0"/>
+    <w:lsdException w:name="Medium Grid 1 Accent 1" w:semiHidden="0" w:uiPriority="67" w:unhideWhenUsed="0"/>
+    <w:lsdException w:name="Medium Grid 2 Accent 1" w:semiHidden="0" w:uiPriority="68" w:unhideWhenUsed="0"/>
+    <w:lsdException w:name="Medium Grid 3 Accent 1" w:semiHidden="0" w:uiPriority="69" w:unhideWhenUsed="0"/>
+    <w:lsdException w:name="Dark List Accent 1" w:semiHidden="0" w:uiPriority="70" w:unhideWhenUsed="0"/>
+    <w:lsdException w:name="Colorful Shading Accent 1" w:semiHidden="0" w:uiPriority="71" w:unhideWhenUsed="0"/>
+    <w:lsdException w:name="Colorful List Accent 1" w:semiHidden="0" w:uiPriority="72" w:unhideWhenUsed="0"/>
+    <w:lsdException w:name="Colorful Grid Accent 1" w:semiHidden="0" w:uiPriority="73" w:unhideWhenUsed="0"/>
+    <w:lsdException w:name="Light Shading Accent 2" w:semiHidden="0" w:uiPriority="60" w:unhideWhenUsed="0"/>
+    <w:lsdException w:name="Light List Accent 2" w:semiHidden="0" w:uiPriority="61" w:unhideWhenUsed="0"/>
+    <w:lsdException w:name="Light Grid Accent 2" w:semiHidden="0" w:uiPriority="62" w:unhideWhenUsed="0"/>
+    <w:lsdException w:name="Medium Shading 1 Accent 2" w:semiHidden="0" w:uiPriority="63" w:unhideWhenUsed="0"/>
+    <w:lsdException w:name="Medium Shading 2 Accent 2" w:semiHidden="0" w:uiPriority="64" w:unhideWhenUsed="0"/>
+    <w:lsdException w:name="Medium List 1 Accent 2" w:semiHidden="0" w:uiPriority="65" w:unhideWhenUsed="0"/>
+    <w:lsdException w:name="Medium List 2 Accent 2" w:semiHidden="0" w:uiPriority="66" w:unhideWhenUsed="0"/>
+    <w:lsdException w:name="Medium Grid 1 Accent 2" w:semiHidden="0" w:uiPriority="67" w:unhideWhenUsed="0"/>
+    <w:lsdException w:name="Medium Grid 2 Accent 2" w:semiHidden="0" w:uiPriority="68" w:unhideWhenUsed="0"/>
+    <w:lsdException w:name="Medium Grid 3 Accent 2" w:semiHidden="0" w:uiPriority="69" w:unhideWhenUsed="0"/>
+    <w:lsdException w:name="Dark List Accent 2" w:semiHidden="0" w:uiPriority="70" w:unhideWhenUsed="0"/>
+    <w:lsdException w:name="Colorful Shading Accent 2" w:semiHidden="0" w:uiPriority="71" w:unhideWhenUsed="0"/>
+    <w:lsdException w:name="Colorful List Accent 2" w:semiHidden="0" w:uiPriority="72" w:unhideWhenUsed="0"/>
+    <w:lsdException w:name="Colorful Grid Accent 2" w:semiHidden="0" w:uiPriority="73" w:unhideWhenUsed="0"/>
+    <w:lsdException w:name="Light Shading Accent 3" w:semiHidden="0" w:uiPriority="60" w:unhideWhenUsed="0"/>
+    <w:lsdException w:name="Light List Accent 3" w:semiHidden="0" w:uiPriority="61" w:unhideWhenUsed="0"/>
+    <w:lsdException w:name="Light Grid Accent 3" w:semiHidden="0" w:uiPriority="62" w:unhideWhenUsed="0"/>
+    <w:lsdException w:name="Medium Shading 1 Accent 3" w:semiHidden="0" w:uiPriority="63" w:unhideWhenUsed="0"/>
+    <w:lsdException w:name="Medium Shading 2 Accent 3" w:semiHidden="0" w:uiPriority="64" w:unhideWhenUsed="0"/>
+    <w:lsdException w:name="Medium List 1 Accent 3" w:semiHidden="0" w:uiPriority="65" w:unhideWhenUsed="0"/>
+    <w:lsdException w:name="Medium List 2 Accent 3" w:semiHidden="0" w:uiPriority="66" w:unhideWhenUsed="0"/>
+    <w:lsdException w:name="Medium Grid 1 Accent 3" w:semiHidden="0" w:uiPriority="67" w:unhideWhenUsed="0"/>
+    <w:lsdException w:name="Medium Grid 2 Accent 3" w:semiHidden="0" w:uiPriority="68" w:unhideWhenUsed="0"/>
+    <w:lsdException w:name="Medium Grid 3 Accent 3" w:semiHidden="0" w:uiPriority="69" w:unhideWhenUsed="0"/>
+    <w:lsdException w:name="Dark List Accent 3" w:semiHidden="0" w:uiPriority="70" w:unhideWhenUsed="0"/>
+    <w:lsdException w:name="Colorful Shading Accent 3" w:semiHidden="0" w:uiPriority="71" w:unhideWhenUsed="0"/>
+    <w:lsdException w:name="Colorful List Accent 3" w:semiHidden="0" w:uiPriority="72" w:unhideWhenUsed="0"/>
+    <w:lsdException w:name="Colorful Grid Accent 3" w:semiHidden="0" w:uiPriority="73" w:unhideWhenUsed="0"/>
+    <w:lsdException w:name="Light Shading Accent 4" w:semiHidden="0" w:uiPriority="60" w:unhideWhenUsed="0"/>
+    <w:lsdException w:name="Light List Accent 4" w:semiHidden="0" w:uiPriority="61" w:unhideWhenUsed="0"/>
+    <w:lsdException w:name="Light Grid Accent 4" w:semiHidden="0" w:uiPriority="62" w:unhideWhenUsed="0"/>
+    <w:lsdException w:name="Medium Shading 1 Accent 4" w:semiHidden="0" w:uiPriority="63" w:unhideWhenUsed="0"/>
+    <w:lsdException w:name="Medium Shading 2 Accent 4" w:semiHidden="0" w:uiPriority="64" w:unhideWhenUsed="0"/>
+    <w:lsdException w:name="Medium List 1 Accent 4" w:semiHidden="0" w:uiPriority="65" w:unhideWhenUsed="0"/>
+    <w:lsdException w:name="Medium List 2 Accent 4" w:semiHidden="0" w:uiPriority="66" w:unhideWhenUsed="0"/>
+    <w:lsdException w:name="Medium Grid 1 Accent 4" w:semiHidden="0" w:uiPriority="67" w:unhideWhenUsed="0"/>
+    <w:lsdException w:name="Medium Grid 2 Accent 4" w:semiHidden="0" w:uiPriority="68" w:unhideWhenUsed="0"/>
+    <w:lsdException w:name="Medium Grid 3 Accent 4" w:semiHidden="0" w:uiPriority="69" w:unhideWhenUsed="0"/>
+    <w:lsdException w:name="Dark List Accent 4" w:semiHidden="0" w:uiPriority="70" w:unhideWhenUsed="0"/>
+    <w:lsdException w:name="Colorful Shading Accent 4" w:semiHidden="0" w:uiPriority="71" w:unhideWhenUsed="0"/>
+    <w:lsdException w:name="Colorful List Accent 4" w:semiHidden="0" w:uiPriority="72" w:unhideWhenUsed="0"/>
+    <w:lsdException w:name="Colorful Grid Accent 4" w:semiHidden="0" w:uiPriority="73" w:unhideWhenUsed="0"/>
+    <w:lsdException w:name="Light Shading Accent 5" w:semiHidden="0" w:uiPriority="60" w:unhideWhenUsed="0"/>
+    <w:lsdException w:name="Light List Accent 5" w:semiHidden="0" w:uiPriority="61" w:unhideWhenUsed="0"/>
+    <w:lsdException w:name="Light Grid Accent 5" w:semiHidden="0" w:uiPriority="62" w:unhideWhenUsed="0"/>
+    <w:lsdException w:name="Medium Shading 1 Accent 5" w:semiHidden="0" w:uiPriority="63" w:unhideWhenUsed="0"/>
+    <w:lsdException w:name="Medium Shading 2 Accent 5" w:semiHidden="0" w:uiPriority="64" w:unhideWhenUsed="0"/>
+    <w:lsdException w:name="Medium List 1 Accent 5" w:semiHidden="0" w:uiPriority="65" w:unhideWhenUsed="0"/>
+    <w:lsdException w:name="Medium List 2 Accent 5" w:semiHidden="0" w:uiPriority="66" w:unhideWhenUsed="0"/>
+    <w:lsdException w:name="Medium Grid 1 Accent 5" w:semiHidden="0" w:uiPriority="67" w:unhideWhenUsed="0"/>
+    <w:lsdException w:name="Medium Grid 2 Accent 5" w:semiHidden="0" w:uiPriority="68" w:unhideWhenUsed="0"/>
+    <w:lsdException w:name="Medium Grid 3 Accent 5" w:semiHidden="0" w:uiPriority="69" w:unhideWhenUsed="0"/>
+    <w:lsdException w:name="Dark List Accent 5" w:semiHidden="0" w:uiPriority="70" w:unhideWhenUsed="0"/>
+    <w:lsdException w:name="Colorful Shading Accent 5" w:semiHidden="0" w:uiPriority="71" w:unhideWhenUsed="0"/>
+    <w:lsdException w:name="Colorful List Accent 5" w:semiHidden="0" w:uiPriority="72" w:unhideWhenUsed="0"/>
+    <w:lsdException w:name="Colorful Grid Accent 5" w:semiHidden="0" w:uiPriority="73" w:unhideWhenUsed="0"/>
+    <w:lsdException w:name="Light Shading Accent 6" w:semiHidden="0" w:uiPriority="60" w:unhideWhenUsed="0"/>
+    <w:lsdException w:name="Light List Accent 6" w:semiHidden="0" w:uiPriority="61" w:unhideWhenUsed="0"/>
+    <w:lsdException w:name="Light Grid Accent 6" w:semiHidden="0" w:uiPriority="62" w:unhideWhenUsed="0"/>
+    <w:lsdException w:name="Medium Shading 1 Accent 6" w:semiHidden="0" w:uiPriority="63" w:unhideWhenUsed="0"/>
+    <w:lsdException w:name="Medium Shading 2 Accent 6" w:semiHidden="0" w:uiPriority="64" w:unhideWhenUsed="0"/>
+    <w:lsdException w:name="Medium List 1 Accent 6" w:semiHidden="0" w:uiPriority="65" w:unhideWhenUsed="0"/>
+    <w:lsdException w:name="Medium List 2 Accent 6" w:semiHidden="0" w:uiPriority="66" w:unhideWhenUsed="0"/>
+    <w:lsdException w:name="Medium Grid 1 Accent 6" w:semiHidden="0" w:uiPriority="67" w:unhideWhenUsed="0"/>
+    <w:lsdException w:name="Medium Grid 2 Accent 6" w:semiHidden="0" w:uiPriority="68" w:unhideWhenUsed="0"/>
+    <w:lsdException w:name="Medium Grid 3 Accent 6" w:semiHidden="0" w:uiPriority="69" w:unhideWhenUsed="0"/>
+    <w:lsdException w:name="Dark List Accent 6" w:semiHidden="0" w:uiPriority="70" w:unhideWhenUsed="0"/>
+    <w:lsdException w:name="Colorful Shading Accent 6" w:semiHidden="0" w:uiPriority="71" w:unhideWhenUsed="0"/>
+    <w:lsdException w:name="Colorful List Accent 6" w:semiHidden="0" w:uiPriority="72" w:unhideWhenUsed="0"/>
+    <w:lsdException w:name="Colorful Grid Accent 6" w:semiHidden="0" w:uiPriority="73" w:unhideWhenUsed="0"/>
+    <w:lsdException w:name="Subtle Emphasis" w:semiHidden="0" w:uiPriority="19" w:unhideWhenUsed="0" w:qFormat="1"/>
+    <w:lsdException w:name="Intense Emphasis" w:semiHidden="0" w:uiPriority="21" w:unhideWhenUsed="0" w:qFormat="1"/>
+    <w:lsdException w:name="Subtle Reference" w:semiHidden="0" w:uiPriority="31" w:unhideWhenUsed="0" w:qFormat="1"/>
+    <w:lsdException w:name="Intense Reference" w:semiHidden="0" w:uiPriority="32" w:unhideWhenUsed="0" w:qFormat="1"/>
+    <w:lsdException w:name="Book Title" w:semiHidden="0" w:uiPriority="33" w:unhideWhenUsed="0" w:qFormat="1"/>
+    <w:lsdException w:name="Bibliography" w:uiPriority="37"/>
+    <w:lsdException w:name="TOC Heading" w:uiPriority="39" w:qFormat="1"/>
+  </w:latentStyles>
+  <w:style w:type="paragraph" w:default="1" w:styleId="Normal">
+    <w:name w:val="Normal"/>
+    <w:qFormat/>
+  </w:style>
+  <w:style w:type="character" w:default="1" w:styleId="Policepardfaut">
+    <w:name w:val="Default Paragraph Font"/>
+    <w:uiPriority w:val="1"/>
+    <w:semiHidden/>
+    <w:unhideWhenUsed/>
+  </w:style>
+  <w:style w:type="table" w:default="1" w:styleId="TableauNormal">
+    <w:name w:val="Normal Table"/>
+    <w:uiPriority w:val="99"/>
+    <w:semiHidden/>
+    <w:unhideWhenUsed/>
+    <w:tblPr>
+      <w:tblInd w:w="0" w:type="dxa"/>
+      <w:tblCellMar>
+        <w:top w:w="0" w:type="dxa"/>
+        <w:left w:w="108" w:type="dxa"/>
+        <w:bottom w:w="0" w:type="dxa"/>
+        <w:right w:w="108" w:type="dxa"/>
+      </w:tblCellMar>
+    </w:tblPr>
+  </w:style>
+  <w:style w:type="numbering" w:default="1" w:styleId="Aucuneliste">
+    <w:name w:val="No List"/>
+    <w:uiPriority w:val="99"/>
+    <w:semiHidden/>
+    <w:unhideWhenUsed/>
+  </w:style>
+  <w:style w:type="paragraph" w:customStyle="1" w:styleId="ADA0DCF53BFD40BE81953D39525D8074">
+    <w:name w:val="ADA0DCF53BFD40BE81953D39525D8074"/>
+    <w:rsid w:val="00F576BF"/>
+  </w:style>
+  <w:style w:type="paragraph" w:customStyle="1" w:styleId="35FED03D87B54A0C94AA9305D74BBF71">
+    <w:name w:val="35FED03D87B54A0C94AA9305D74BBF71"/>
+    <w:rsid w:val="00F576BF"/>
+  </w:style>
+  <w:style w:type="paragraph" w:customStyle="1" w:styleId="EEEA42FA147747A19F5288D8727D7A2B">
+    <w:name w:val="EEEA42FA147747A19F5288D8727D7A2B"/>
+    <w:rsid w:val="00F576BF"/>
+  </w:style>
+</w:styles>
+</file>
+
+<file path=word/glossary/stylesWithEffects.xml><?xml version="1.0" encoding="utf-8"?>
+<w:styles xmlns:wpc="http://schemas.microsoft.com/office/word/2010/wordprocessingCanvas" xmlns:mc="http://schemas.openxmlformats.org/markup-compatibility/2006" xmlns:o="urn:schemas-microsoft-com:office:office" xmlns:r="http://schemas.openxmlformats.org/officeDocument/2006/relationships" xmlns:m="http://schemas.openxmlformats.org/officeDocument/2006/math" xmlns:v="urn:schemas-microsoft-com:vml" xmlns:wp14="http://schemas.microsoft.com/office/word/2010/wordprocessingDrawing" xmlns:wp="http://schemas.openxmlformats.org/drawingml/2006/wordprocessingDrawing" xmlns:w10="urn:schemas-microsoft-com:office:word" xmlns:w="http://schemas.openxmlformats.org/wordprocessingml/2006/main" xmlns:w14="http://schemas.microsoft.com/office/word/2010/wordml" xmlns:wpg="http://schemas.microsoft.com/office/word/2010/wordprocessingGroup" xmlns:wpi="http://schemas.microsoft.com/office/word/2010/wordprocessingInk" xmlns:wne="http://schemas.microsoft.com/office/word/2006/wordml" xmlns:wps="http://schemas.microsoft.com/office/word/2010/wordprocessingShape" mc:Ignorable="w14 wp14">
+  <w:docDefaults>
+    <w:rPrDefault>
+      <w:rPr>
+        <w:rFonts w:asciiTheme="minorHAnsi" w:eastAsiaTheme="minorEastAsia" w:hAnsiTheme="minorHAnsi" w:cstheme="minorBidi"/>
+        <w:sz w:val="22"/>
+        <w:szCs w:val="22"/>
+        <w:lang w:val="fr-CH" w:eastAsia="fr-CH" w:bidi="ar-SA"/>
+      </w:rPr>
+    </w:rPrDefault>
+    <w:pPrDefault>
+      <w:pPr>
+        <w:spacing w:after="200" w:line="276" w:lineRule="auto"/>
+      </w:pPr>
+    </w:pPrDefault>
+  </w:docDefaults>
+  <w:latentStyles w:defLockedState="0" w:defUIPriority="99" w:defSemiHidden="1" w:defUnhideWhenUsed="1" w:defQFormat="0" w:count="267">
+    <w:lsdException w:name="Normal" w:semiHidden="0" w:uiPriority="0" w:unhideWhenUsed="0" w:qFormat="1"/>
+    <w:lsdException w:name="heading 1" w:semiHidden="0" w:uiPriority="9" w:unhideWhenUsed="0" w:qFormat="1"/>
+    <w:lsdException w:name="heading 2" w:uiPriority="9" w:qFormat="1"/>
+    <w:lsdException w:name="heading 3" w:uiPriority="9" w:qFormat="1"/>
+    <w:lsdException w:name="heading 4" w:uiPriority="9" w:qFormat="1"/>
+    <w:lsdException w:name="heading 5" w:uiPriority="9" w:qFormat="1"/>
+    <w:lsdException w:name="heading 6" w:uiPriority="9" w:qFormat="1"/>
+    <w:lsdException w:name="heading 7" w:uiPriority="9" w:qFormat="1"/>
+    <w:lsdException w:name="heading 8" w:uiPriority="9" w:qFormat="1"/>
+    <w:lsdException w:name="heading 9" w:uiPriority="9" w:qFormat="1"/>
+    <w:lsdException w:name="toc 1" w:uiPriority="39"/>
+    <w:lsdException w:name="toc 2" w:uiPriority="39"/>
+    <w:lsdException w:name="toc 3" w:uiPriority="39"/>
+    <w:lsdException w:name="toc 4" w:uiPriority="39"/>
+    <w:lsdException w:name="toc 5" w:uiPriority="39"/>
+    <w:lsdException w:name="toc 6" w:uiPriority="39"/>
+    <w:lsdException w:name="toc 7" w:uiPriority="39"/>
+    <w:lsdException w:name="toc 8" w:uiPriority="39"/>
+    <w:lsdException w:name="toc 9" w:uiPriority="39"/>
+    <w:lsdException w:name="caption" w:uiPriority="35" w:qFormat="1"/>
+    <w:lsdException w:name="Title" w:semiHidden="0" w:uiPriority="10" w:unhideWhenUsed="0" w:qFormat="1"/>
+    <w:lsdException w:name="Default Paragraph Font" w:uiPriority="1"/>
+    <w:lsdException w:name="Subtitle" w:semiHidden="0" w:uiPriority="11" w:unhideWhenUsed="0" w:qFormat="1"/>
+    <w:lsdException w:name="Strong" w:semiHidden="0" w:uiPriority="22" w:unhideWhenUsed="0" w:qFormat="1"/>
+    <w:lsdException w:name="Emphasis" w:semiHidden="0" w:uiPriority="20" w:unhideWhenUsed="0" w:qFormat="1"/>
+    <w:lsdException w:name="Table Grid" w:semiHidden="0" w:uiPriority="59" w:unhideWhenUsed="0"/>
+    <w:lsdException w:name="Placeholder Text" w:unhideWhenUsed="0"/>
+    <w:lsdException w:name="No Spacing" w:semiHidden="0" w:uiPriority="1" w:unhideWhenUsed="0" w:qFormat="1"/>
+    <w:lsdException w:name="Light Shading" w:semiHidden="0" w:uiPriority="60" w:unhideWhenUsed="0"/>
+    <w:lsdException w:name="Light List" w:semiHidden="0" w:uiPriority="61" w:unhideWhenUsed="0"/>
+    <w:lsdException w:name="Light Grid" w:semiHidden="0" w:uiPriority="62" w:unhideWhenUsed="0"/>
+    <w:lsdException w:name="Medium Shading 1" w:semiHidden="0" w:uiPriority="63" w:unhideWhenUsed="0"/>
+    <w:lsdException w:name="Medium Shading 2" w:semiHidden="0" w:uiPriority="64" w:unhideWhenUsed="0"/>
+    <w:lsdException w:name="Medium List 1" w:semiHidden="0" w:uiPriority="65" w:unhideWhenUsed="0"/>
+    <w:lsdException w:name="Medium List 2" w:semiHidden="0" w:uiPriority="66" w:unhideWhenUsed="0"/>
+    <w:lsdException w:name="Medium Grid 1" w:semiHidden="0" w:uiPriority="67" w:unhideWhenUsed="0"/>
+    <w:lsdException w:name="Medium Grid 2" w:semiHidden="0" w:uiPriority="68" w:unhideWhenUsed="0"/>
+    <w:lsdException w:name="Medium Grid 3" w:semiHidden="0" w:uiPriority="69" w:unhideWhenUsed="0"/>
+    <w:lsdException w:name="Dark List" w:semiHidden="0" w:uiPriority="70" w:unhideWhenUsed="0"/>
+    <w:lsdException w:name="Colorful Shading" w:semiHidden="0" w:uiPriority="71" w:unhideWhenUsed="0"/>
+    <w:lsdException w:name="Colorful List" w:semiHidden="0" w:uiPriority="72" w:unhideWhenUsed="0"/>
+    <w:lsdException w:name="Colorful Grid" w:semiHidden="0" w:uiPriority="73" w:unhideWhenUsed="0"/>
+    <w:lsdException w:name="Light Shading Accent 1" w:semiHidden="0" w:uiPriority="60" w:unhideWhenUsed="0"/>
+    <w:lsdException w:name="Light List Accent 1" w:semiHidden="0" w:uiPriority="61" w:unhideWhenUsed="0"/>
+    <w:lsdException w:name="Light Grid Accent 1" w:semiHidden="0" w:uiPriority="62" w:unhideWhenUsed="0"/>
+    <w:lsdException w:name="Medium Shading 1 Accent 1" w:semiHidden="0" w:uiPriority="63" w:unhideWhenUsed="0"/>
+    <w:lsdException w:name="Medium Shading 2 Accent 1" w:semiHidden="0" w:uiPriority="64" w:unhideWhenUsed="0"/>
+    <w:lsdException w:name="Medium List 1 Accent 1" w:semiHidden="0" w:uiPriority="65" w:unhideWhenUsed="0"/>
+    <w:lsdException w:name="Revision" w:unhideWhenUsed="0"/>
+    <w:lsdException w:name="List Paragraph" w:semiHidden="0" w:uiPriority="34" w:unhideWhenUsed="0" w:qFormat="1"/>
+    <w:lsdException w:name="Quote" w:semiHidden="0" w:uiPriority="29" w:unhideWhenUsed="0" w:qFormat="1"/>
+    <w:lsdException w:name="Intense Quote" w:semiHidden="0" w:uiPriority="30" w:unhideWhenUsed="0" w:qFormat="1"/>
+    <w:lsdException w:name="Medium List 2 Accent 1" w:semiHidden="0" w:uiPriority="66" w:unhideWhenUsed="0"/>
+    <w:lsdException w:name="Medium Grid 1 Accent 1" w:semiHidden="0" w:uiPriority="67" w:unhideWhenUsed="0"/>
+    <w:lsdException w:name="Medium Grid 2 Accent 1" w:semiHidden="0" w:uiPriority="68" w:unhideWhenUsed="0"/>
+    <w:lsdException w:name="Medium Grid 3 Accent 1" w:semiHidden="0" w:uiPriority="69" w:unhideWhenUsed="0"/>
+    <w:lsdException w:name="Dark List Accent 1" w:semiHidden="0" w:uiPriority="70" w:unhideWhenUsed="0"/>
+    <w:lsdException w:name="Colorful Shading Accent 1" w:semiHidden="0" w:uiPriority="71" w:unhideWhenUsed="0"/>
+    <w:lsdException w:name="Colorful List Accent 1" w:semiHidden="0" w:uiPriority="72" w:unhideWhenUsed="0"/>
+    <w:lsdException w:name="Colorful Grid Accent 1" w:semiHidden="0" w:uiPriority="73" w:unhideWhenUsed="0"/>
+    <w:lsdException w:name="Light Shading Accent 2" w:semiHidden="0" w:uiPriority="60" w:unhideWhenUsed="0"/>
+    <w:lsdException w:name="Light List Accent 2" w:semiHidden="0" w:uiPriority="61" w:unhideWhenUsed="0"/>
+    <w:lsdException w:name="Light Grid Accent 2" w:semiHidden="0" w:uiPriority="62" w:unhideWhenUsed="0"/>
+    <w:lsdException w:name="Medium Shading 1 Accent 2" w:semiHidden="0" w:uiPriority="63" w:unhideWhenUsed="0"/>
+    <w:lsdException w:name="Medium Shading 2 Accent 2" w:semiHidden="0" w:uiPriority="64" w:unhideWhenUsed="0"/>
+    <w:lsdException w:name="Medium List 1 Accent 2" w:semiHidden="0" w:uiPriority="65" w:unhideWhenUsed="0"/>
+    <w:lsdException w:name="Medium List 2 Accent 2" w:semiHidden="0" w:uiPriority="66" w:unhideWhenUsed="0"/>
+    <w:lsdException w:name="Medium Grid 1 Accent 2" w:semiHidden="0" w:uiPriority="67" w:unhideWhenUsed="0"/>
+    <w:lsdException w:name="Medium Grid 2 Accent 2" w:semiHidden="0" w:uiPriority="68" w:unhideWhenUsed="0"/>
+    <w:lsdException w:name="Medium Grid 3 Accent 2" w:semiHidden="0" w:uiPriority="69" w:unhideWhenUsed="0"/>
+    <w:lsdException w:name="Dark List Accent 2" w:semiHidden="0" w:uiPriority="70" w:unhideWhenUsed="0"/>
+    <w:lsdException w:name="Colorful Shading Accent 2" w:semiHidden="0" w:uiPriority="71" w:unhideWhenUsed="0"/>
+    <w:lsdException w:name="Colorful List Accent 2" w:semiHidden="0" w:uiPriority="72" w:unhideWhenUsed="0"/>
+    <w:lsdException w:name="Colorful Grid Accent 2" w:semiHidden="0" w:uiPriority="73" w:unhideWhenUsed="0"/>
+    <w:lsdException w:name="Light Shading Accent 3" w:semiHidden="0" w:uiPriority="60" w:unhideWhenUsed="0"/>
+    <w:lsdException w:name="Light List Accent 3" w:semiHidden="0" w:uiPriority="61" w:unhideWhenUsed="0"/>
+    <w:lsdException w:name="Light Grid Accent 3" w:semiHidden="0" w:uiPriority="62" w:unhideWhenUsed="0"/>
+    <w:lsdException w:name="Medium Shading 1 Accent 3" w:semiHidden="0" w:uiPriority="63" w:unhideWhenUsed="0"/>
+    <w:lsdException w:name="Medium Shading 2 Accent 3" w:semiHidden="0" w:uiPriority="64" w:unhideWhenUsed="0"/>
+    <w:lsdException w:name="Medium List 1 Accent 3" w:semiHidden="0" w:uiPriority="65" w:unhideWhenUsed="0"/>
+    <w:lsdException w:name="Medium List 2 Accent 3" w:semiHidden="0" w:uiPriority="66" w:unhideWhenUsed="0"/>
+    <w:lsdException w:name="Medium Grid 1 Accent 3" w:semiHidden="0" w:uiPriority="67" w:unhideWhenUsed="0"/>
+    <w:lsdException w:name="Medium Grid 2 Accent 3" w:semiHidden="0" w:uiPriority="68" w:unhideWhenUsed="0"/>
+    <w:lsdException w:name="Medium Grid 3 Accent 3" w:semiHidden="0" w:uiPriority="69" w:unhideWhenUsed="0"/>
+    <w:lsdException w:name="Dark List Accent 3" w:semiHidden="0" w:uiPriority="70" w:unhideWhenUsed="0"/>
+    <w:lsdException w:name="Colorful Shading Accent 3" w:semiHidden="0" w:uiPriority="71" w:unhideWhenUsed="0"/>
+    <w:lsdException w:name="Colorful List Accent 3" w:semiHidden="0" w:uiPriority="72" w:unhideWhenUsed="0"/>
+    <w:lsdException w:name="Colorful Grid Accent 3" w:semiHidden="0" w:uiPriority="73" w:unhideWhenUsed="0"/>
+    <w:lsdException w:name="Light Shading Accent 4" w:semiHidden="0" w:uiPriority="60" w:unhideWhenUsed="0"/>
+    <w:lsdException w:name="Light List Accent 4" w:semiHidden="0" w:uiPriority="61" w:unhideWhenUsed="0"/>
+    <w:lsdException w:name="Light Grid Accent 4" w:semiHidden="0" w:uiPriority="62" w:unhideWhenUsed="0"/>
+    <w:lsdException w:name="Medium Shading 1 Accent 4" w:semiHidden="0" w:uiPriority="63" w:unhideWhenUsed="0"/>
+    <w:lsdException w:name="Medium Shading 2 Accent 4" w:semiHidden="0" w:uiPriority="64" w:unhideWhenUsed="0"/>
+    <w:lsdException w:name="Medium List 1 Accent 4" w:semiHidden="0" w:uiPriority="65" w:unhideWhenUsed="0"/>
+    <w:lsdException w:name="Medium List 2 Accent 4" w:semiHidden="0" w:uiPriority="66" w:unhideWhenUsed="0"/>
+    <w:lsdException w:name="Medium Grid 1 Accent 4" w:semiHidden="0" w:uiPriority="67" w:unhideWhenUsed="0"/>
+    <w:lsdException w:name="Medium Grid 2 Accent 4" w:semiHidden="0" w:uiPriority="68" w:unhideWhenUsed="0"/>
+    <w:lsdException w:name="Medium Grid 3 Accent 4" w:semiHidden="0" w:uiPriority="69" w:unhideWhenUsed="0"/>
+    <w:lsdException w:name="Dark List Accent 4" w:semiHidden="0" w:uiPriority="70" w:unhideWhenUsed="0"/>
+    <w:lsdException w:name="Colorful Shading Accent 4" w:semiHidden="0" w:uiPriority="71" w:unhideWhenUsed="0"/>
+    <w:lsdException w:name="Colorful List Accent 4" w:semiHidden="0" w:uiPriority="72" w:unhideWhenUsed="0"/>
+    <w:lsdException w:name="Colorful Grid Accent 4" w:semiHidden="0" w:uiPriority="73" w:unhideWhenUsed="0"/>
+    <w:lsdException w:name="Light Shading Accent 5" w:semiHidden="0" w:uiPriority="60" w:unhideWhenUsed="0"/>
+    <w:lsdException w:name="Light List Accent 5" w:semiHidden="0" w:uiPriority="61" w:unhideWhenUsed="0"/>
+    <w:lsdException w:name="Light Grid Accent 5" w:semiHidden="0" w:uiPriority="62" w:unhideWhenUsed="0"/>
+    <w:lsdException w:name="Medium Shading 1 Accent 5" w:semiHidden="0" w:uiPriority="63" w:unhideWhenUsed="0"/>
+    <w:lsdException w:name="Medium Shading 2 Accent 5" w:semiHidden="0" w:uiPriority="64" w:unhideWhenUsed="0"/>
+    <w:lsdException w:name="Medium List 1 Accent 5" w:semiHidden="0" w:uiPriority="65" w:unhideWhenUsed="0"/>
+    <w:lsdException w:name="Medium List 2 Accent 5" w:semiHidden="0" w:uiPriority="66" w:unhideWhenUsed="0"/>
+    <w:lsdException w:name="Medium Grid 1 Accent 5" w:semiHidden="0" w:uiPriority="67" w:unhideWhenUsed="0"/>
+    <w:lsdException w:name="Medium Grid 2 Accent 5" w:semiHidden="0" w:uiPriority="68" w:unhideWhenUsed="0"/>
+    <w:lsdException w:name="Medium Grid 3 Accent 5" w:semiHidden="0" w:uiPriority="69" w:unhideWhenUsed="0"/>
+    <w:lsdException w:name="Dark List Accent 5" w:semiHidden="0" w:uiPriority="70" w:unhideWhenUsed="0"/>
+    <w:lsdException w:name="Colorful Shading Accent 5" w:semiHidden="0" w:uiPriority="71" w:unhideWhenUsed="0"/>
+    <w:lsdException w:name="Colorful List Accent 5" w:semiHidden="0" w:uiPriority="72" w:unhideWhenUsed="0"/>
+    <w:lsdException w:name="Colorful Grid Accent 5" w:semiHidden="0" w:uiPriority="73" w:unhideWhenUsed="0"/>
+    <w:lsdException w:name="Light Shading Accent 6" w:semiHidden="0" w:uiPriority="60" w:unhideWhenUsed="0"/>
+    <w:lsdException w:name="Light List Accent 6" w:semiHidden="0" w:uiPriority="61" w:unhideWhenUsed="0"/>
+    <w:lsdException w:name="Light Grid Accent 6" w:semiHidden="0" w:uiPriority="62" w:unhideWhenUsed="0"/>
+    <w:lsdException w:name="Medium Shading 1 Accent 6" w:semiHidden="0" w:uiPriority="63" w:unhideWhenUsed="0"/>
+    <w:lsdException w:name="Medium Shading 2 Accent 6" w:semiHidden="0" w:uiPriority="64" w:unhideWhenUsed="0"/>
+    <w:lsdException w:name="Medium List 1 Accent 6" w:semiHidden="0" w:uiPriority="65" w:unhideWhenUsed="0"/>
+    <w:lsdException w:name="Medium List 2 Accent 6" w:semiHidden="0" w:uiPriority="66" w:unhideWhenUsed="0"/>
+    <w:lsdException w:name="Medium Grid 1 Accent 6" w:semiHidden="0" w:uiPriority="67" w:unhideWhenUsed="0"/>
+    <w:lsdException w:name="Medium Grid 2 Accent 6" w:semiHidden="0" w:uiPriority="68" w:unhideWhenUsed="0"/>
+    <w:lsdException w:name="Medium Grid 3 Accent 6" w:semiHidden="0" w:uiPriority="69" w:unhideWhenUsed="0"/>
+    <w:lsdException w:name="Dark List Accent 6" w:semiHidden="0" w:uiPriority="70" w:unhideWhenUsed="0"/>
+    <w:lsdException w:name="Colorful Shading Accent 6" w:semiHidden="0" w:uiPriority="71" w:unhideWhenUsed="0"/>
+    <w:lsdException w:name="Colorful List Accent 6" w:semiHidden="0" w:uiPriority="72" w:unhideWhenUsed="0"/>
+    <w:lsdException w:name="Colorful Grid Accent 6" w:semiHidden="0" w:uiPriority="73" w:unhideWhenUsed="0"/>
+    <w:lsdException w:name="Subtle Emphasis" w:semiHidden="0" w:uiPriority="19" w:unhideWhenUsed="0" w:qFormat="1"/>
+    <w:lsdException w:name="Intense Emphasis" w:semiHidden="0" w:uiPriority="21" w:unhideWhenUsed="0" w:qFormat="1"/>
+    <w:lsdException w:name="Subtle Reference" w:semiHidden="0" w:uiPriority="31" w:unhideWhenUsed="0" w:qFormat="1"/>
+    <w:lsdException w:name="Intense Reference" w:semiHidden="0" w:uiPriority="32" w:unhideWhenUsed="0" w:qFormat="1"/>
+    <w:lsdException w:name="Book Title" w:semiHidden="0" w:uiPriority="33" w:unhideWhenUsed="0" w:qFormat="1"/>
+    <w:lsdException w:name="Bibliography" w:uiPriority="37"/>
+    <w:lsdException w:name="TOC Heading" w:uiPriority="39" w:qFormat="1"/>
+  </w:latentStyles>
+  <w:style w:type="paragraph" w:default="1" w:styleId="Normal">
+    <w:name w:val="Normal"/>
+    <w:qFormat/>
+  </w:style>
+  <w:style w:type="character" w:default="1" w:styleId="Policepardfaut">
+    <w:name w:val="Default Paragraph Font"/>
+    <w:uiPriority w:val="1"/>
+    <w:semiHidden/>
+    <w:unhideWhenUsed/>
+  </w:style>
+  <w:style w:type="table" w:default="1" w:styleId="TableauNormal">
+    <w:name w:val="Normal Table"/>
+    <w:uiPriority w:val="99"/>
+    <w:semiHidden/>
+    <w:unhideWhenUsed/>
+    <w:tblPr>
+      <w:tblInd w:w="0" w:type="dxa"/>
+      <w:tblCellMar>
+        <w:top w:w="0" w:type="dxa"/>
+        <w:left w:w="108" w:type="dxa"/>
+        <w:bottom w:w="0" w:type="dxa"/>
+        <w:right w:w="108" w:type="dxa"/>
+      </w:tblCellMar>
+    </w:tblPr>
+  </w:style>
+  <w:style w:type="numbering" w:default="1" w:styleId="Aucuneliste">
+    <w:name w:val="No List"/>
+    <w:uiPriority w:val="99"/>
+    <w:semiHidden/>
+    <w:unhideWhenUsed/>
+  </w:style>
+  <w:style w:type="paragraph" w:customStyle="1" w:styleId="ADA0DCF53BFD40BE81953D39525D8074">
+    <w:name w:val="ADA0DCF53BFD40BE81953D39525D8074"/>
+    <w:rsid w:val="00F576BF"/>
+  </w:style>
+  <w:style w:type="paragraph" w:customStyle="1" w:styleId="35FED03D87B54A0C94AA9305D74BBF71">
+    <w:name w:val="35FED03D87B54A0C94AA9305D74BBF71"/>
+    <w:rsid w:val="00F576BF"/>
+  </w:style>
+  <w:style w:type="paragraph" w:customStyle="1" w:styleId="EEEA42FA147747A19F5288D8727D7A2B">
+    <w:name w:val="EEEA42FA147747A19F5288D8727D7A2B"/>
+    <w:rsid w:val="00F576BF"/>
+  </w:style>
+</w:styles>
+</file>
+
+<file path=word/glossary/webSettings.xml><?xml version="1.0" encoding="utf-8"?>
+<w:webSettings xmlns:mc="http://schemas.openxmlformats.org/markup-compatibility/2006" xmlns:r="http://schemas.openxmlformats.org/officeDocument/2006/relationships" xmlns:w="http://schemas.openxmlformats.org/wordprocessingml/2006/main" xmlns:w14="http://schemas.microsoft.com/office/word/2010/wordml" mc:Ignorable="w14">
+  <w:optimizeForBrowser/>
+  <w:allowPNG/>
+</w:webSettings>
 </file>
 
 <file path=word/theme/theme1.xml><?xml version="1.0" encoding="utf-8"?>
@@ -1755,7 +2715,7 @@
     </a:clrScheme>
     <a:fontScheme name="Office">
       <a:majorFont>
-        <a:latin typeface="Calibri Light" panose="020F0302020204030204"/>
+        <a:latin typeface="Calibri Light"/>
         <a:ea typeface=""/>
         <a:cs typeface=""/>
         <a:font script="Jpan" typeface="游ゴシック Light"/>
@@ -1807,7 +2767,7 @@
         <a:font script="Tfng" typeface="Ebrima"/>
       </a:majorFont>
       <a:minorFont>
-        <a:latin typeface="Calibri" panose="020F0502020204030204"/>
+        <a:latin typeface="Calibri"/>
         <a:ea typeface=""/>
         <a:cs typeface=""/>
         <a:font script="Jpan" typeface="游明朝"/>
@@ -2001,7 +2961,7 @@
   <a:extraClrSchemeLst/>
   <a:extLst>
     <a:ext uri="{05A4C25C-085E-4340-85A3-A5531E510DB2}">
-      <thm15:themeFamily xmlns:thm15="http://schemas.microsoft.com/office/thememl/2012/main" name="Office Theme" id="{62F939B6-93AF-4DB8-9C6B-D6C7DFDC589F}" vid="{4A3C46E8-61CC-4603-A589-7422A47A8E4A}"/>
+      <thm15:themeFamily xmlns:thm15="http://schemas.microsoft.com/office/thememl/2012/main" xmlns="" name="Office Theme" id="{62F939B6-93AF-4DB8-9C6B-D6C7DFDC589F}" vid="{4A3C46E8-61CC-4603-A589-7422A47A8E4A}"/>
     </a:ext>
   </a:extLst>
 </a:theme>
@@ -2012,7 +2972,7 @@
 </file>
 
 <file path=customXml/itemProps1.xml><?xml version="1.0" encoding="utf-8"?>
-<ds:datastoreItem xmlns:ds="http://schemas.openxmlformats.org/officeDocument/2006/customXml" ds:itemID="{C4F4FDC8-A05B-4DDD-951E-B8031E5E0172}">
+<ds:datastoreItem xmlns:ds="http://schemas.openxmlformats.org/officeDocument/2006/customXml" ds:itemID="{3069CB7F-D882-4274-BA11-532E40B43C61}">
   <ds:schemaRefs>
     <ds:schemaRef ds:uri="http://schemas.openxmlformats.org/officeDocument/2006/bibliography"/>
   </ds:schemaRefs>
